--- a/toolbox/doc/Pinchpoint Mapper User Guide.docx
+++ b/toolbox/doc/Pinchpoint Mapper User Guide.docx
@@ -13,29 +13,13 @@
         </w:rPr>
       </w:pPr>
       <w:bookmarkStart w:id="0" w:name="OLE_LINK18"/>
-      <w:bookmarkStart w:id="1" w:name="_GoBack"/>
-      <w:bookmarkEnd w:id="1"/>
       <w:r>
         <w:rPr>
           <w:b/>
           <w:sz w:val="28"/>
-        </w:rPr>
-        <w:t xml:space="preserve">Pinchpoint </w:t>
-      </w:r>
-      <w:r>
-        <w:rPr>
-          <w:b/>
-          <w:sz w:val="28"/>
-        </w:rPr>
-        <w:t xml:space="preserve">Mapper </w:t>
-      </w:r>
-      <w:r>
-        <w:rPr>
-          <w:b/>
-          <w:sz w:val="28"/>
-          <w:szCs w:val="20"/>
-        </w:rPr>
-        <w:t>User Guide</w:t>
+          <w:szCs w:val="20"/>
+        </w:rPr>
+        <w:t>Linkage Mapper Toolbox:</w:t>
       </w:r>
     </w:p>
     <w:p>
@@ -43,6 +27,48 @@
         <w:spacing w:beforeLines="1" w:before="2" w:afterLines="1" w:after="2"/>
         <w:jc w:val="center"/>
         <w:rPr>
+          <w:b/>
+          <w:sz w:val="28"/>
+          <w:szCs w:val="20"/>
+        </w:rPr>
+      </w:pPr>
+      <w:proofErr w:type="spellStart"/>
+      <w:r>
+        <w:rPr>
+          <w:b/>
+          <w:sz w:val="28"/>
+        </w:rPr>
+        <w:t>Pinchpoint</w:t>
+      </w:r>
+      <w:proofErr w:type="spellEnd"/>
+      <w:r>
+        <w:rPr>
+          <w:b/>
+          <w:sz w:val="28"/>
+        </w:rPr>
+        <w:t xml:space="preserve"> </w:t>
+      </w:r>
+      <w:r>
+        <w:rPr>
+          <w:b/>
+          <w:sz w:val="28"/>
+        </w:rPr>
+        <w:t xml:space="preserve">Mapper </w:t>
+      </w:r>
+      <w:r>
+        <w:rPr>
+          <w:b/>
+          <w:sz w:val="28"/>
+          <w:szCs w:val="20"/>
+        </w:rPr>
+        <w:t>User Guide</w:t>
+      </w:r>
+    </w:p>
+    <w:p>
+      <w:pPr>
+        <w:spacing w:beforeLines="1" w:before="2" w:afterLines="1" w:after="2"/>
+        <w:jc w:val="center"/>
+        <w:rPr>
           <w:i/>
           <w:szCs w:val="20"/>
         </w:rPr>
@@ -66,13 +92,20 @@
           <w:i/>
           <w:szCs w:val="20"/>
         </w:rPr>
-        <w:t>2.0</w:t>
+        <w:t>3</w:t>
       </w:r>
       <w:r>
         <w:rPr>
           <w:i/>
           <w:szCs w:val="20"/>
         </w:rPr>
+        <w:t>.0</w:t>
+      </w:r>
+      <w:r>
+        <w:rPr>
+          <w:i/>
+          <w:szCs w:val="20"/>
+        </w:rPr>
         <w:t>—</w:t>
       </w:r>
       <w:r>
@@ -87,7 +120,28 @@
           <w:i/>
           <w:szCs w:val="20"/>
         </w:rPr>
-        <w:t>September 2017</w:t>
+        <w:t>July</w:t>
+      </w:r>
+      <w:r>
+        <w:rPr>
+          <w:i/>
+          <w:szCs w:val="20"/>
+        </w:rPr>
+        <w:t xml:space="preserve"> 20</w:t>
+      </w:r>
+      <w:r>
+        <w:rPr>
+          <w:i/>
+          <w:szCs w:val="20"/>
+        </w:rPr>
+        <w:t>2</w:t>
+      </w:r>
+      <w:r>
+        <w:rPr>
+          <w:i/>
+          <w:szCs w:val="20"/>
+        </w:rPr>
+        <w:t>1</w:t>
       </w:r>
     </w:p>
     <w:p>
@@ -147,11 +201,19 @@
       <w:pPr>
         <w:spacing w:after="120"/>
       </w:pPr>
-      <w:r>
-        <w:rPr>
-          <w:szCs w:val="20"/>
-        </w:rPr>
-        <w:t xml:space="preserve">Pinchpoint Mapper builds on much of the Python code developed with </w:t>
+      <w:proofErr w:type="spellStart"/>
+      <w:r>
+        <w:rPr>
+          <w:szCs w:val="20"/>
+        </w:rPr>
+        <w:t>Pinchpoint</w:t>
+      </w:r>
+      <w:proofErr w:type="spellEnd"/>
+      <w:r>
+        <w:rPr>
+          <w:szCs w:val="20"/>
+        </w:rPr>
+        <w:t xml:space="preserve"> Mapper builds on much of the Python code developed with </w:t>
       </w:r>
       <w:r>
         <w:rPr>
@@ -164,7 +226,13 @@
         <w:rPr>
           <w:szCs w:val="20"/>
         </w:rPr>
-        <w:t xml:space="preserve"> for Linkage Mapper</w:t>
+        <w:t xml:space="preserve"> for Linkage </w:t>
+      </w:r>
+      <w:r>
+        <w:rPr>
+          <w:szCs w:val="20"/>
+        </w:rPr>
+        <w:t>Pathways Tools</w:t>
       </w:r>
       <w:r>
         <w:t xml:space="preserve">, and uses Circuitscape, developed with </w:t>
@@ -179,14 +247,19 @@
         <w:t xml:space="preserve"> </w:t>
       </w:r>
       <w:r>
-        <w:t xml:space="preserve"> I am grateful for Darren</w:t>
-      </w:r>
-      <w:r>
-        <w:t xml:space="preserve"> and Viral</w:t>
+        <w:t>I am grateful for Darren</w:t>
+      </w:r>
+      <w:r>
+        <w:t xml:space="preserve"> and </w:t>
+      </w:r>
+      <w:proofErr w:type="spellStart"/>
+      <w:r>
+        <w:t>Viral</w:t>
       </w:r>
       <w:r>
         <w:t>’s</w:t>
       </w:r>
+      <w:proofErr w:type="spellEnd"/>
       <w:r>
         <w:t xml:space="preserve"> excellent</w:t>
       </w:r>
@@ -222,11 +295,19 @@
       <w:pPr>
         <w:spacing w:after="120"/>
       </w:pPr>
-      <w:r>
-        <w:rPr>
-          <w:szCs w:val="20"/>
-        </w:rPr>
-        <w:t xml:space="preserve">Pinchpoint </w:t>
+      <w:proofErr w:type="spellStart"/>
+      <w:r>
+        <w:rPr>
+          <w:szCs w:val="20"/>
+        </w:rPr>
+        <w:t>Pinchpoint</w:t>
+      </w:r>
+      <w:proofErr w:type="spellEnd"/>
+      <w:r>
+        <w:rPr>
+          <w:szCs w:val="20"/>
+        </w:rPr>
+        <w:t xml:space="preserve"> </w:t>
       </w:r>
       <w:r>
         <w:rPr>
@@ -239,21 +320,48 @@
           <w:b/>
           <w:szCs w:val="20"/>
         </w:rPr>
-        <w:t xml:space="preserve">AcrGIS </w:t>
-      </w:r>
-      <w:r>
-        <w:rPr>
-          <w:b/>
-          <w:szCs w:val="20"/>
-        </w:rPr>
-        <w:t>10</w:t>
-      </w:r>
-      <w:r>
-        <w:rPr>
-          <w:b/>
-          <w:szCs w:val="20"/>
-        </w:rPr>
-        <w:t>.0</w:t>
+        <w:t>A</w:t>
+      </w:r>
+      <w:r>
+        <w:rPr>
+          <w:b/>
+          <w:szCs w:val="20"/>
+        </w:rPr>
+        <w:t>rc</w:t>
+      </w:r>
+      <w:r>
+        <w:rPr>
+          <w:b/>
+          <w:szCs w:val="20"/>
+        </w:rPr>
+        <w:t>GIS</w:t>
+      </w:r>
+      <w:r>
+        <w:rPr>
+          <w:b/>
+          <w:szCs w:val="20"/>
+        </w:rPr>
+        <w:t xml:space="preserve"> Desktop </w:t>
+      </w:r>
+      <w:r>
+        <w:rPr>
+          <w:szCs w:val="20"/>
+        </w:rPr>
+        <w:t xml:space="preserve">(10.3 or greater) or </w:t>
+      </w:r>
+      <w:r>
+        <w:rPr>
+          <w:b/>
+          <w:szCs w:val="20"/>
+        </w:rPr>
+        <w:t>ArcGIS Pro</w:t>
+      </w:r>
+      <w:r>
+        <w:rPr>
+          <w:b/>
+          <w:szCs w:val="20"/>
+        </w:rPr>
+        <w:t>,</w:t>
       </w:r>
       <w:r>
         <w:rPr>
@@ -266,7 +374,27 @@
         <w:rPr>
           <w:szCs w:val="20"/>
         </w:rPr>
-        <w:t>with the Spatial Analyst extension</w:t>
+        <w:t xml:space="preserve">with the </w:t>
+      </w:r>
+      <w:r>
+        <w:rPr>
+          <w:b/>
+          <w:szCs w:val="20"/>
+        </w:rPr>
+        <w:t xml:space="preserve">ArcGIS </w:t>
+      </w:r>
+      <w:r>
+        <w:rPr>
+          <w:b/>
+          <w:szCs w:val="20"/>
+        </w:rPr>
+        <w:t>Spatial Analyst</w:t>
+      </w:r>
+      <w:r>
+        <w:rPr>
+          <w:szCs w:val="20"/>
+        </w:rPr>
+        <w:t xml:space="preserve"> extension</w:t>
       </w:r>
       <w:r>
         <w:rPr>
@@ -282,31 +410,54 @@
       </w:r>
       <w:r>
         <w:rPr>
+          <w:b/>
+          <w:szCs w:val="20"/>
+        </w:rPr>
+        <w:t xml:space="preserve">Circuitscape </w:t>
+      </w:r>
+      <w:r>
+        <w:rPr>
+          <w:b/>
+          <w:szCs w:val="20"/>
+        </w:rPr>
+        <w:t>4</w:t>
+      </w:r>
+      <w:r>
+        <w:rPr>
+          <w:b/>
           <w:szCs w:val="20"/>
         </w:rPr>
         <w:t xml:space="preserve"> </w:t>
       </w:r>
       <w:r>
         <w:rPr>
-          <w:b/>
-          <w:szCs w:val="20"/>
-        </w:rPr>
-        <w:t>Circuitscape 3.5.8 or later must also be installed on your machine.</w:t>
-      </w:r>
-      <w:r>
-        <w:rPr>
-          <w:szCs w:val="20"/>
-        </w:rPr>
-        <w:t xml:space="preserve">  </w:t>
-      </w:r>
-      <w:r>
-        <w:t>This code</w:t>
-      </w:r>
-      <w:r>
+          <w:szCs w:val="20"/>
+        </w:rPr>
+        <w:t>must also be installed on your machine.</w:t>
+      </w:r>
+      <w:r>
+        <w:rPr>
+          <w:szCs w:val="20"/>
+        </w:rPr>
         <w:t xml:space="preserve"> </w:t>
       </w:r>
       <w:r>
-        <w:t xml:space="preserve">is provided free of charge under a </w:t>
+        <w:t xml:space="preserve">This </w:t>
+      </w:r>
+      <w:r>
+        <w:t>software</w:t>
+      </w:r>
+      <w:r>
+        <w:t xml:space="preserve"> </w:t>
+      </w:r>
+      <w:r>
+        <w:t xml:space="preserve">is provided free of charge </w:t>
+      </w:r>
+      <w:r>
+        <w:t xml:space="preserve">and is licensed </w:t>
+      </w:r>
+      <w:r>
+        <w:t xml:space="preserve">under a </w:t>
       </w:r>
       <w:r>
         <w:rPr>
@@ -318,51 +469,7 @@
         <w:rPr>
           <w:bCs/>
         </w:rPr>
-        <w:t xml:space="preserve">License. </w:t>
-      </w:r>
-      <w:r>
-        <w:rPr>
-          <w:bCs/>
-        </w:rPr>
-        <w:t xml:space="preserve">More details can be found on </w:t>
-      </w:r>
-      <w:bookmarkStart w:id="2" w:name="OLE_LINK5"/>
-      <w:r>
-        <w:rPr>
-          <w:bCs/>
-        </w:rPr>
-        <w:t>the Linkage Mapper website, where our code is hosted:</w:t>
-      </w:r>
-      <w:r>
-        <w:t xml:space="preserve"> </w:t>
-      </w:r>
-      <w:bookmarkEnd w:id="2"/>
-      <w:r>
-        <w:fldChar w:fldCharType="begin"/>
-      </w:r>
-      <w:r>
-        <w:instrText xml:space="preserve"> HYPERLINK "</w:instrText>
-      </w:r>
-      <w:r>
-        <w:instrText>http://www.circuitscape.org/linkagemapper</w:instrText>
-      </w:r>
-      <w:r>
-        <w:instrText xml:space="preserve">" </w:instrText>
-      </w:r>
-      <w:r>
-        <w:fldChar w:fldCharType="separate"/>
-      </w:r>
-      <w:r>
-        <w:rPr>
-          <w:rStyle w:val="Hyperlink"/>
-        </w:rPr>
-        <w:t>http://www.circuitscape.org/linkagemapper</w:t>
-      </w:r>
-      <w:r>
-        <w:fldChar w:fldCharType="end"/>
-      </w:r>
-      <w:r>
-        <w:t>.</w:t>
+        <w:t>License.</w:t>
       </w:r>
     </w:p>
     <w:p>
@@ -375,6 +482,7 @@
         <w:spacing w:beforeLines="1" w:before="2" w:afterLines="1" w:after="2"/>
         <w:rPr>
           <w:b/>
+          <w:vertAlign w:val="subscript"/>
         </w:rPr>
       </w:pPr>
       <w:r>
@@ -409,8 +517,13 @@
       <w:r>
         <w:t xml:space="preserve">. </w:t>
       </w:r>
-      <w:r>
-        <w:t>Pinchpoint Mapper Connectivity Analysis Software</w:t>
+      <w:proofErr w:type="spellStart"/>
+      <w:r>
+        <w:t>Pinchpoint</w:t>
+      </w:r>
+      <w:proofErr w:type="spellEnd"/>
+      <w:r>
+        <w:t xml:space="preserve"> Mapper Connectivity Analysis Software</w:t>
       </w:r>
       <w:r>
         <w:t xml:space="preserve">. The Nature Conservancy, Seattle WA. Available at: </w:t>
@@ -420,7 +533,7 @@
           <w:rPr>
             <w:rStyle w:val="Hyperlink"/>
           </w:rPr>
-          <w:t>http://www.circuitscape.org/linkagemapper</w:t>
+          <w:t>https://circuitscape.org/linkagemapper</w:t>
         </w:r>
       </w:hyperlink>
       <w:r>
@@ -461,18 +574,19 @@
         </w:rPr>
         <w:t>Table of Contents</w:t>
       </w:r>
+      <w:bookmarkStart w:id="1" w:name="_GoBack"/>
+      <w:bookmarkEnd w:id="1"/>
     </w:p>
     <w:p>
       <w:pPr>
         <w:pStyle w:val="TOC1"/>
         <w:tabs>
+          <w:tab w:val="left" w:pos="480"/>
           <w:tab w:val="right" w:leader="dot" w:pos="9350"/>
         </w:tabs>
         <w:rPr>
-          <w:rFonts w:ascii="Calibri" w:eastAsia="Times New Roman" w:hAnsi="Calibri"/>
+          <w:rFonts w:asciiTheme="minorHAnsi" w:eastAsiaTheme="minorEastAsia" w:hAnsiTheme="minorHAnsi" w:cstheme="minorBidi"/>
           <w:noProof/>
-          <w:sz w:val="22"/>
-          <w:szCs w:val="22"/>
         </w:rPr>
       </w:pPr>
       <w:r>
@@ -484,13 +598,27 @@
       <w:r>
         <w:fldChar w:fldCharType="separate"/>
       </w:r>
-      <w:hyperlink w:anchor="_Toc329088080" w:history="1">
+      <w:hyperlink w:anchor="_Toc76916102" w:history="1">
         <w:r>
           <w:rPr>
             <w:rStyle w:val="Hyperlink"/>
             <w:noProof/>
           </w:rPr>
-          <w:t>1. Introduction</w:t>
+          <w:t>1</w:t>
+        </w:r>
+        <w:r>
+          <w:rPr>
+            <w:rFonts w:asciiTheme="minorHAnsi" w:eastAsiaTheme="minorEastAsia" w:hAnsiTheme="minorHAnsi" w:cstheme="minorBidi"/>
+            <w:noProof/>
+          </w:rPr>
+          <w:tab/>
+        </w:r>
+        <w:r>
+          <w:rPr>
+            <w:rStyle w:val="Hyperlink"/>
+            <w:noProof/>
+          </w:rPr>
+          <w:t>Introduction</w:t>
         </w:r>
         <w:r>
           <w:rPr>
@@ -511,7 +639,7 @@
             <w:noProof/>
             <w:webHidden/>
           </w:rPr>
-          <w:instrText xml:space="preserve"> PAGEREF _Toc329088080 \h </w:instrText>
+          <w:instrText xml:space="preserve"> PAGEREF _Toc76916102 \h </w:instrText>
         </w:r>
         <w:r>
           <w:rPr>
@@ -546,22 +674,35 @@
       <w:pPr>
         <w:pStyle w:val="TOC1"/>
         <w:tabs>
+          <w:tab w:val="left" w:pos="480"/>
           <w:tab w:val="right" w:leader="dot" w:pos="9350"/>
         </w:tabs>
         <w:rPr>
-          <w:rFonts w:ascii="Calibri" w:eastAsia="Times New Roman" w:hAnsi="Calibri"/>
+          <w:rFonts w:asciiTheme="minorHAnsi" w:eastAsiaTheme="minorEastAsia" w:hAnsiTheme="minorHAnsi" w:cstheme="minorBidi"/>
           <w:noProof/>
-          <w:sz w:val="22"/>
-          <w:szCs w:val="22"/>
-        </w:rPr>
-      </w:pPr>
-      <w:hyperlink w:anchor="_Toc329088081" w:history="1">
+        </w:rPr>
+      </w:pPr>
+      <w:hyperlink w:anchor="_Toc76916103" w:history="1">
         <w:r>
           <w:rPr>
             <w:rStyle w:val="Hyperlink"/>
             <w:noProof/>
           </w:rPr>
-          <w:t>2. Installation</w:t>
+          <w:t>2</w:t>
+        </w:r>
+        <w:r>
+          <w:rPr>
+            <w:rFonts w:asciiTheme="minorHAnsi" w:eastAsiaTheme="minorEastAsia" w:hAnsiTheme="minorHAnsi" w:cstheme="minorBidi"/>
+            <w:noProof/>
+          </w:rPr>
+          <w:tab/>
+        </w:r>
+        <w:r>
+          <w:rPr>
+            <w:rStyle w:val="Hyperlink"/>
+            <w:noProof/>
+          </w:rPr>
+          <w:t>Installation</w:t>
         </w:r>
         <w:r>
           <w:rPr>
@@ -582,7 +723,91 @@
             <w:noProof/>
             <w:webHidden/>
           </w:rPr>
-          <w:instrText xml:space="preserve"> PAGEREF _Toc329088081 \h </w:instrText>
+          <w:instrText xml:space="preserve"> PAGEREF _Toc76916103 \h </w:instrText>
+        </w:r>
+        <w:r>
+          <w:rPr>
+            <w:noProof/>
+            <w:webHidden/>
+          </w:rPr>
+        </w:r>
+        <w:r>
+          <w:rPr>
+            <w:noProof/>
+            <w:webHidden/>
+          </w:rPr>
+          <w:fldChar w:fldCharType="separate"/>
+        </w:r>
+        <w:r>
+          <w:rPr>
+            <w:noProof/>
+            <w:webHidden/>
+          </w:rPr>
+          <w:t>2</w:t>
+        </w:r>
+        <w:r>
+          <w:rPr>
+            <w:noProof/>
+            <w:webHidden/>
+          </w:rPr>
+          <w:fldChar w:fldCharType="end"/>
+        </w:r>
+      </w:hyperlink>
+    </w:p>
+    <w:p>
+      <w:pPr>
+        <w:pStyle w:val="TOC1"/>
+        <w:tabs>
+          <w:tab w:val="left" w:pos="480"/>
+          <w:tab w:val="right" w:leader="dot" w:pos="9350"/>
+        </w:tabs>
+        <w:rPr>
+          <w:rFonts w:asciiTheme="minorHAnsi" w:eastAsiaTheme="minorEastAsia" w:hAnsiTheme="minorHAnsi" w:cstheme="minorBidi"/>
+          <w:noProof/>
+        </w:rPr>
+      </w:pPr>
+      <w:hyperlink w:anchor="_Toc76916104" w:history="1">
+        <w:r>
+          <w:rPr>
+            <w:rStyle w:val="Hyperlink"/>
+            <w:noProof/>
+          </w:rPr>
+          <w:t>3</w:t>
+        </w:r>
+        <w:r>
+          <w:rPr>
+            <w:rFonts w:asciiTheme="minorHAnsi" w:eastAsiaTheme="minorEastAsia" w:hAnsiTheme="minorHAnsi" w:cstheme="minorBidi"/>
+            <w:noProof/>
+          </w:rPr>
+          <w:tab/>
+        </w:r>
+        <w:r>
+          <w:rPr>
+            <w:rStyle w:val="Hyperlink"/>
+            <w:noProof/>
+          </w:rPr>
+          <w:t>Using Pinchpoint Mapper</w:t>
+        </w:r>
+        <w:r>
+          <w:rPr>
+            <w:noProof/>
+            <w:webHidden/>
+          </w:rPr>
+          <w:tab/>
+        </w:r>
+        <w:r>
+          <w:rPr>
+            <w:noProof/>
+            <w:webHidden/>
+          </w:rPr>
+          <w:fldChar w:fldCharType="begin"/>
+        </w:r>
+        <w:r>
+          <w:rPr>
+            <w:noProof/>
+            <w:webHidden/>
+          </w:rPr>
+          <w:instrText xml:space="preserve"> PAGEREF _Toc76916104 \h </w:instrText>
         </w:r>
         <w:r>
           <w:rPr>
@@ -615,24 +840,37 @@
     </w:p>
     <w:p>
       <w:pPr>
-        <w:pStyle w:val="TOC1"/>
+        <w:pStyle w:val="TOC2"/>
         <w:tabs>
+          <w:tab w:val="left" w:pos="960"/>
           <w:tab w:val="right" w:leader="dot" w:pos="9350"/>
         </w:tabs>
         <w:rPr>
-          <w:rFonts w:ascii="Calibri" w:eastAsia="Times New Roman" w:hAnsi="Calibri"/>
+          <w:rFonts w:asciiTheme="minorHAnsi" w:eastAsiaTheme="minorEastAsia" w:hAnsiTheme="minorHAnsi" w:cstheme="minorBidi"/>
           <w:noProof/>
-          <w:sz w:val="22"/>
-          <w:szCs w:val="22"/>
-        </w:rPr>
-      </w:pPr>
-      <w:hyperlink w:anchor="_Toc329088082" w:history="1">
+        </w:rPr>
+      </w:pPr>
+      <w:hyperlink w:anchor="_Toc76916105" w:history="1">
         <w:r>
           <w:rPr>
             <w:rStyle w:val="Hyperlink"/>
             <w:noProof/>
           </w:rPr>
-          <w:t>3. Using Pinchpoint Mapper</w:t>
+          <w:t>3.1</w:t>
+        </w:r>
+        <w:r>
+          <w:rPr>
+            <w:rFonts w:asciiTheme="minorHAnsi" w:eastAsiaTheme="minorEastAsia" w:hAnsiTheme="minorHAnsi" w:cstheme="minorBidi"/>
+            <w:noProof/>
+          </w:rPr>
+          <w:tab/>
+        </w:r>
+        <w:r>
+          <w:rPr>
+            <w:rStyle w:val="Hyperlink"/>
+            <w:noProof/>
+          </w:rPr>
+          <w:t>Input data requirements</w:t>
         </w:r>
         <w:r>
           <w:rPr>
@@ -653,7 +891,175 @@
             <w:noProof/>
             <w:webHidden/>
           </w:rPr>
-          <w:instrText xml:space="preserve"> PAGEREF _Toc329088082 \h </w:instrText>
+          <w:instrText xml:space="preserve"> PAGEREF _Toc76916105 \h </w:instrText>
+        </w:r>
+        <w:r>
+          <w:rPr>
+            <w:noProof/>
+            <w:webHidden/>
+          </w:rPr>
+        </w:r>
+        <w:r>
+          <w:rPr>
+            <w:noProof/>
+            <w:webHidden/>
+          </w:rPr>
+          <w:fldChar w:fldCharType="separate"/>
+        </w:r>
+        <w:r>
+          <w:rPr>
+            <w:noProof/>
+            <w:webHidden/>
+          </w:rPr>
+          <w:t>3</w:t>
+        </w:r>
+        <w:r>
+          <w:rPr>
+            <w:noProof/>
+            <w:webHidden/>
+          </w:rPr>
+          <w:fldChar w:fldCharType="end"/>
+        </w:r>
+      </w:hyperlink>
+    </w:p>
+    <w:p>
+      <w:pPr>
+        <w:pStyle w:val="TOC2"/>
+        <w:tabs>
+          <w:tab w:val="left" w:pos="960"/>
+          <w:tab w:val="right" w:leader="dot" w:pos="9350"/>
+        </w:tabs>
+        <w:rPr>
+          <w:rFonts w:asciiTheme="minorHAnsi" w:eastAsiaTheme="minorEastAsia" w:hAnsiTheme="minorHAnsi" w:cstheme="minorBidi"/>
+          <w:noProof/>
+        </w:rPr>
+      </w:pPr>
+      <w:hyperlink w:anchor="_Toc76916106" w:history="1">
+        <w:r>
+          <w:rPr>
+            <w:rStyle w:val="Hyperlink"/>
+            <w:noProof/>
+          </w:rPr>
+          <w:t>3.2</w:t>
+        </w:r>
+        <w:r>
+          <w:rPr>
+            <w:rFonts w:asciiTheme="minorHAnsi" w:eastAsiaTheme="minorEastAsia" w:hAnsiTheme="minorHAnsi" w:cstheme="minorBidi"/>
+            <w:noProof/>
+          </w:rPr>
+          <w:tab/>
+        </w:r>
+        <w:r>
+          <w:rPr>
+            <w:rStyle w:val="Hyperlink"/>
+            <w:noProof/>
+          </w:rPr>
+          <w:t>Running the toolbox</w:t>
+        </w:r>
+        <w:r>
+          <w:rPr>
+            <w:noProof/>
+            <w:webHidden/>
+          </w:rPr>
+          <w:tab/>
+        </w:r>
+        <w:r>
+          <w:rPr>
+            <w:noProof/>
+            <w:webHidden/>
+          </w:rPr>
+          <w:fldChar w:fldCharType="begin"/>
+        </w:r>
+        <w:r>
+          <w:rPr>
+            <w:noProof/>
+            <w:webHidden/>
+          </w:rPr>
+          <w:instrText xml:space="preserve"> PAGEREF _Toc76916106 \h </w:instrText>
+        </w:r>
+        <w:r>
+          <w:rPr>
+            <w:noProof/>
+            <w:webHidden/>
+          </w:rPr>
+        </w:r>
+        <w:r>
+          <w:rPr>
+            <w:noProof/>
+            <w:webHidden/>
+          </w:rPr>
+          <w:fldChar w:fldCharType="separate"/>
+        </w:r>
+        <w:r>
+          <w:rPr>
+            <w:noProof/>
+            <w:webHidden/>
+          </w:rPr>
+          <w:t>3</w:t>
+        </w:r>
+        <w:r>
+          <w:rPr>
+            <w:noProof/>
+            <w:webHidden/>
+          </w:rPr>
+          <w:fldChar w:fldCharType="end"/>
+        </w:r>
+      </w:hyperlink>
+    </w:p>
+    <w:p>
+      <w:pPr>
+        <w:pStyle w:val="TOC2"/>
+        <w:tabs>
+          <w:tab w:val="left" w:pos="960"/>
+          <w:tab w:val="right" w:leader="dot" w:pos="9350"/>
+        </w:tabs>
+        <w:rPr>
+          <w:rFonts w:asciiTheme="minorHAnsi" w:eastAsiaTheme="minorEastAsia" w:hAnsiTheme="minorHAnsi" w:cstheme="minorBidi"/>
+          <w:noProof/>
+        </w:rPr>
+      </w:pPr>
+      <w:hyperlink w:anchor="_Toc76916107" w:history="1">
+        <w:r>
+          <w:rPr>
+            <w:rStyle w:val="Hyperlink"/>
+            <w:noProof/>
+          </w:rPr>
+          <w:t>3.3</w:t>
+        </w:r>
+        <w:r>
+          <w:rPr>
+            <w:rFonts w:asciiTheme="minorHAnsi" w:eastAsiaTheme="minorEastAsia" w:hAnsiTheme="minorHAnsi" w:cstheme="minorBidi"/>
+            <w:noProof/>
+          </w:rPr>
+          <w:tab/>
+        </w:r>
+        <w:r>
+          <w:rPr>
+            <w:rStyle w:val="Hyperlink"/>
+            <w:noProof/>
+          </w:rPr>
+          <w:t>What Pinchpoint Mapper does</w:t>
+        </w:r>
+        <w:r>
+          <w:rPr>
+            <w:noProof/>
+            <w:webHidden/>
+          </w:rPr>
+          <w:tab/>
+        </w:r>
+        <w:r>
+          <w:rPr>
+            <w:noProof/>
+            <w:webHidden/>
+          </w:rPr>
+          <w:fldChar w:fldCharType="begin"/>
+        </w:r>
+        <w:r>
+          <w:rPr>
+            <w:noProof/>
+            <w:webHidden/>
+          </w:rPr>
+          <w:instrText xml:space="preserve"> PAGEREF _Toc76916107 \h </w:instrText>
         </w:r>
         <w:r>
           <w:rPr>
@@ -686,24 +1092,37 @@
     </w:p>
     <w:p>
       <w:pPr>
-        <w:pStyle w:val="TOC2"/>
+        <w:pStyle w:val="TOC1"/>
         <w:tabs>
+          <w:tab w:val="left" w:pos="480"/>
           <w:tab w:val="right" w:leader="dot" w:pos="9350"/>
         </w:tabs>
         <w:rPr>
-          <w:rFonts w:ascii="Calibri" w:eastAsia="Times New Roman" w:hAnsi="Calibri"/>
+          <w:rFonts w:asciiTheme="minorHAnsi" w:eastAsiaTheme="minorEastAsia" w:hAnsiTheme="minorHAnsi" w:cstheme="minorBidi"/>
           <w:noProof/>
-          <w:sz w:val="22"/>
-          <w:szCs w:val="22"/>
-        </w:rPr>
-      </w:pPr>
-      <w:hyperlink w:anchor="_Toc329088083" w:history="1">
+        </w:rPr>
+      </w:pPr>
+      <w:hyperlink w:anchor="_Toc76916108" w:history="1">
         <w:r>
           <w:rPr>
             <w:rStyle w:val="Hyperlink"/>
             <w:noProof/>
           </w:rPr>
-          <w:t>3.1 Input data requirements</w:t>
+          <w:t>4</w:t>
+        </w:r>
+        <w:r>
+          <w:rPr>
+            <w:rFonts w:asciiTheme="minorHAnsi" w:eastAsiaTheme="minorEastAsia" w:hAnsiTheme="minorHAnsi" w:cstheme="minorBidi"/>
+            <w:noProof/>
+          </w:rPr>
+          <w:tab/>
+        </w:r>
+        <w:r>
+          <w:rPr>
+            <w:rStyle w:val="Hyperlink"/>
+            <w:noProof/>
+          </w:rPr>
+          <w:t>Pinchpoint Mapper tutorial</w:t>
         </w:r>
         <w:r>
           <w:rPr>
@@ -724,149 +1143,7 @@
             <w:noProof/>
             <w:webHidden/>
           </w:rPr>
-          <w:instrText xml:space="preserve"> PAGEREF _Toc329088083 \h </w:instrText>
-        </w:r>
-        <w:r>
-          <w:rPr>
-            <w:noProof/>
-            <w:webHidden/>
-          </w:rPr>
-        </w:r>
-        <w:r>
-          <w:rPr>
-            <w:noProof/>
-            <w:webHidden/>
-          </w:rPr>
-          <w:fldChar w:fldCharType="separate"/>
-        </w:r>
-        <w:r>
-          <w:rPr>
-            <w:noProof/>
-            <w:webHidden/>
-          </w:rPr>
-          <w:t>4</w:t>
-        </w:r>
-        <w:r>
-          <w:rPr>
-            <w:noProof/>
-            <w:webHidden/>
-          </w:rPr>
-          <w:fldChar w:fldCharType="end"/>
-        </w:r>
-      </w:hyperlink>
-    </w:p>
-    <w:p>
-      <w:pPr>
-        <w:pStyle w:val="TOC2"/>
-        <w:tabs>
-          <w:tab w:val="right" w:leader="dot" w:pos="9350"/>
-        </w:tabs>
-        <w:rPr>
-          <w:rFonts w:ascii="Calibri" w:eastAsia="Times New Roman" w:hAnsi="Calibri"/>
-          <w:noProof/>
-          <w:sz w:val="22"/>
-          <w:szCs w:val="22"/>
-        </w:rPr>
-      </w:pPr>
-      <w:hyperlink w:anchor="_Toc329088084" w:history="1">
-        <w:r>
-          <w:rPr>
-            <w:rStyle w:val="Hyperlink"/>
-            <w:noProof/>
-          </w:rPr>
-          <w:t>3.2 Running the toolbox</w:t>
-        </w:r>
-        <w:r>
-          <w:rPr>
-            <w:noProof/>
-            <w:webHidden/>
-          </w:rPr>
-          <w:tab/>
-        </w:r>
-        <w:r>
-          <w:rPr>
-            <w:noProof/>
-            <w:webHidden/>
-          </w:rPr>
-          <w:fldChar w:fldCharType="begin"/>
-        </w:r>
-        <w:r>
-          <w:rPr>
-            <w:noProof/>
-            <w:webHidden/>
-          </w:rPr>
-          <w:instrText xml:space="preserve"> PAGEREF _Toc329088084 \h </w:instrText>
-        </w:r>
-        <w:r>
-          <w:rPr>
-            <w:noProof/>
-            <w:webHidden/>
-          </w:rPr>
-        </w:r>
-        <w:r>
-          <w:rPr>
-            <w:noProof/>
-            <w:webHidden/>
-          </w:rPr>
-          <w:fldChar w:fldCharType="separate"/>
-        </w:r>
-        <w:r>
-          <w:rPr>
-            <w:noProof/>
-            <w:webHidden/>
-          </w:rPr>
-          <w:t>4</w:t>
-        </w:r>
-        <w:r>
-          <w:rPr>
-            <w:noProof/>
-            <w:webHidden/>
-          </w:rPr>
-          <w:fldChar w:fldCharType="end"/>
-        </w:r>
-      </w:hyperlink>
-    </w:p>
-    <w:p>
-      <w:pPr>
-        <w:pStyle w:val="TOC2"/>
-        <w:tabs>
-          <w:tab w:val="right" w:leader="dot" w:pos="9350"/>
-        </w:tabs>
-        <w:rPr>
-          <w:rFonts w:ascii="Calibri" w:eastAsia="Times New Roman" w:hAnsi="Calibri"/>
-          <w:noProof/>
-          <w:sz w:val="22"/>
-          <w:szCs w:val="22"/>
-        </w:rPr>
-      </w:pPr>
-      <w:hyperlink w:anchor="_Toc329088085" w:history="1">
-        <w:r>
-          <w:rPr>
-            <w:rStyle w:val="Hyperlink"/>
-            <w:noProof/>
-          </w:rPr>
-          <w:t>3.3 What Pinchpoint Mapper does</w:t>
-        </w:r>
-        <w:r>
-          <w:rPr>
-            <w:noProof/>
-            <w:webHidden/>
-          </w:rPr>
-          <w:tab/>
-        </w:r>
-        <w:r>
-          <w:rPr>
-            <w:noProof/>
-            <w:webHidden/>
-          </w:rPr>
-          <w:fldChar w:fldCharType="begin"/>
-        </w:r>
-        <w:r>
-          <w:rPr>
-            <w:noProof/>
-            <w:webHidden/>
-          </w:rPr>
-          <w:instrText xml:space="preserve"> PAGEREF _Toc329088085 \h </w:instrText>
+          <w:instrText xml:space="preserve"> PAGEREF _Toc76916108 \h </w:instrText>
         </w:r>
         <w:r>
           <w:rPr>
@@ -901,22 +1178,35 @@
       <w:pPr>
         <w:pStyle w:val="TOC1"/>
         <w:tabs>
+          <w:tab w:val="left" w:pos="480"/>
           <w:tab w:val="right" w:leader="dot" w:pos="9350"/>
         </w:tabs>
         <w:rPr>
-          <w:rFonts w:ascii="Calibri" w:eastAsia="Times New Roman" w:hAnsi="Calibri"/>
+          <w:rFonts w:asciiTheme="minorHAnsi" w:eastAsiaTheme="minorEastAsia" w:hAnsiTheme="minorHAnsi" w:cstheme="minorBidi"/>
           <w:noProof/>
-          <w:sz w:val="22"/>
-          <w:szCs w:val="22"/>
-        </w:rPr>
-      </w:pPr>
-      <w:hyperlink w:anchor="_Toc329088086" w:history="1">
+        </w:rPr>
+      </w:pPr>
+      <w:hyperlink w:anchor="_Toc76916109" w:history="1">
         <w:r>
           <w:rPr>
             <w:rStyle w:val="Hyperlink"/>
             <w:noProof/>
           </w:rPr>
-          <w:t>4. Pinchpoint Mapper tutorial</w:t>
+          <w:t>5</w:t>
+        </w:r>
+        <w:r>
+          <w:rPr>
+            <w:rFonts w:asciiTheme="minorHAnsi" w:eastAsiaTheme="minorEastAsia" w:hAnsiTheme="minorHAnsi" w:cstheme="minorBidi"/>
+            <w:noProof/>
+          </w:rPr>
+          <w:tab/>
+        </w:r>
+        <w:r>
+          <w:rPr>
+            <w:rStyle w:val="Hyperlink"/>
+            <w:noProof/>
+          </w:rPr>
+          <w:t>Community</w:t>
         </w:r>
         <w:r>
           <w:rPr>
@@ -937,78 +1227,7 @@
             <w:noProof/>
             <w:webHidden/>
           </w:rPr>
-          <w:instrText xml:space="preserve"> PAGEREF _Toc329088086 \h </w:instrText>
-        </w:r>
-        <w:r>
-          <w:rPr>
-            <w:noProof/>
-            <w:webHidden/>
-          </w:rPr>
-        </w:r>
-        <w:r>
-          <w:rPr>
-            <w:noProof/>
-            <w:webHidden/>
-          </w:rPr>
-          <w:fldChar w:fldCharType="separate"/>
-        </w:r>
-        <w:r>
-          <w:rPr>
-            <w:noProof/>
-            <w:webHidden/>
-          </w:rPr>
-          <w:t>6</w:t>
-        </w:r>
-        <w:r>
-          <w:rPr>
-            <w:noProof/>
-            <w:webHidden/>
-          </w:rPr>
-          <w:fldChar w:fldCharType="end"/>
-        </w:r>
-      </w:hyperlink>
-    </w:p>
-    <w:p>
-      <w:pPr>
-        <w:pStyle w:val="TOC1"/>
-        <w:tabs>
-          <w:tab w:val="right" w:leader="dot" w:pos="9350"/>
-        </w:tabs>
-        <w:rPr>
-          <w:rFonts w:ascii="Calibri" w:eastAsia="Times New Roman" w:hAnsi="Calibri"/>
-          <w:noProof/>
-          <w:sz w:val="22"/>
-          <w:szCs w:val="22"/>
-        </w:rPr>
-      </w:pPr>
-      <w:hyperlink w:anchor="_Toc329088087" w:history="1">
-        <w:r>
-          <w:rPr>
-            <w:rStyle w:val="Hyperlink"/>
-            <w:noProof/>
-          </w:rPr>
-          <w:t>5. Support</w:t>
-        </w:r>
-        <w:r>
-          <w:rPr>
-            <w:noProof/>
-            <w:webHidden/>
-          </w:rPr>
-          <w:tab/>
-        </w:r>
-        <w:r>
-          <w:rPr>
-            <w:noProof/>
-            <w:webHidden/>
-          </w:rPr>
-          <w:fldChar w:fldCharType="begin"/>
-        </w:r>
-        <w:r>
-          <w:rPr>
-            <w:noProof/>
-            <w:webHidden/>
-          </w:rPr>
-          <w:instrText xml:space="preserve"> PAGEREF _Toc329088087 \h </w:instrText>
+          <w:instrText xml:space="preserve"> PAGEREF _Toc76916109 \h </w:instrText>
         </w:r>
         <w:r>
           <w:rPr>
@@ -1043,22 +1262,35 @@
       <w:pPr>
         <w:pStyle w:val="TOC1"/>
         <w:tabs>
+          <w:tab w:val="left" w:pos="480"/>
           <w:tab w:val="right" w:leader="dot" w:pos="9350"/>
         </w:tabs>
         <w:rPr>
-          <w:rFonts w:ascii="Calibri" w:eastAsia="Times New Roman" w:hAnsi="Calibri"/>
+          <w:rFonts w:asciiTheme="minorHAnsi" w:eastAsiaTheme="minorEastAsia" w:hAnsiTheme="minorHAnsi" w:cstheme="minorBidi"/>
           <w:noProof/>
-          <w:sz w:val="22"/>
-          <w:szCs w:val="22"/>
-        </w:rPr>
-      </w:pPr>
-      <w:hyperlink w:anchor="_Toc329088088" w:history="1">
+        </w:rPr>
+      </w:pPr>
+      <w:hyperlink w:anchor="_Toc76916110" w:history="1">
         <w:r>
           <w:rPr>
             <w:rStyle w:val="Hyperlink"/>
             <w:noProof/>
           </w:rPr>
-          <w:t>6. Literature cited</w:t>
+          <w:t>6</w:t>
+        </w:r>
+        <w:r>
+          <w:rPr>
+            <w:rFonts w:asciiTheme="minorHAnsi" w:eastAsiaTheme="minorEastAsia" w:hAnsiTheme="minorHAnsi" w:cstheme="minorBidi"/>
+            <w:noProof/>
+          </w:rPr>
+          <w:tab/>
+        </w:r>
+        <w:r>
+          <w:rPr>
+            <w:rStyle w:val="Hyperlink"/>
+            <w:noProof/>
+          </w:rPr>
+          <w:t>Literature cited</w:t>
         </w:r>
         <w:r>
           <w:rPr>
@@ -1079,7 +1311,7 @@
             <w:noProof/>
             <w:webHidden/>
           </w:rPr>
-          <w:instrText xml:space="preserve"> PAGEREF _Toc329088088 \h </w:instrText>
+          <w:instrText xml:space="preserve"> PAGEREF _Toc76916110 \h </w:instrText>
         </w:r>
         <w:r>
           <w:rPr>
@@ -1099,7 +1331,7 @@
             <w:noProof/>
             <w:webHidden/>
           </w:rPr>
-          <w:t>8</w:t>
+          <w:t>7</w:t>
         </w:r>
         <w:r>
           <w:rPr>
@@ -1111,344 +1343,532 @@
       </w:hyperlink>
     </w:p>
     <w:p>
-      <w:pPr>
-        <w:pStyle w:val="Heading1"/>
-      </w:pPr>
       <w:r>
         <w:fldChar w:fldCharType="end"/>
+      </w:r>
+      <w:r>
+        <w:br w:type="page"/>
       </w:r>
     </w:p>
     <w:p>
       <w:pPr>
         <w:pStyle w:val="Heading1"/>
       </w:pPr>
-      <w:r>
-        <w:br w:type="page"/>
-      </w:r>
-      <w:bookmarkStart w:id="3" w:name="_Toc329088080"/>
+      <w:bookmarkStart w:id="2" w:name="_Toc76916102"/>
       <w:r>
         <w:lastRenderedPageBreak/>
+        <w:t>Introduction</w:t>
+      </w:r>
+      <w:bookmarkEnd w:id="2"/>
+    </w:p>
+    <w:p>
+      <w:pPr>
+        <w:spacing w:after="120"/>
+      </w:pPr>
+      <w:proofErr w:type="spellStart"/>
+      <w:r>
+        <w:t>Pinchpoint</w:t>
+      </w:r>
+      <w:proofErr w:type="spellEnd"/>
+      <w:r>
+        <w:t xml:space="preserve"> Mapper </w:t>
+      </w:r>
+      <w:r>
+        <w:t>is part of the Linkage Mapper</w:t>
+      </w:r>
+      <w:r>
+        <w:t xml:space="preserve"> toolbox</w:t>
+      </w:r>
+      <w:r>
+        <w:t xml:space="preserve">, which includes </w:t>
+      </w:r>
+      <w:r>
+        <w:t xml:space="preserve">the </w:t>
+      </w:r>
+      <w:r>
+        <w:t xml:space="preserve">Linkage </w:t>
+      </w:r>
+      <w:r>
+        <w:t xml:space="preserve">Pathways Tool </w:t>
+      </w:r>
+      <w:r>
+        <w:t>(McRae and Kavanagh 2011) and other modules designed to support regional wildlife habitat connectivity analyses</w:t>
+      </w:r>
+      <w:r>
+        <w:t>. Once corridors have be</w:t>
+      </w:r>
+      <w:r>
+        <w:t xml:space="preserve">en mapped using </w:t>
+      </w:r>
+      <w:r>
+        <w:t xml:space="preserve">the </w:t>
+      </w:r>
+      <w:r>
+        <w:t xml:space="preserve">Linkage </w:t>
+      </w:r>
+      <w:r>
+        <w:t>Pathways Tool</w:t>
+      </w:r>
+      <w:r>
+        <w:t xml:space="preserve">, </w:t>
+      </w:r>
+      <w:r>
+        <w:rPr>
+          <w:noProof/>
+        </w:rPr>
+        <w:t xml:space="preserve">Pinchpoint </w:t>
+      </w:r>
+      <w:r>
+        <w:rPr>
+          <w:noProof/>
+        </w:rPr>
+        <w:t xml:space="preserve">Mapper </w:t>
+      </w:r>
+      <w:r>
+        <w:rPr>
+          <w:noProof/>
+        </w:rPr>
+        <w:t xml:space="preserve">runs </w:t>
+      </w:r>
+      <w:r>
+        <w:rPr>
+          <w:noProof/>
+        </w:rPr>
+        <w:t xml:space="preserve">Circuitscape (McRae and Shah 2009) </w:t>
+      </w:r>
+      <w:r>
+        <w:rPr>
+          <w:noProof/>
+        </w:rPr>
+        <w:t>within the resulting corridors</w:t>
+      </w:r>
+      <w:r>
+        <w:rPr>
+          <w:noProof/>
+        </w:rPr>
+        <w:t xml:space="preserve">. This produces current maps that identify </w:t>
+      </w:r>
+      <w:r>
+        <w:t xml:space="preserve">and map </w:t>
+      </w:r>
+      <w:r>
+        <w:t>pinch</w:t>
+      </w:r>
+      <w:r>
+        <w:t xml:space="preserve"> </w:t>
+      </w:r>
+      <w:r>
+        <w:t xml:space="preserve">points (i.e. constrictions, a.k.a. bottlenecks or choke points) in </w:t>
+      </w:r>
+      <w:r>
+        <w:t xml:space="preserve">least-cost </w:t>
+      </w:r>
+      <w:r>
+        <w:t>corridors</w:t>
+      </w:r>
+      <w:r>
+        <w:t>.</w:t>
+      </w:r>
+      <w:r>
+        <w:t xml:space="preserve"> </w:t>
+      </w:r>
+      <w:r>
+        <w:t xml:space="preserve">It also provides </w:t>
+      </w:r>
+      <w:r>
+        <w:t xml:space="preserve">corridor </w:t>
+      </w:r>
+      <w:r>
+        <w:t>effective resistance values, a measure of connectivity that complements least-cost distances.</w:t>
+      </w:r>
+    </w:p>
+    <w:p>
+      <w:pPr>
+        <w:spacing w:after="120"/>
+      </w:pPr>
+      <w:r>
+        <w:t xml:space="preserve">More details on </w:t>
+      </w:r>
+      <w:r>
+        <w:t>the theory behind this approach and on Circuitscape software can be found in McRae et al. (2008) and McRae and Shah (2009) respectively.</w:t>
+      </w:r>
+    </w:p>
+    <w:p>
+      <w:pPr>
+        <w:spacing w:after="120"/>
+      </w:pPr>
+    </w:p>
+    <w:p>
+      <w:pPr>
+        <w:spacing w:after="200"/>
+        <w:rPr>
+          <w:rFonts w:ascii="Arial" w:eastAsia="Calibri" w:hAnsi="Arial" w:cs="Arial"/>
+          <w:sz w:val="20"/>
+          <w:szCs w:val="20"/>
+        </w:rPr>
+      </w:pPr>
+      <w:r>
+        <w:rPr>
+          <w:rFonts w:eastAsia="Calibri"/>
+          <w:noProof/>
+        </w:rPr>
+        <w:drawing>
+          <wp:anchor distT="0" distB="0" distL="114300" distR="114300" simplePos="0" relativeHeight="251658240" behindDoc="1" locked="0" layoutInCell="1" allowOverlap="1">
+            <wp:simplePos x="0" y="0"/>
+            <wp:positionH relativeFrom="column">
+              <wp:posOffset>-9525</wp:posOffset>
+            </wp:positionH>
+            <wp:positionV relativeFrom="paragraph">
+              <wp:posOffset>-9525</wp:posOffset>
+            </wp:positionV>
+            <wp:extent cx="3716655" cy="3657600"/>
+            <wp:effectExtent l="0" t="0" r="0" b="0"/>
+            <wp:wrapTight wrapText="bothSides">
+              <wp:wrapPolygon edited="0">
+                <wp:start x="74" y="0"/>
+                <wp:lineTo x="74" y="10500"/>
+                <wp:lineTo x="4355" y="10950"/>
+                <wp:lineTo x="74" y="11025"/>
+                <wp:lineTo x="74" y="21525"/>
+                <wp:lineTo x="11071" y="21525"/>
+                <wp:lineTo x="21552" y="21525"/>
+                <wp:lineTo x="21552" y="11025"/>
+                <wp:lineTo x="10776" y="10950"/>
+                <wp:lineTo x="21552" y="10650"/>
+                <wp:lineTo x="21552" y="0"/>
+                <wp:lineTo x="74" y="0"/>
+              </wp:wrapPolygon>
+            </wp:wrapTight>
+            <wp:docPr id="13" name="Picture 13" descr="Picture1"/>
+            <wp:cNvGraphicFramePr>
+              <a:graphicFrameLocks xmlns:a="http://schemas.openxmlformats.org/drawingml/2006/main"/>
+            </wp:cNvGraphicFramePr>
+            <a:graphic xmlns:a="http://schemas.openxmlformats.org/drawingml/2006/main">
+              <a:graphicData uri="http://schemas.openxmlformats.org/drawingml/2006/picture">
+                <pic:pic xmlns:pic="http://schemas.openxmlformats.org/drawingml/2006/picture">
+                  <pic:nvPicPr>
+                    <pic:cNvPr id="0" name="Picture 13" descr="Picture1"/>
+                    <pic:cNvPicPr>
+                      <a:picLocks/>
+                    </pic:cNvPicPr>
+                  </pic:nvPicPr>
+                  <pic:blipFill>
+                    <a:blip r:embed="rId10">
+                      <a:extLst>
+                        <a:ext uri="{28A0092B-C50C-407E-A947-70E740481C1C}">
+                          <a14:useLocalDpi xmlns:a14="http://schemas.microsoft.com/office/drawing/2010/main" val="0"/>
+                        </a:ext>
+                      </a:extLst>
+                    </a:blip>
+                    <a:srcRect/>
+                    <a:stretch>
+                      <a:fillRect/>
+                    </a:stretch>
+                  </pic:blipFill>
+                  <pic:spPr bwMode="auto">
+                    <a:xfrm>
+                      <a:off x="0" y="0"/>
+                      <a:ext cx="3716655" cy="3657600"/>
+                    </a:xfrm>
+                    <a:prstGeom prst="rect">
+                      <a:avLst/>
+                    </a:prstGeom>
+                    <a:noFill/>
+                  </pic:spPr>
+                </pic:pic>
+              </a:graphicData>
+            </a:graphic>
+            <wp14:sizeRelH relativeFrom="page">
+              <wp14:pctWidth>0</wp14:pctWidth>
+            </wp14:sizeRelH>
+            <wp14:sizeRelV relativeFrom="page">
+              <wp14:pctHeight>0</wp14:pctHeight>
+            </wp14:sizeRelV>
+          </wp:anchor>
+        </w:drawing>
+      </w:r>
+      <w:r>
+        <w:rPr>
+          <w:rFonts w:ascii="Arial" w:eastAsia="Calibri" w:hAnsi="Arial" w:cs="Arial"/>
+          <w:sz w:val="20"/>
+          <w:szCs w:val="20"/>
+        </w:rPr>
+        <w:t xml:space="preserve">Figure </w:t>
+      </w:r>
+      <w:r>
+        <w:rPr>
+          <w:rFonts w:ascii="Arial" w:eastAsia="Calibri" w:hAnsi="Arial" w:cs="Arial"/>
+          <w:sz w:val="20"/>
+          <w:szCs w:val="20"/>
+        </w:rPr>
         <w:t xml:space="preserve">1. </w:t>
       </w:r>
       <w:r>
-        <w:t>Introduction</w:t>
+        <w:rPr>
+          <w:rFonts w:ascii="Arial" w:eastAsia="Calibri" w:hAnsi="Arial" w:cs="Arial"/>
+          <w:sz w:val="20"/>
+          <w:szCs w:val="20"/>
+        </w:rPr>
+        <w:t>Example of</w:t>
+      </w:r>
+      <w:r>
+        <w:rPr>
+          <w:rFonts w:ascii="Arial" w:eastAsia="Calibri" w:hAnsi="Arial" w:cs="Arial"/>
+          <w:sz w:val="20"/>
+          <w:szCs w:val="20"/>
+        </w:rPr>
+        <w:t xml:space="preserve"> how </w:t>
+      </w:r>
+      <w:proofErr w:type="spellStart"/>
+      <w:r>
+        <w:rPr>
+          <w:rFonts w:ascii="Arial" w:eastAsia="Calibri" w:hAnsi="Arial" w:cs="Arial"/>
+          <w:sz w:val="20"/>
+          <w:szCs w:val="20"/>
+        </w:rPr>
+        <w:t>Pinchpoint</w:t>
+      </w:r>
+      <w:proofErr w:type="spellEnd"/>
+      <w:r>
+        <w:rPr>
+          <w:rFonts w:ascii="Arial" w:eastAsia="Calibri" w:hAnsi="Arial" w:cs="Arial"/>
+          <w:sz w:val="20"/>
+          <w:szCs w:val="20"/>
+        </w:rPr>
+        <w:t xml:space="preserve"> Mapper</w:t>
+      </w:r>
+      <w:r>
+        <w:rPr>
+          <w:rFonts w:ascii="Arial" w:eastAsia="Calibri" w:hAnsi="Arial" w:cs="Arial"/>
+          <w:sz w:val="20"/>
+          <w:szCs w:val="20"/>
+        </w:rPr>
+        <w:t xml:space="preserve"> can be used to identify and prioritize important areas for connectivity conservation. (A) Simple landscape, with two patches to be connected (green) separated by a matrix with varying resistance to dispersal (low resistance in white, higher resistance in darker shades, and complete barriers in black). (B) Least-cost corridor between the patches (lowest resistance routes in yellow, highest in blue). (C) Current flow between the same two patches derived using Circuitscape, with highest current densities shown in yellow (from McRae et al. 2008). Circuit analyses complement least-cost path results by identifying important alternative pathways and “pinch points,” where loss of a small area could disproportionately compromise connectivity. (D) </w:t>
+      </w:r>
+      <w:r>
+        <w:rPr>
+          <w:rFonts w:ascii="Arial" w:eastAsia="Calibri" w:hAnsi="Arial" w:cs="Arial"/>
+          <w:sz w:val="20"/>
+          <w:szCs w:val="20"/>
+        </w:rPr>
+        <w:t xml:space="preserve">Results from </w:t>
+      </w:r>
+      <w:proofErr w:type="spellStart"/>
+      <w:r>
+        <w:rPr>
+          <w:rFonts w:ascii="Arial" w:eastAsia="Calibri" w:hAnsi="Arial" w:cs="Arial"/>
+          <w:sz w:val="20"/>
+          <w:szCs w:val="20"/>
+        </w:rPr>
+        <w:t>Pinchpoint</w:t>
+      </w:r>
+      <w:proofErr w:type="spellEnd"/>
+      <w:r>
+        <w:rPr>
+          <w:rFonts w:ascii="Arial" w:eastAsia="Calibri" w:hAnsi="Arial" w:cs="Arial"/>
+          <w:sz w:val="20"/>
+          <w:szCs w:val="20"/>
+        </w:rPr>
+        <w:t xml:space="preserve"> mapper</w:t>
+      </w:r>
+      <w:r>
+        <w:rPr>
+          <w:rFonts w:ascii="Arial" w:eastAsia="Calibri" w:hAnsi="Arial" w:cs="Arial"/>
+          <w:sz w:val="20"/>
+          <w:szCs w:val="20"/>
+        </w:rPr>
+        <w:t>, which constrains current flow to the best corridor</w:t>
+      </w:r>
+      <w:r>
+        <w:rPr>
+          <w:rFonts w:ascii="Arial" w:eastAsia="Calibri" w:hAnsi="Arial" w:cs="Arial"/>
+          <w:sz w:val="20"/>
+          <w:szCs w:val="20"/>
+        </w:rPr>
+        <w:t xml:space="preserve">. </w:t>
+      </w:r>
+      <w:r>
+        <w:rPr>
+          <w:rFonts w:ascii="Arial" w:eastAsia="Calibri" w:hAnsi="Arial" w:cs="Arial"/>
+          <w:sz w:val="20"/>
+          <w:szCs w:val="20"/>
+        </w:rPr>
+        <w:t xml:space="preserve">This </w:t>
+      </w:r>
+      <w:r>
+        <w:rPr>
+          <w:rFonts w:ascii="Arial" w:eastAsia="Calibri" w:hAnsi="Arial" w:cs="Arial"/>
+          <w:sz w:val="20"/>
+          <w:szCs w:val="20"/>
+        </w:rPr>
+        <w:t xml:space="preserve">approach </w:t>
+      </w:r>
+      <w:r>
+        <w:rPr>
+          <w:rFonts w:ascii="Arial" w:eastAsia="Calibri" w:hAnsi="Arial" w:cs="Arial"/>
+          <w:sz w:val="20"/>
+          <w:szCs w:val="20"/>
+        </w:rPr>
+        <w:t>hybrid</w:t>
+      </w:r>
+      <w:r>
+        <w:rPr>
+          <w:rFonts w:ascii="Arial" w:eastAsia="Calibri" w:hAnsi="Arial" w:cs="Arial"/>
+          <w:sz w:val="20"/>
+          <w:szCs w:val="20"/>
+        </w:rPr>
+        <w:t xml:space="preserve">izes least-cost corridor and circuit theory approaches, showing </w:t>
+      </w:r>
+      <w:r>
+        <w:rPr>
+          <w:rFonts w:ascii="Arial" w:eastAsia="Calibri" w:hAnsi="Arial" w:cs="Arial"/>
+          <w:sz w:val="20"/>
+          <w:szCs w:val="20"/>
+        </w:rPr>
+        <w:t>both the most efficient movement pathways and critical pinch points within them. These could be prioritized over areas that contribute little to connectivity, such as the dark blue “corridor to nowhere” at the top right.</w:t>
+      </w:r>
+    </w:p>
+    <w:p>
+      <w:pPr>
+        <w:pStyle w:val="Heading1"/>
+      </w:pPr>
+      <w:bookmarkStart w:id="3" w:name="_Toc76916103"/>
+      <w:r>
+        <w:t>Installation</w:t>
       </w:r>
       <w:bookmarkEnd w:id="3"/>
     </w:p>
     <w:p>
       <w:pPr>
-        <w:spacing w:after="120"/>
-      </w:pPr>
-      <w:r>
-        <w:t xml:space="preserve">Pinchpoint Mapper </w:t>
-      </w:r>
-      <w:r>
-        <w:t>is part of the Linkage Mapper Toolkit, which includes Linkage Mapper (McRae and Kavanagh 2011) and other modules designed to support regional wildlife habitat connectivity analyses</w:t>
-      </w:r>
-      <w:r>
-        <w:t>. Once corridors have be</w:t>
-      </w:r>
-      <w:r>
-        <w:t xml:space="preserve">en mapped using Linkage Mapper, </w:t>
-      </w:r>
-      <w:r>
-        <w:rPr>
-          <w:noProof/>
-        </w:rPr>
-        <w:t xml:space="preserve">Pinchpoint </w:t>
-      </w:r>
-      <w:r>
-        <w:rPr>
-          <w:noProof/>
-        </w:rPr>
-        <w:t xml:space="preserve">Mapper </w:t>
-      </w:r>
-      <w:r>
-        <w:rPr>
-          <w:noProof/>
-        </w:rPr>
-        <w:t xml:space="preserve">runs </w:t>
-      </w:r>
-      <w:r>
-        <w:rPr>
-          <w:noProof/>
-        </w:rPr>
-        <w:t xml:space="preserve">Circuitscape (McRae and Shah 2009) </w:t>
-      </w:r>
-      <w:r>
-        <w:rPr>
-          <w:noProof/>
-        </w:rPr>
-        <w:t>within the resulting corridors</w:t>
-      </w:r>
-      <w:r>
-        <w:rPr>
-          <w:noProof/>
-        </w:rPr>
-        <w:t xml:space="preserve">. This produces current maps that identify </w:t>
-      </w:r>
-      <w:r>
-        <w:t xml:space="preserve">and map </w:t>
-      </w:r>
-      <w:r>
-        <w:t>pinch</w:t>
-      </w:r>
-      <w:r>
-        <w:t xml:space="preserve"> </w:t>
-      </w:r>
-      <w:r>
-        <w:t xml:space="preserve">points (i.e. constrictions, a.k.a. bottlenecks or choke points) in </w:t>
-      </w:r>
-      <w:r>
-        <w:t xml:space="preserve">least-cost </w:t>
-      </w:r>
-      <w:r>
-        <w:t>corridors</w:t>
-      </w:r>
-      <w:r>
-        <w:t>.</w:t>
-      </w:r>
-      <w:r>
-        <w:t xml:space="preserve"> </w:t>
-      </w:r>
-      <w:r>
-        <w:t xml:space="preserve"> It also provides </w:t>
-      </w:r>
-      <w:r>
-        <w:t xml:space="preserve">corridor </w:t>
-      </w:r>
-      <w:r>
-        <w:t>effective resistance values, a measure of connectivity that complements least-cost distances.</w:t>
+        <w:spacing w:beforeLines="1" w:before="2" w:afterLines="1" w:after="2"/>
+        <w:rPr>
+          <w:b/>
+          <w:szCs w:val="20"/>
+        </w:rPr>
+      </w:pPr>
+      <w:r>
+        <w:rPr>
+          <w:b/>
+          <w:szCs w:val="20"/>
+        </w:rPr>
+        <w:t>1) Install the latest version of Linkage Mapper</w:t>
       </w:r>
     </w:p>
     <w:p>
       <w:pPr>
-        <w:spacing w:after="120"/>
-      </w:pPr>
-      <w:r>
-        <w:t xml:space="preserve">More details on </w:t>
-      </w:r>
-      <w:r>
-        <w:t>the theory behind this approach and on Circuitscape software can be found in McRae et al. (2008) and McRae and Shah (2009) respectively.</w:t>
+        <w:spacing w:beforeLines="1" w:before="2" w:afterLines="1" w:after="2"/>
+        <w:rPr>
+          <w:szCs w:val="20"/>
+        </w:rPr>
+      </w:pPr>
+      <w:r>
+        <w:rPr>
+          <w:szCs w:val="20"/>
+        </w:rPr>
+        <w:t xml:space="preserve">Follow the instructions in the Linkage </w:t>
+      </w:r>
+      <w:r>
+        <w:rPr>
+          <w:szCs w:val="20"/>
+        </w:rPr>
+        <w:t>Pathways</w:t>
+      </w:r>
+      <w:r>
+        <w:rPr>
+          <w:szCs w:val="20"/>
+        </w:rPr>
+        <w:t xml:space="preserve"> </w:t>
+      </w:r>
+      <w:r>
+        <w:rPr>
+          <w:szCs w:val="20"/>
+        </w:rPr>
+        <w:t xml:space="preserve">Tool </w:t>
+      </w:r>
+      <w:r>
+        <w:rPr>
+          <w:szCs w:val="20"/>
+        </w:rPr>
+        <w:t>User Guide to install the toolbox.</w:t>
       </w:r>
     </w:p>
     <w:p>
       <w:pPr>
-        <w:spacing w:after="120"/>
+        <w:spacing w:beforeLines="1" w:before="2" w:afterLines="1" w:after="2"/>
+        <w:rPr>
+          <w:b/>
+          <w:szCs w:val="20"/>
+        </w:rPr>
       </w:pPr>
     </w:p>
     <w:p>
       <w:pPr>
-        <w:spacing w:after="200"/>
-        <w:rPr>
-          <w:rFonts w:ascii="Arial" w:eastAsia="Calibri" w:hAnsi="Arial" w:cs="Arial"/>
-          <w:sz w:val="20"/>
-          <w:szCs w:val="20"/>
-        </w:rPr>
-      </w:pPr>
-      <w:r>
-        <w:rPr>
-          <w:rFonts w:eastAsia="Calibri"/>
-          <w:noProof/>
-        </w:rPr>
-        <w:pict>
-          <v:shapetype id="_x0000_t75" coordsize="21600,21600" o:spt="75" o:preferrelative="t" path="m@4@5l@4@11@9@11@9@5xe" filled="f" stroked="f">
-            <v:stroke joinstyle="miter"/>
-            <v:formulas>
-              <v:f eqn="if lineDrawn pixelLineWidth 0"/>
-              <v:f eqn="sum @0 1 0"/>
-              <v:f eqn="sum 0 0 @1"/>
-              <v:f eqn="prod @2 1 2"/>
-              <v:f eqn="prod @3 21600 pixelWidth"/>
-              <v:f eqn="prod @3 21600 pixelHeight"/>
-              <v:f eqn="sum @0 0 1"/>
-              <v:f eqn="prod @6 1 2"/>
-              <v:f eqn="prod @7 21600 pixelWidth"/>
-              <v:f eqn="sum @8 21600 0"/>
-              <v:f eqn="prod @7 21600 pixelHeight"/>
-              <v:f eqn="sum @10 21600 0"/>
-            </v:formulas>
-            <v:path o:extrusionok="f" gradientshapeok="t" o:connecttype="rect"/>
-            <o:lock v:ext="edit" aspectratio="t"/>
-          </v:shapetype>
-          <v:shape id="_x0000_s1037" type="#_x0000_t75" alt="Picture1" style="position:absolute;margin-left:-.75pt;margin-top:-.75pt;width:292.65pt;height:4in;z-index:-2;mso-wrap-edited:f;mso-width-percent:0;mso-height-percent:0;mso-width-percent:0;mso-height-percent:0" wrapcoords="214 181 214 10456 3167 10601 10782 10601 214 11108 214 21491 11209 21528 21600 21528 21600 11108 10782 10601 21600 10601 21600 181 214 181">
-            <v:imagedata r:id="rId10" o:title="Picture1"/>
-            <w10:wrap type="tight"/>
-          </v:shape>
-        </w:pict>
-      </w:r>
-      <w:r>
-        <w:rPr>
-          <w:rFonts w:ascii="Arial" w:eastAsia="Calibri" w:hAnsi="Arial" w:cs="Arial"/>
-          <w:sz w:val="20"/>
-          <w:szCs w:val="20"/>
-        </w:rPr>
-        <w:t xml:space="preserve">Figure </w:t>
-      </w:r>
-      <w:r>
-        <w:rPr>
-          <w:rFonts w:ascii="Arial" w:eastAsia="Calibri" w:hAnsi="Arial" w:cs="Arial"/>
-          <w:sz w:val="20"/>
-          <w:szCs w:val="20"/>
-        </w:rPr>
-        <w:t xml:space="preserve">1. </w:t>
-      </w:r>
-      <w:r>
-        <w:rPr>
-          <w:rFonts w:ascii="Arial" w:eastAsia="Calibri" w:hAnsi="Arial" w:cs="Arial"/>
-          <w:sz w:val="20"/>
-          <w:szCs w:val="20"/>
-        </w:rPr>
-        <w:t>Example of</w:t>
-      </w:r>
-      <w:r>
-        <w:rPr>
-          <w:rFonts w:ascii="Arial" w:eastAsia="Calibri" w:hAnsi="Arial" w:cs="Arial"/>
-          <w:sz w:val="20"/>
-          <w:szCs w:val="20"/>
-        </w:rPr>
-        <w:t xml:space="preserve"> how </w:t>
-      </w:r>
-      <w:r>
-        <w:rPr>
-          <w:rFonts w:ascii="Arial" w:eastAsia="Calibri" w:hAnsi="Arial" w:cs="Arial"/>
-          <w:sz w:val="20"/>
-          <w:szCs w:val="20"/>
-        </w:rPr>
-        <w:t>Pinchpoint Mapper</w:t>
-      </w:r>
-      <w:r>
-        <w:rPr>
-          <w:rFonts w:ascii="Arial" w:eastAsia="Calibri" w:hAnsi="Arial" w:cs="Arial"/>
-          <w:sz w:val="20"/>
-          <w:szCs w:val="20"/>
-        </w:rPr>
-        <w:t xml:space="preserve"> can be used to identify and prioritize important areas for connectivity conservation. (A) Simple landscape, with two patches to be connected (green) separated by a matrix with varying resistance to dispersal (low resistance in white, higher resistance in darker shades, and complete barriers in black). (B) Least-cost corridor between the patches (lowest resistance routes in yellow, highest in blue). (C) Current flow between the same two patches derived using Circuitscape, with highest current densities shown in yellow (from McRae et al. 2008). Circuit analyses complement least-cost path results by identifying important alternative pathways and “pinch points,” where loss of a small area could disproportionately compromise connectivity.  (D) </w:t>
-      </w:r>
-      <w:r>
-        <w:rPr>
-          <w:rFonts w:ascii="Arial" w:eastAsia="Calibri" w:hAnsi="Arial" w:cs="Arial"/>
-          <w:sz w:val="20"/>
-          <w:szCs w:val="20"/>
-        </w:rPr>
-        <w:t>Results from Pinchpoint mapper</w:t>
-      </w:r>
-      <w:r>
-        <w:rPr>
-          <w:rFonts w:ascii="Arial" w:eastAsia="Calibri" w:hAnsi="Arial" w:cs="Arial"/>
-          <w:sz w:val="20"/>
-          <w:szCs w:val="20"/>
-        </w:rPr>
-        <w:t>, which constrains current flow to the best corridor</w:t>
-      </w:r>
-      <w:r>
-        <w:rPr>
-          <w:rFonts w:ascii="Arial" w:eastAsia="Calibri" w:hAnsi="Arial" w:cs="Arial"/>
-          <w:sz w:val="20"/>
-          <w:szCs w:val="20"/>
-        </w:rPr>
-        <w:t xml:space="preserve">.  </w:t>
-      </w:r>
-      <w:r>
-        <w:rPr>
-          <w:rFonts w:ascii="Arial" w:eastAsia="Calibri" w:hAnsi="Arial" w:cs="Arial"/>
-          <w:sz w:val="20"/>
-          <w:szCs w:val="20"/>
-        </w:rPr>
-        <w:t xml:space="preserve">This </w:t>
-      </w:r>
-      <w:r>
-        <w:rPr>
-          <w:rFonts w:ascii="Arial" w:eastAsia="Calibri" w:hAnsi="Arial" w:cs="Arial"/>
-          <w:sz w:val="20"/>
-          <w:szCs w:val="20"/>
-        </w:rPr>
-        <w:t xml:space="preserve">approach </w:t>
-      </w:r>
-      <w:r>
-        <w:rPr>
-          <w:rFonts w:ascii="Arial" w:eastAsia="Calibri" w:hAnsi="Arial" w:cs="Arial"/>
-          <w:sz w:val="20"/>
-          <w:szCs w:val="20"/>
-        </w:rPr>
-        <w:t>hybrid</w:t>
-      </w:r>
-      <w:r>
-        <w:rPr>
-          <w:rFonts w:ascii="Arial" w:eastAsia="Calibri" w:hAnsi="Arial" w:cs="Arial"/>
-          <w:sz w:val="20"/>
-          <w:szCs w:val="20"/>
-        </w:rPr>
-        <w:t xml:space="preserve">izes least-cost corridor and circuit theory approaches, showing </w:t>
-      </w:r>
-      <w:r>
-        <w:rPr>
-          <w:rFonts w:ascii="Arial" w:eastAsia="Calibri" w:hAnsi="Arial" w:cs="Arial"/>
-          <w:sz w:val="20"/>
-          <w:szCs w:val="20"/>
-        </w:rPr>
-        <w:t xml:space="preserve">both the most efficient movement pathways and critical pinch points within them.  These could be prioritized over areas that contribute little to connectivity, such as the dark blue “corridor to nowhere” at the top right. </w:t>
+        <w:spacing w:beforeLines="1" w:before="2" w:afterLines="1" w:after="2"/>
+        <w:rPr>
+          <w:b/>
+          <w:szCs w:val="20"/>
+        </w:rPr>
+      </w:pPr>
+      <w:r>
+        <w:rPr>
+          <w:b/>
+          <w:szCs w:val="20"/>
+        </w:rPr>
+        <w:t>2</w:t>
+      </w:r>
+      <w:r>
+        <w:rPr>
+          <w:b/>
+          <w:szCs w:val="20"/>
+        </w:rPr>
+        <w:t xml:space="preserve">) </w:t>
+      </w:r>
+      <w:r>
+        <w:rPr>
+          <w:b/>
+          <w:szCs w:val="20"/>
+        </w:rPr>
+        <w:t>Install version</w:t>
+      </w:r>
+      <w:r>
+        <w:rPr>
+          <w:b/>
+          <w:szCs w:val="20"/>
+        </w:rPr>
+        <w:t xml:space="preserve"> 4</w:t>
+      </w:r>
+      <w:r>
+        <w:rPr>
+          <w:b/>
+          <w:szCs w:val="20"/>
+        </w:rPr>
+        <w:t xml:space="preserve"> of Circuitscape</w:t>
       </w:r>
     </w:p>
     <w:p>
       <w:pPr>
-        <w:pStyle w:val="Heading1"/>
-      </w:pPr>
-    </w:p>
-    <w:p/>
-    <w:p/>
-    <w:p>
-      <w:pPr>
-        <w:pStyle w:val="Heading1"/>
-      </w:pPr>
-      <w:r>
-        <w:br w:type="page"/>
-      </w:r>
-      <w:bookmarkStart w:id="4" w:name="_Toc329088081"/>
-      <w:r>
-        <w:lastRenderedPageBreak/>
-        <w:t xml:space="preserve">2. </w:t>
-      </w:r>
-      <w:r>
-        <w:t>Installation</w:t>
-      </w:r>
-      <w:bookmarkEnd w:id="4"/>
-    </w:p>
-    <w:p>
-      <w:pPr>
         <w:spacing w:beforeLines="1" w:before="2" w:afterLines="1" w:after="2"/>
         <w:rPr>
-          <w:b/>
-          <w:szCs w:val="20"/>
-        </w:rPr>
-      </w:pPr>
-      <w:r>
-        <w:rPr>
-          <w:b/>
-          <w:szCs w:val="20"/>
-        </w:rPr>
-        <w:t xml:space="preserve">1) </w:t>
-      </w:r>
-      <w:r>
-        <w:rPr>
-          <w:b/>
-          <w:szCs w:val="20"/>
-        </w:rPr>
-        <w:t>Install the latest version of Circuitscape</w:t>
-      </w:r>
-    </w:p>
-    <w:p>
-      <w:pPr>
-        <w:spacing w:beforeLines="1" w:before="2" w:afterLines="1" w:after="2"/>
-        <w:rPr>
-          <w:szCs w:val="20"/>
-        </w:rPr>
-      </w:pPr>
-      <w:r>
-        <w:rPr>
-          <w:szCs w:val="20"/>
-        </w:rPr>
-        <w:t xml:space="preserve">Circuitscape can be downloaded from </w:t>
+          <w:szCs w:val="20"/>
+        </w:rPr>
+      </w:pPr>
+      <w:r>
+        <w:rPr>
+          <w:szCs w:val="20"/>
+        </w:rPr>
+        <w:t xml:space="preserve">Circuitscape </w:t>
+      </w:r>
+      <w:r>
+        <w:rPr>
+          <w:szCs w:val="20"/>
+        </w:rPr>
+        <w:t xml:space="preserve">4 </w:t>
+      </w:r>
+      <w:r>
+        <w:rPr>
+          <w:szCs w:val="20"/>
+        </w:rPr>
+        <w:t xml:space="preserve">can be downloaded from </w:t>
       </w:r>
       <w:hyperlink r:id="rId11" w:history="1">
         <w:r>
@@ -1456,444 +1876,619 @@
             <w:rStyle w:val="Hyperlink"/>
             <w:szCs w:val="20"/>
           </w:rPr>
-          <w:t>www.circuitscape.org</w:t>
+          <w:t>circuitscape.org</w:t>
         </w:r>
       </w:hyperlink>
       <w:r>
         <w:rPr>
           <w:szCs w:val="20"/>
         </w:rPr>
-        <w:t>.  If you are running 64-bit windows, make sure to install the 64-bit version.</w:t>
-      </w:r>
+        <w:t>. If you are running 64-bit windows, make sure to install the 64-bit version.</w:t>
+      </w:r>
+      <w:bookmarkStart w:id="4" w:name="OLE_LINK6"/>
     </w:p>
     <w:p>
       <w:pPr>
-        <w:spacing w:beforeLines="1" w:before="2" w:afterLines="1" w:after="2"/>
-        <w:rPr>
-          <w:b/>
-          <w:szCs w:val="20"/>
-        </w:rPr>
+        <w:spacing w:before="2" w:after="2"/>
       </w:pPr>
     </w:p>
     <w:p>
       <w:pPr>
-        <w:spacing w:beforeLines="1" w:before="2" w:afterLines="1" w:after="2"/>
-        <w:rPr>
-          <w:b/>
-          <w:szCs w:val="20"/>
-        </w:rPr>
-      </w:pPr>
-      <w:r>
-        <w:rPr>
-          <w:b/>
-          <w:szCs w:val="20"/>
-        </w:rPr>
-        <w:t xml:space="preserve">2) </w:t>
-      </w:r>
-      <w:r>
-        <w:rPr>
-          <w:b/>
-          <w:szCs w:val="20"/>
-        </w:rPr>
-        <w:t xml:space="preserve">Install </w:t>
-      </w:r>
-      <w:r>
-        <w:rPr>
-          <w:b/>
-          <w:szCs w:val="20"/>
-        </w:rPr>
-        <w:t xml:space="preserve">the latest version of </w:t>
-      </w:r>
-      <w:r>
-        <w:rPr>
-          <w:b/>
-          <w:szCs w:val="20"/>
-        </w:rPr>
-        <w:t>Linkage Mapper</w:t>
+        <w:spacing w:before="2" w:after="2"/>
+        <w:rPr>
+          <w:b/>
+          <w:szCs w:val="32"/>
+        </w:rPr>
+      </w:pPr>
+      <w:r>
+        <w:rPr>
+          <w:b/>
+          <w:szCs w:val="32"/>
+        </w:rPr>
+        <w:t>3</w:t>
+      </w:r>
+      <w:r>
+        <w:rPr>
+          <w:b/>
+          <w:szCs w:val="32"/>
+        </w:rPr>
+        <w:t xml:space="preserve">) </w:t>
+      </w:r>
+      <w:r>
+        <w:rPr>
+          <w:b/>
+          <w:szCs w:val="32"/>
+        </w:rPr>
+        <w:t>Verify your installation</w:t>
       </w:r>
     </w:p>
     <w:p>
-      <w:pPr>
-        <w:spacing w:beforeLines="1" w:before="2" w:afterLines="1" w:after="2"/>
-        <w:rPr>
-          <w:szCs w:val="20"/>
-        </w:rPr>
-      </w:pPr>
-      <w:r>
-        <w:rPr>
-          <w:szCs w:val="20"/>
-        </w:rPr>
-        <w:t>See the Linkage Mapper User Guide for installation instructions.</w:t>
+      <w:r>
+        <w:t xml:space="preserve">You can test the code by running the tutorial </w:t>
+      </w:r>
+      <w:r>
+        <w:t>below.</w:t>
       </w:r>
     </w:p>
     <w:p>
       <w:pPr>
-        <w:spacing w:before="2" w:after="2"/>
-      </w:pPr>
-      <w:bookmarkStart w:id="5" w:name="OLE_LINK6"/>
+        <w:pStyle w:val="Heading1"/>
+        <w:spacing w:after="0"/>
+        <w:rPr>
+          <w:noProof/>
+        </w:rPr>
+      </w:pPr>
+      <w:r>
+        <w:br w:type="page"/>
+      </w:r>
+      <w:bookmarkStart w:id="5" w:name="_Toc76916104"/>
+      <w:r>
+        <w:lastRenderedPageBreak/>
+        <w:t xml:space="preserve">Using </w:t>
+      </w:r>
+      <w:proofErr w:type="spellStart"/>
+      <w:r>
+        <w:t>Pinchpoint</w:t>
+      </w:r>
+      <w:proofErr w:type="spellEnd"/>
+      <w:r>
+        <w:t xml:space="preserve"> Mapper</w:t>
+      </w:r>
+      <w:bookmarkEnd w:id="5"/>
     </w:p>
     <w:p>
       <w:pPr>
-        <w:spacing w:before="2" w:after="2"/>
-        <w:rPr>
-          <w:b/>
-          <w:szCs w:val="32"/>
-        </w:rPr>
-      </w:pPr>
-      <w:r>
-        <w:rPr>
-          <w:b/>
-          <w:szCs w:val="32"/>
-        </w:rPr>
-        <w:t>3</w:t>
-      </w:r>
-      <w:r>
-        <w:rPr>
-          <w:b/>
-          <w:szCs w:val="32"/>
-        </w:rPr>
-        <w:t xml:space="preserve">) </w:t>
-      </w:r>
-      <w:r>
-        <w:rPr>
-          <w:b/>
-          <w:szCs w:val="32"/>
-        </w:rPr>
-        <w:t>Verify your installation</w:t>
-      </w:r>
-    </w:p>
-    <w:p>
-      <w:r>
-        <w:t xml:space="preserve">You can test the code by running the tutorial </w:t>
-      </w:r>
-      <w:r>
-        <w:t>below.</w:t>
-      </w:r>
-    </w:p>
-    <w:p/>
-    <w:p>
-      <w:pPr>
-        <w:pStyle w:val="Heading1"/>
-        <w:spacing w:after="0"/>
-        <w:rPr>
-          <w:noProof/>
-        </w:rPr>
-      </w:pPr>
-      <w:r>
-        <w:br w:type="page"/>
-      </w:r>
-      <w:bookmarkStart w:id="6" w:name="_Toc329088082"/>
-      <w:r>
-        <w:lastRenderedPageBreak/>
-        <w:t xml:space="preserve">3. </w:t>
-      </w:r>
-      <w:r>
-        <w:t xml:space="preserve">Using </w:t>
-      </w:r>
-      <w:r>
-        <w:t>Pinchpoint Mapper</w:t>
+        <w:pStyle w:val="Heading2"/>
+      </w:pPr>
+      <w:bookmarkStart w:id="6" w:name="_Toc76916105"/>
+      <w:r>
+        <w:t>Input data</w:t>
+      </w:r>
+      <w:r>
+        <w:t xml:space="preserve"> </w:t>
+      </w:r>
+      <w:r>
+        <w:t>requirements</w:t>
       </w:r>
       <w:bookmarkEnd w:id="6"/>
     </w:p>
     <w:p>
       <w:pPr>
+        <w:spacing w:after="120"/>
+      </w:pPr>
+      <w:r>
+        <w:rPr>
+          <w:noProof/>
+        </w:rPr>
+        <w:t xml:space="preserve">Inputs to </w:t>
+      </w:r>
+      <w:r>
+        <w:rPr>
+          <w:noProof/>
+        </w:rPr>
+        <w:t>Pinchpoint</w:t>
+      </w:r>
+      <w:r>
+        <w:rPr>
+          <w:noProof/>
+        </w:rPr>
+        <w:t xml:space="preserve"> Mapper include </w:t>
+      </w:r>
+      <w:r>
+        <w:rPr>
+          <w:noProof/>
+        </w:rPr>
+        <w:t xml:space="preserve">1) </w:t>
+      </w:r>
+      <w:r>
+        <w:rPr>
+          <w:noProof/>
+        </w:rPr>
+        <w:t xml:space="preserve">the same inputs used in Linkage </w:t>
+      </w:r>
+      <w:r>
+        <w:rPr>
+          <w:noProof/>
+        </w:rPr>
+        <w:t>Pathways</w:t>
+      </w:r>
+      <w:r>
+        <w:rPr>
+          <w:noProof/>
+        </w:rPr>
+        <w:t xml:space="preserve"> (</w:t>
+      </w:r>
+      <w:r>
+        <w:rPr>
+          <w:noProof/>
+        </w:rPr>
+        <w:t xml:space="preserve">a core area polygon </w:t>
+      </w:r>
+      <w:r>
+        <w:rPr>
+          <w:noProof/>
+        </w:rPr>
+        <w:t>layer and</w:t>
+      </w:r>
+      <w:r>
+        <w:rPr>
+          <w:noProof/>
+        </w:rPr>
+        <w:t xml:space="preserve"> </w:t>
+      </w:r>
+      <w:r>
+        <w:rPr>
+          <w:noProof/>
+        </w:rPr>
+        <w:t>a resistance raster</w:t>
+      </w:r>
+      <w:r>
+        <w:rPr>
+          <w:noProof/>
+        </w:rPr>
+        <w:t xml:space="preserve">) and </w:t>
+      </w:r>
+      <w:r>
+        <w:rPr>
+          <w:noProof/>
+        </w:rPr>
+        <w:t>2) rasters</w:t>
+      </w:r>
+      <w:r>
+        <w:rPr>
+          <w:noProof/>
+        </w:rPr>
+        <w:t xml:space="preserve"> generated from a completed Linkage </w:t>
+      </w:r>
+      <w:r>
+        <w:rPr>
+          <w:noProof/>
+        </w:rPr>
+        <w:t>Pathways</w:t>
+      </w:r>
+      <w:r>
+        <w:rPr>
+          <w:noProof/>
+        </w:rPr>
+        <w:t xml:space="preserve"> run.</w:t>
+      </w:r>
+    </w:p>
+    <w:p>
+      <w:pPr>
         <w:pStyle w:val="Heading2"/>
       </w:pPr>
-      <w:bookmarkStart w:id="7" w:name="_Toc329088083"/>
-      <w:r>
-        <w:t>3.1 Input data</w:t>
-      </w:r>
-      <w:r>
-        <w:t xml:space="preserve"> </w:t>
-      </w:r>
-      <w:r>
-        <w:t>requirements</w:t>
+      <w:bookmarkStart w:id="7" w:name="_Toc76916106"/>
+      <w:r>
+        <w:t>Running the toolbox</w:t>
       </w:r>
       <w:bookmarkEnd w:id="7"/>
     </w:p>
     <w:p>
       <w:pPr>
         <w:spacing w:after="120"/>
-      </w:pPr>
-      <w:r>
-        <w:rPr>
+        <w:ind w:left="720"/>
+        <w:rPr>
+          <w:i/>
+        </w:rPr>
+      </w:pPr>
+      <w:r>
+        <w:rPr>
+          <w:i/>
           <w:noProof/>
         </w:rPr>
-        <w:t xml:space="preserve">Inputs to </w:t>
-      </w:r>
-      <w:r>
-        <w:rPr>
-          <w:noProof/>
-        </w:rPr>
-        <w:t>Pinchpoint</w:t>
-      </w:r>
-      <w:r>
-        <w:rPr>
-          <w:noProof/>
-        </w:rPr>
-        <w:t xml:space="preserve"> Mapper include </w:t>
-      </w:r>
-      <w:r>
-        <w:rPr>
-          <w:noProof/>
-        </w:rPr>
-        <w:t xml:space="preserve">1) </w:t>
-      </w:r>
-      <w:r>
-        <w:rPr>
-          <w:noProof/>
-        </w:rPr>
-        <w:t>the same inputs used in Linkage Mapper (</w:t>
-      </w:r>
-      <w:r>
-        <w:rPr>
-          <w:noProof/>
-        </w:rPr>
-        <w:t xml:space="preserve">a core area polygon </w:t>
-      </w:r>
-      <w:r>
-        <w:rPr>
-          <w:noProof/>
-        </w:rPr>
-        <w:t>layer and</w:t>
-      </w:r>
-      <w:r>
-        <w:rPr>
-          <w:noProof/>
-        </w:rPr>
-        <w:t xml:space="preserve"> </w:t>
-      </w:r>
-      <w:r>
-        <w:rPr>
-          <w:noProof/>
-        </w:rPr>
-        <w:t>a resistance raster</w:t>
-      </w:r>
-      <w:r>
-        <w:rPr>
-          <w:noProof/>
-        </w:rPr>
-        <w:t xml:space="preserve">) and </w:t>
-      </w:r>
-      <w:r>
-        <w:rPr>
-          <w:noProof/>
-        </w:rPr>
-        <w:t>2) rasters</w:t>
-      </w:r>
-      <w:r>
-        <w:rPr>
-          <w:noProof/>
-        </w:rPr>
-        <w:t xml:space="preserve"> generated from a completed Linkage Mapper run.  </w:t>
+        <w:drawing>
+          <wp:anchor distT="0" distB="0" distL="114300" distR="114300" simplePos="0" relativeHeight="251656192" behindDoc="1" locked="0" layoutInCell="1" allowOverlap="1">
+            <wp:simplePos x="0" y="0"/>
+            <wp:positionH relativeFrom="column">
+              <wp:posOffset>85725</wp:posOffset>
+            </wp:positionH>
+            <wp:positionV relativeFrom="paragraph">
+              <wp:posOffset>24130</wp:posOffset>
+            </wp:positionV>
+            <wp:extent cx="285750" cy="295275"/>
+            <wp:effectExtent l="0" t="0" r="0" b="0"/>
+            <wp:wrapTight wrapText="bothSides">
+              <wp:wrapPolygon edited="0">
+                <wp:start x="0" y="0"/>
+                <wp:lineTo x="0" y="20439"/>
+                <wp:lineTo x="21120" y="20439"/>
+                <wp:lineTo x="21120" y="0"/>
+                <wp:lineTo x="0" y="0"/>
+              </wp:wrapPolygon>
+            </wp:wrapTight>
+            <wp:docPr id="12" name="Picture 213"/>
+            <wp:cNvGraphicFramePr>
+              <a:graphicFrameLocks xmlns:a="http://schemas.openxmlformats.org/drawingml/2006/main"/>
+            </wp:cNvGraphicFramePr>
+            <a:graphic xmlns:a="http://schemas.openxmlformats.org/drawingml/2006/main">
+              <a:graphicData uri="http://schemas.openxmlformats.org/drawingml/2006/picture">
+                <pic:pic xmlns:pic="http://schemas.openxmlformats.org/drawingml/2006/picture">
+                  <pic:nvPicPr>
+                    <pic:cNvPr id="0" name="Picture 213"/>
+                    <pic:cNvPicPr>
+                      <a:picLocks/>
+                    </pic:cNvPicPr>
+                  </pic:nvPicPr>
+                  <pic:blipFill>
+                    <a:blip r:embed="rId12" cstate="print">
+                      <a:extLst>
+                        <a:ext uri="{28A0092B-C50C-407E-A947-70E740481C1C}">
+                          <a14:useLocalDpi xmlns:a14="http://schemas.microsoft.com/office/drawing/2010/main" val="0"/>
+                        </a:ext>
+                      </a:extLst>
+                    </a:blip>
+                    <a:srcRect/>
+                    <a:stretch>
+                      <a:fillRect/>
+                    </a:stretch>
+                  </pic:blipFill>
+                  <pic:spPr bwMode="auto">
+                    <a:xfrm>
+                      <a:off x="0" y="0"/>
+                      <a:ext cx="285750" cy="295275"/>
+                    </a:xfrm>
+                    <a:prstGeom prst="rect">
+                      <a:avLst/>
+                    </a:prstGeom>
+                    <a:noFill/>
+                  </pic:spPr>
+                </pic:pic>
+              </a:graphicData>
+            </a:graphic>
+            <wp14:sizeRelH relativeFrom="page">
+              <wp14:pctWidth>0</wp14:pctWidth>
+            </wp14:sizeRelH>
+            <wp14:sizeRelV relativeFrom="page">
+              <wp14:pctHeight>0</wp14:pctHeight>
+            </wp14:sizeRelV>
+          </wp:anchor>
+        </w:drawing>
+      </w:r>
+      <w:r>
+        <w:rPr>
+          <w:i/>
+        </w:rPr>
+        <w:t xml:space="preserve">Note: </w:t>
+      </w:r>
+      <w:r>
+        <w:rPr>
+          <w:i/>
+        </w:rPr>
+        <w:t xml:space="preserve">ArcGIS can be finicky about file locks. </w:t>
+      </w:r>
+      <w:r>
+        <w:rPr>
+          <w:i/>
+        </w:rPr>
+        <w:t>If you get schema lock</w:t>
+      </w:r>
+      <w:r>
+        <w:rPr>
+          <w:i/>
+        </w:rPr>
+        <w:t xml:space="preserve"> or permission error</w:t>
+      </w:r>
+      <w:r>
+        <w:rPr>
+          <w:i/>
+        </w:rPr>
+        <w:t xml:space="preserve">s, you may </w:t>
+      </w:r>
+      <w:r>
+        <w:rPr>
+          <w:i/>
+        </w:rPr>
+        <w:t>need</w:t>
+      </w:r>
+      <w:r>
+        <w:rPr>
+          <w:i/>
+        </w:rPr>
+        <w:t xml:space="preserve"> to close</w:t>
+      </w:r>
+      <w:r>
+        <w:rPr>
+          <w:i/>
+        </w:rPr>
+        <w:t xml:space="preserve"> any active ArcGIS processes</w:t>
+      </w:r>
+      <w:r>
+        <w:rPr>
+          <w:i/>
+        </w:rPr>
+        <w:t xml:space="preserve"> and start fresh without any output files displayed</w:t>
+      </w:r>
+      <w:r>
+        <w:rPr>
+          <w:i/>
+        </w:rPr>
+        <w:t>.</w:t>
       </w:r>
     </w:p>
     <w:p>
       <w:pPr>
-        <w:pStyle w:val="Heading2"/>
-      </w:pPr>
-      <w:bookmarkStart w:id="8" w:name="_Toc329088084"/>
-      <w:r>
-        <w:t>3.2</w:t>
-      </w:r>
-      <w:r>
-        <w:t xml:space="preserve"> </w:t>
-      </w:r>
-      <w:r>
-        <w:t>Running the toolbox</w:t>
-      </w:r>
-      <w:bookmarkEnd w:id="8"/>
+        <w:spacing w:after="120"/>
+        <w:ind w:left="720"/>
+        <w:rPr>
+          <w:i/>
+        </w:rPr>
+      </w:pPr>
+      <w:r>
+        <w:rPr>
+          <w:noProof/>
+        </w:rPr>
+        <w:drawing>
+          <wp:anchor distT="0" distB="0" distL="114300" distR="114300" simplePos="0" relativeHeight="251655168" behindDoc="0" locked="0" layoutInCell="1" allowOverlap="1">
+            <wp:simplePos x="0" y="0"/>
+            <wp:positionH relativeFrom="column">
+              <wp:posOffset>-27940</wp:posOffset>
+            </wp:positionH>
+            <wp:positionV relativeFrom="paragraph">
+              <wp:posOffset>54610</wp:posOffset>
+            </wp:positionV>
+            <wp:extent cx="429895" cy="431165"/>
+            <wp:effectExtent l="0" t="0" r="0" b="0"/>
+            <wp:wrapNone/>
+            <wp:docPr id="11" name="Picture 7" descr="idea2"/>
+            <wp:cNvGraphicFramePr>
+              <a:graphicFrameLocks xmlns:a="http://schemas.openxmlformats.org/drawingml/2006/main"/>
+            </wp:cNvGraphicFramePr>
+            <a:graphic xmlns:a="http://schemas.openxmlformats.org/drawingml/2006/main">
+              <a:graphicData uri="http://schemas.openxmlformats.org/drawingml/2006/picture">
+                <pic:pic xmlns:pic="http://schemas.openxmlformats.org/drawingml/2006/picture">
+                  <pic:nvPicPr>
+                    <pic:cNvPr id="0" name="Picture 7" descr="idea2"/>
+                    <pic:cNvPicPr>
+                      <a:picLocks/>
+                    </pic:cNvPicPr>
+                  </pic:nvPicPr>
+                  <pic:blipFill>
+                    <a:blip r:embed="rId13" cstate="print">
+                      <a:extLst>
+                        <a:ext uri="{28A0092B-C50C-407E-A947-70E740481C1C}">
+                          <a14:useLocalDpi xmlns:a14="http://schemas.microsoft.com/office/drawing/2010/main" val="0"/>
+                        </a:ext>
+                      </a:extLst>
+                    </a:blip>
+                    <a:srcRect/>
+                    <a:stretch>
+                      <a:fillRect/>
+                    </a:stretch>
+                  </pic:blipFill>
+                  <pic:spPr bwMode="auto">
+                    <a:xfrm>
+                      <a:off x="0" y="0"/>
+                      <a:ext cx="429895" cy="431165"/>
+                    </a:xfrm>
+                    <a:prstGeom prst="rect">
+                      <a:avLst/>
+                    </a:prstGeom>
+                    <a:noFill/>
+                  </pic:spPr>
+                </pic:pic>
+              </a:graphicData>
+            </a:graphic>
+            <wp14:sizeRelH relativeFrom="page">
+              <wp14:pctWidth>0</wp14:pctWidth>
+            </wp14:sizeRelH>
+            <wp14:sizeRelV relativeFrom="page">
+              <wp14:pctHeight>0</wp14:pctHeight>
+            </wp14:sizeRelV>
+          </wp:anchor>
+        </w:drawing>
+      </w:r>
+      <w:r>
+        <w:rPr>
+          <w:i/>
+        </w:rPr>
+        <w:t xml:space="preserve">Note: </w:t>
+      </w:r>
+      <w:r>
+        <w:rPr>
+          <w:i/>
+        </w:rPr>
+        <w:t>S</w:t>
+      </w:r>
+      <w:r>
+        <w:rPr>
+          <w:i/>
+        </w:rPr>
+        <w:t xml:space="preserve">everal users have reported that they experience fewer ArcGIS </w:t>
+      </w:r>
+      <w:r>
+        <w:rPr>
+          <w:i/>
+        </w:rPr>
+        <w:t xml:space="preserve">Desktop </w:t>
+      </w:r>
+      <w:r>
+        <w:rPr>
+          <w:i/>
+        </w:rPr>
+        <w:t xml:space="preserve">errors when running from ArcCatalog. </w:t>
+      </w:r>
+      <w:r>
+        <w:rPr>
+          <w:b/>
+          <w:i/>
+        </w:rPr>
+        <w:t xml:space="preserve">We therefore suggest you run from ArcCatalog if you are having problems with </w:t>
+      </w:r>
+      <w:r>
+        <w:rPr>
+          <w:b/>
+          <w:i/>
+        </w:rPr>
+        <w:t>ArcMap</w:t>
+      </w:r>
+      <w:r>
+        <w:rPr>
+          <w:b/>
+          <w:i/>
+        </w:rPr>
+        <w:t>.</w:t>
+      </w:r>
     </w:p>
     <w:p>
-      <w:pPr>
-        <w:spacing w:after="120"/>
-        <w:ind w:left="720"/>
+      <w:r>
+        <w:t xml:space="preserve">Click on the </w:t>
+      </w:r>
+      <w:proofErr w:type="spellStart"/>
+      <w:r>
         <w:rPr>
           <w:i/>
         </w:rPr>
-      </w:pPr>
+        <w:t>Pinchpoint</w:t>
+      </w:r>
+      <w:proofErr w:type="spellEnd"/>
       <w:r>
         <w:rPr>
           <w:i/>
-          <w:noProof/>
-        </w:rPr>
-        <w:pict>
-          <v:shape id="Picture 213" o:spid="_x0000_s1036" type="#_x0000_t75" alt="" style="position:absolute;left:0;text-align:left;margin-left:6.75pt;margin-top:1.9pt;width:22.5pt;height:23.25pt;z-index:-4;visibility:visible;mso-wrap-edited:f;mso-width-percent:0;mso-height-percent:0;mso-width-percent:0;mso-height-percent:0" wrapcoords="-1440 0 -1440 20903 21600 20903 21600 0 -1440 0">
-            <v:imagedata r:id="rId12" o:title=""/>
-            <w10:wrap type="tight"/>
-          </v:shape>
-        </w:pict>
+        </w:rPr>
+        <w:t xml:space="preserve"> </w:t>
       </w:r>
       <w:r>
         <w:rPr>
           <w:i/>
         </w:rPr>
-        <w:t xml:space="preserve">Note: </w:t>
+        <w:t xml:space="preserve">Mapper </w:t>
+      </w:r>
+      <w:r>
+        <w:t>tool</w:t>
+      </w:r>
+      <w:r>
+        <w:t xml:space="preserve">, which is located </w:t>
+      </w:r>
+      <w:r>
+        <w:t xml:space="preserve">in the </w:t>
       </w:r>
       <w:r>
         <w:rPr>
           <w:i/>
         </w:rPr>
-        <w:t xml:space="preserve">ArcGIS can be finicky about file locks. </w:t>
+        <w:t>Additional Tools</w:t>
+      </w:r>
+      <w:r>
+        <w:t xml:space="preserve"> toolset in </w:t>
+      </w:r>
+      <w:r>
+        <w:t xml:space="preserve">the </w:t>
       </w:r>
       <w:r>
         <w:rPr>
           <w:i/>
         </w:rPr>
-        <w:t>If you get schema lock</w:t>
-      </w:r>
-      <w:r>
-        <w:rPr>
-          <w:i/>
-        </w:rPr>
+        <w:t xml:space="preserve">Linkage Mapper </w:t>
+      </w:r>
+      <w:r>
+        <w:t>toolbox</w:t>
+      </w:r>
+      <w:r>
+        <w:t>.</w:t>
+      </w:r>
+      <w:r>
         <w:t xml:space="preserve"> </w:t>
       </w:r>
       <w:r>
-        <w:rPr>
-          <w:i/>
-        </w:rPr>
-        <w:t xml:space="preserve">or permission </w:t>
-      </w:r>
-      <w:r>
-        <w:rPr>
-          <w:i/>
-        </w:rPr>
-        <w:t>error</w:t>
-      </w:r>
-      <w:r>
-        <w:rPr>
-          <w:i/>
-        </w:rPr>
-        <w:t xml:space="preserve">s, you may </w:t>
-      </w:r>
-      <w:r>
-        <w:rPr>
-          <w:i/>
-        </w:rPr>
-        <w:t>need</w:t>
-      </w:r>
-      <w:r>
-        <w:rPr>
-          <w:i/>
-        </w:rPr>
-        <w:t xml:space="preserve"> to close ArcCatalog and ArcMap and start fresh without any output files displayed.</w:t>
+        <w:t xml:space="preserve">The following </w:t>
+      </w:r>
+      <w:r>
+        <w:t>dialog</w:t>
+      </w:r>
+      <w:r>
+        <w:t xml:space="preserve"> should appear.</w:t>
+      </w:r>
+      <w:r>
+        <w:t xml:space="preserve"> </w:t>
       </w:r>
     </w:p>
     <w:p>
       <w:pPr>
-        <w:spacing w:after="120"/>
-        <w:ind w:left="720"/>
-        <w:rPr>
-          <w:i/>
-        </w:rPr>
-      </w:pPr>
-      <w:r>
+        <w:spacing w:after="100"/>
         <w:rPr>
           <w:noProof/>
         </w:rPr>
-        <w:pict>
-          <v:shape id="Picture 7" o:spid="_x0000_s1035" type="#_x0000_t75" style="position:absolute;left:0;text-align:left;margin-left:-2.2pt;margin-top:4.3pt;width:33.85pt;height:33.95pt;z-index:6;visibility:visible;mso-wrap-edited:f;mso-width-percent:0;mso-height-percent:0;mso-width-percent:0;mso-height-percent:0">
-            <v:imagedata r:id="rId13" o:title="idea2"/>
-          </v:shape>
-        </w:pict>
-      </w:r>
-      <w:r>
-        <w:rPr>
-          <w:i/>
-        </w:rPr>
-        <w:t xml:space="preserve">Note: </w:t>
-      </w:r>
-      <w:r>
-        <w:rPr>
-          <w:i/>
-        </w:rPr>
-        <w:t xml:space="preserve">Although this user guide was written with running from ArcMap in mind, several users have reported that they experience fewer ArcGIS errors when running from ArcCatalog. </w:t>
-      </w:r>
-      <w:r>
-        <w:rPr>
-          <w:b/>
-          <w:i/>
-        </w:rPr>
-        <w:t>We therefore suggest you run from ArcCatalog if you are having problems with the tool.</w:t>
-      </w:r>
+      </w:pPr>
     </w:p>
     <w:p>
-      <w:r>
-        <w:t xml:space="preserve">Click the </w:t>
-      </w:r>
-      <w:r>
-        <w:rPr>
-          <w:i/>
-        </w:rPr>
-        <w:t>Linkage Mapp</w:t>
-      </w:r>
-      <w:r>
-        <w:rPr>
-          <w:i/>
-        </w:rPr>
-        <w:t>er</w:t>
-      </w:r>
-      <w:r>
-        <w:t xml:space="preserve"> </w:t>
-      </w:r>
-      <w:r>
-        <w:t xml:space="preserve">toolbox, and </w:t>
-      </w:r>
-      <w:r>
-        <w:t xml:space="preserve">open the tool in the </w:t>
-      </w:r>
-      <w:r>
-        <w:rPr>
-          <w:i/>
-        </w:rPr>
-        <w:t>Pinchpoint Mapper</w:t>
-      </w:r>
-      <w:r>
-        <w:t xml:space="preserve"> </w:t>
-      </w:r>
-      <w:r>
-        <w:t xml:space="preserve">toolset. </w:t>
-      </w:r>
-      <w:r>
-        <w:t xml:space="preserve">The following </w:t>
-      </w:r>
-      <w:r>
-        <w:t>dialog</w:t>
-      </w:r>
-      <w:r>
-        <w:t xml:space="preserve"> should appear.</w:t>
-      </w:r>
-      <w:r>
-        <w:t xml:space="preserve"> </w:t>
+      <w:pPr>
+        <w:spacing w:after="100"/>
+        <w:jc w:val="center"/>
+        <w:rPr>
+          <w:noProof/>
+        </w:rPr>
+      </w:pPr>
+      <w:r>
+        <w:rPr>
+          <w:noProof/>
+        </w:rPr>
+        <w:drawing>
+          <wp:inline distT="0" distB="0" distL="0" distR="0">
+            <wp:extent cx="5943600" cy="3954780"/>
+            <wp:effectExtent l="0" t="0" r="0" b="0"/>
+            <wp:docPr id="1" name="Picture 1"/>
+            <wp:cNvGraphicFramePr>
+              <a:graphicFrameLocks xmlns:a="http://schemas.openxmlformats.org/drawingml/2006/main" noChangeAspect="1"/>
+            </wp:cNvGraphicFramePr>
+            <a:graphic xmlns:a="http://schemas.openxmlformats.org/drawingml/2006/main">
+              <a:graphicData uri="http://schemas.openxmlformats.org/drawingml/2006/picture">
+                <pic:pic xmlns:pic="http://schemas.openxmlformats.org/drawingml/2006/picture">
+                  <pic:nvPicPr>
+                    <pic:cNvPr id="1" name="PP 1.PNG"/>
+                    <pic:cNvPicPr/>
+                  </pic:nvPicPr>
+                  <pic:blipFill>
+                    <a:blip r:embed="rId14">
+                      <a:extLst>
+                        <a:ext uri="{28A0092B-C50C-407E-A947-70E740481C1C}">
+                          <a14:useLocalDpi xmlns:a14="http://schemas.microsoft.com/office/drawing/2010/main" val="0"/>
+                        </a:ext>
+                      </a:extLst>
+                    </a:blip>
+                    <a:stretch>
+                      <a:fillRect/>
+                    </a:stretch>
+                  </pic:blipFill>
+                  <pic:spPr>
+                    <a:xfrm>
+                      <a:off x="0" y="0"/>
+                      <a:ext cx="5943600" cy="3954780"/>
+                    </a:xfrm>
+                    <a:prstGeom prst="rect">
+                      <a:avLst/>
+                    </a:prstGeom>
+                  </pic:spPr>
+                </pic:pic>
+              </a:graphicData>
+            </a:graphic>
+          </wp:inline>
+        </w:drawing>
       </w:r>
     </w:p>
     <w:p>
       <w:pPr>
-        <w:rPr>
-          <w:i/>
-        </w:rPr>
-      </w:pPr>
-    </w:p>
-    <w:p>
-      <w:pPr>
         <w:pStyle w:val="MediumList2-Accent41"/>
-        <w:ind w:left="432"/>
-      </w:pPr>
-      <w:r>
-        <w:rPr>
-          <w:noProof/>
-        </w:rPr>
-        <w:pict>
-          <v:shape id="_x0000_i1028" type="#_x0000_t75" alt="" style="width:468pt;height:316pt;visibility:visible;mso-width-percent:0;mso-height-percent:0;mso-width-percent:0;mso-height-percent:0">
-            <v:imagedata r:id="rId14" o:title=""/>
-          </v:shape>
-        </w:pict>
-      </w:r>
-    </w:p>
-    <w:p>
-      <w:pPr>
-        <w:pStyle w:val="MediumList2-Accent41"/>
-        <w:ind w:left="432"/>
+        <w:ind w:left="0"/>
         <w:rPr>
           <w:rFonts w:ascii="Arial" w:hAnsi="Arial" w:cs="Arial"/>
           <w:sz w:val="20"/>
@@ -1914,7 +2509,49 @@
           <w:sz w:val="20"/>
           <w:szCs w:val="20"/>
         </w:rPr>
-        <w:t>2. Pinchpoint Mapper dialog.</w:t>
+        <w:t xml:space="preserve">2. </w:t>
+      </w:r>
+      <w:proofErr w:type="spellStart"/>
+      <w:r>
+        <w:rPr>
+          <w:rFonts w:ascii="Arial" w:hAnsi="Arial" w:cs="Arial"/>
+          <w:sz w:val="20"/>
+          <w:szCs w:val="20"/>
+        </w:rPr>
+        <w:t>Pinchpoint</w:t>
+      </w:r>
+      <w:proofErr w:type="spellEnd"/>
+      <w:r>
+        <w:rPr>
+          <w:rFonts w:ascii="Arial" w:hAnsi="Arial" w:cs="Arial"/>
+          <w:sz w:val="20"/>
+          <w:szCs w:val="20"/>
+        </w:rPr>
+        <w:t xml:space="preserve"> Mapper dialog</w:t>
+      </w:r>
+      <w:r>
+        <w:rPr>
+          <w:rFonts w:ascii="Arial" w:hAnsi="Arial" w:cs="Arial"/>
+          <w:sz w:val="20"/>
+          <w:szCs w:val="20"/>
+        </w:rPr>
+        <w:t xml:space="preserve"> in A</w:t>
+      </w:r>
+      <w:r>
+        <w:rPr>
+          <w:rFonts w:ascii="Arial" w:hAnsi="Arial" w:cs="Arial"/>
+          <w:sz w:val="20"/>
+          <w:szCs w:val="20"/>
+        </w:rPr>
+        <w:t>rcGIS Desktop</w:t>
+      </w:r>
+      <w:r>
+        <w:rPr>
+          <w:rFonts w:ascii="Arial" w:hAnsi="Arial" w:cs="Arial"/>
+          <w:sz w:val="20"/>
+          <w:szCs w:val="20"/>
+        </w:rPr>
+        <w:t>.</w:t>
       </w:r>
     </w:p>
     <w:p>
@@ -1987,7 +2624,10 @@
         <w:t xml:space="preserve">the </w:t>
       </w:r>
       <w:r>
-        <w:t>Linkage Mapper</w:t>
+        <w:t xml:space="preserve">Linkage </w:t>
+      </w:r>
+      <w:r>
+        <w:t>Pathways</w:t>
       </w:r>
       <w:r>
         <w:t xml:space="preserve"> run</w:t>
@@ -2007,7 +2647,6 @@
         <w:rPr>
           <w:b/>
         </w:rPr>
-        <w:lastRenderedPageBreak/>
         <w:t xml:space="preserve">Core </w:t>
       </w:r>
       <w:r>
@@ -2056,7 +2695,13 @@
         <w:t xml:space="preserve"> </w:t>
       </w:r>
       <w:r>
-        <w:t>Use the same core area file you used to create corridors using Linkage Mapper.</w:t>
+        <w:t xml:space="preserve">Use the same core area file you used to create corridors using Linkage </w:t>
+      </w:r>
+      <w:r>
+        <w:t>Pathways</w:t>
+      </w:r>
+      <w:r>
+        <w:t>.</w:t>
       </w:r>
     </w:p>
     <w:p>
@@ -2070,6 +2715,7 @@
         <w:rPr>
           <w:b/>
         </w:rPr>
+        <w:lastRenderedPageBreak/>
         <w:t xml:space="preserve">Core </w:t>
       </w:r>
       <w:r>
@@ -2118,7 +2764,13 @@
         <w:t xml:space="preserve"> </w:t>
       </w:r>
       <w:r>
-        <w:t>Use the same core area field name you used to create corridors using Linkage Mapper.</w:t>
+        <w:t xml:space="preserve">Use the same core area field name you used to create corridors using Linkage </w:t>
+      </w:r>
+      <w:r>
+        <w:t>Pathways</w:t>
+      </w:r>
+      <w:r>
+        <w:t>.</w:t>
       </w:r>
     </w:p>
     <w:p>
@@ -2156,7 +2808,13 @@
         <w:t xml:space="preserve"> </w:t>
       </w:r>
       <w:r>
-        <w:t>Use the same resistance raster used to create corridors using Linkage Mapper.</w:t>
+        <w:t xml:space="preserve">Use the same resistance raster used to create corridors using Linkage </w:t>
+      </w:r>
+      <w:r>
+        <w:t>Pathways</w:t>
+      </w:r>
+      <w:r>
+        <w:t>.</w:t>
       </w:r>
     </w:p>
     <w:p>
@@ -2279,30 +2937,86 @@
         <w:t xml:space="preserve"> </w:t>
       </w:r>
       <w:r>
-        <w:t xml:space="preserve">Some practitioners use higher resistance values for Circuitscape than for least-cost corridor analyses. Squaring values is an easy way to accomplish this (though there is no empirical support either way for doing so). </w:t>
+        <w:t>Some practitioners use higher resistance values for Circuitscape than for least-cost corridor analyses. Squaring values is an easy way to accomplish this (though there is no empirical support either way for doing so).</w:t>
       </w:r>
     </w:p>
     <w:p>
       <w:pPr>
-        <w:ind w:left="1440"/>
-      </w:pPr>
-    </w:p>
-    <w:p>
-      <w:pPr>
-        <w:spacing w:after="120"/>
-        <w:ind w:left="3240"/>
+        <w:spacing w:before="60" w:after="120"/>
+        <w:ind w:left="1980"/>
       </w:pPr>
       <w:r>
         <w:rPr>
           <w:i/>
           <w:noProof/>
         </w:rPr>
-        <w:pict>
-          <v:shape id="_x0000_s1034" type="#_x0000_t75" alt="" style="position:absolute;left:0;text-align:left;margin-left:69.8pt;margin-top:1.9pt;width:22.5pt;height:23.25pt;z-index:-3;visibility:visible;mso-wrap-edited:f;mso-width-percent:0;mso-height-percent:0;mso-width-percent:0;mso-height-percent:0" wrapcoords="-1440 0 -1440 20903 21600 20903 21600 0 -1440 0">
-            <v:imagedata r:id="rId12" o:title=""/>
-            <w10:wrap type="tight"/>
-          </v:shape>
-        </w:pict>
+        <w:drawing>
+          <wp:anchor distT="0" distB="0" distL="114300" distR="114300" simplePos="0" relativeHeight="251657216" behindDoc="1" locked="0" layoutInCell="1" allowOverlap="1">
+            <wp:simplePos x="0" y="0"/>
+            <wp:positionH relativeFrom="column">
+              <wp:posOffset>936527</wp:posOffset>
+            </wp:positionH>
+            <wp:positionV relativeFrom="paragraph">
+              <wp:posOffset>65405</wp:posOffset>
+            </wp:positionV>
+            <wp:extent cx="285750" cy="295275"/>
+            <wp:effectExtent l="0" t="0" r="6350" b="0"/>
+            <wp:wrapTight wrapText="bothSides">
+              <wp:wrapPolygon edited="0">
+                <wp:start x="0" y="0"/>
+                <wp:lineTo x="0" y="20439"/>
+                <wp:lineTo x="21120" y="20439"/>
+                <wp:lineTo x="21120" y="0"/>
+                <wp:lineTo x="0" y="0"/>
+              </wp:wrapPolygon>
+            </wp:wrapTight>
+            <wp:docPr id="10" name="Picture 10"/>
+            <wp:cNvGraphicFramePr>
+              <a:graphicFrameLocks xmlns:a="http://schemas.openxmlformats.org/drawingml/2006/main"/>
+            </wp:cNvGraphicFramePr>
+            <a:graphic xmlns:a="http://schemas.openxmlformats.org/drawingml/2006/main">
+              <a:graphicData uri="http://schemas.openxmlformats.org/drawingml/2006/picture">
+                <pic:pic xmlns:pic="http://schemas.openxmlformats.org/drawingml/2006/picture">
+                  <pic:nvPicPr>
+                    <pic:cNvPr id="0" name="Picture 10"/>
+                    <pic:cNvPicPr>
+                      <a:picLocks/>
+                    </pic:cNvPicPr>
+                  </pic:nvPicPr>
+                  <pic:blipFill>
+                    <a:blip r:embed="rId12" cstate="print">
+                      <a:extLst>
+                        <a:ext uri="{28A0092B-C50C-407E-A947-70E740481C1C}">
+                          <a14:useLocalDpi xmlns:a14="http://schemas.microsoft.com/office/drawing/2010/main" val="0"/>
+                        </a:ext>
+                      </a:extLst>
+                    </a:blip>
+                    <a:srcRect/>
+                    <a:stretch>
+                      <a:fillRect/>
+                    </a:stretch>
+                  </pic:blipFill>
+                  <pic:spPr bwMode="auto">
+                    <a:xfrm>
+                      <a:off x="0" y="0"/>
+                      <a:ext cx="285750" cy="295275"/>
+                    </a:xfrm>
+                    <a:prstGeom prst="rect">
+                      <a:avLst/>
+                    </a:prstGeom>
+                    <a:noFill/>
+                  </pic:spPr>
+                </pic:pic>
+              </a:graphicData>
+            </a:graphic>
+            <wp14:sizeRelH relativeFrom="page">
+              <wp14:pctWidth>0</wp14:pctWidth>
+            </wp14:sizeRelH>
+            <wp14:sizeRelV relativeFrom="page">
+              <wp14:pctHeight>0</wp14:pctHeight>
+            </wp14:sizeRelV>
+          </wp:anchor>
+        </w:drawing>
       </w:r>
       <w:r>
         <w:rPr>
@@ -2351,9 +3065,15 @@
       <w:r>
         <w:t xml:space="preserve"> </w:t>
       </w:r>
-      <w:bookmarkEnd w:id="5"/>
-      <w:r>
-        <w:t>Run current through individual corridors connecting adjacent core areas as mapped by Linkage Mapper. Current will be limited to areas below the CWD cutoff distance in each corridor. Current values will be mosaicked across all corridors.</w:t>
+      <w:bookmarkEnd w:id="4"/>
+      <w:r>
+        <w:t xml:space="preserve">Run current through individual corridors connecting adjacent core areas as mapped by Linkage </w:t>
+      </w:r>
+      <w:r>
+        <w:t>Pathways</w:t>
+      </w:r>
+      <w:r>
+        <w:t>. Current will be limited to areas below the CWD cutoff distance in each corridor. Current values will be mosaicked across all corridors.</w:t>
       </w:r>
     </w:p>
     <w:p>
@@ -2370,7 +3090,13 @@
         <w:t xml:space="preserve">Calculate raster centrality using Circuitscape: </w:t>
       </w:r>
       <w:r>
-        <w:t xml:space="preserve">Runs current between all core areas in network. The resistance map will be 'cookie-cut' to the corridor map produced by Linkage Mapper, and will only include areas below the CWD cutoff distance. </w:t>
+        <w:t xml:space="preserve">Runs current between all core areas in network. The resistance map will be 'cookie-cut' to the corridor map produced by Linkage </w:t>
+      </w:r>
+      <w:r>
+        <w:t>Pathways</w:t>
+      </w:r>
+      <w:r>
+        <w:t xml:space="preserve">, and will only include areas below the CWD cutoff distance. </w:t>
       </w:r>
     </w:p>
     <w:p>
@@ -2393,7 +3119,7 @@
         <w:t>Current will then flow through these areas between all connected core areas.</w:t>
       </w:r>
       <w:r>
-        <w:t xml:space="preserve">  Results for each pair of core areas (pairwise mode) or each core area (all-to-one mode) will be summed in the output current map. </w:t>
+        <w:t xml:space="preserve"> Results for each pair of core areas (pairwise mode) or each core area (all-to-one mode) will be summed in the output current map. </w:t>
       </w:r>
       <w:r>
         <w:t xml:space="preserve">Both outputs show areas that have high current flow centrality, indicating their importance for keeping the entire network connected (see McRae </w:t>
@@ -2405,9 +3131,6 @@
         <w:t xml:space="preserve">). </w:t>
       </w:r>
       <w:r>
-        <w:t xml:space="preserve"> </w:t>
-      </w:r>
-      <w:r>
         <w:t xml:space="preserve">Pairwise mode </w:t>
       </w:r>
       <w:r>
@@ -2431,100 +3154,123 @@
       <w:r>
         <w:t>. See Circuitscape User Guide for more details on these modes.</w:t>
       </w:r>
-    </w:p>
-    <w:p/>
-    <w:p>
-      <w:pPr>
-        <w:pStyle w:val="Heading2"/>
-      </w:pPr>
-      <w:bookmarkStart w:id="9" w:name="_Toc329088085"/>
-      <w:r>
-        <w:t>3.3</w:t>
-      </w:r>
-      <w:r>
-        <w:t xml:space="preserve"> </w:t>
-      </w:r>
-      <w:r>
-        <w:t xml:space="preserve">What </w:t>
-      </w:r>
-      <w:r>
-        <w:t xml:space="preserve">Pinchpoint Mapper </w:t>
-      </w:r>
-      <w:r>
-        <w:t>does</w:t>
-      </w:r>
-      <w:bookmarkEnd w:id="9"/>
     </w:p>
     <w:p>
       <w:pPr>
+        <w:pStyle w:val="Heading2"/>
+      </w:pPr>
+      <w:bookmarkStart w:id="8" w:name="_Toc76916107"/>
+      <w:r>
+        <w:t xml:space="preserve">What </w:t>
+      </w:r>
+      <w:proofErr w:type="spellStart"/>
+      <w:r>
+        <w:t>Pinchpoint</w:t>
+      </w:r>
+      <w:proofErr w:type="spellEnd"/>
+      <w:r>
+        <w:t xml:space="preserve"> Mapper </w:t>
+      </w:r>
+      <w:r>
+        <w:t>does</w:t>
+      </w:r>
+      <w:bookmarkEnd w:id="8"/>
+    </w:p>
+    <w:p>
+      <w:pPr>
         <w:pStyle w:val="Default"/>
         <w:rPr>
           <w:rFonts w:ascii="Times New Roman" w:hAnsi="Times New Roman" w:cs="Times New Roman"/>
           <w:color w:val="auto"/>
         </w:rPr>
       </w:pPr>
+      <w:proofErr w:type="spellStart"/>
       <w:r>
         <w:rPr>
           <w:rFonts w:ascii="Times New Roman" w:hAnsi="Times New Roman" w:cs="Times New Roman"/>
           <w:color w:val="auto"/>
         </w:rPr>
-        <w:t xml:space="preserve">Pinchpoint Mapper </w:t>
-      </w:r>
+        <w:t>Pinchpoint</w:t>
+      </w:r>
+      <w:proofErr w:type="spellEnd"/>
       <w:r>
         <w:rPr>
           <w:rFonts w:ascii="Times New Roman" w:hAnsi="Times New Roman" w:cs="Times New Roman"/>
           <w:color w:val="auto"/>
         </w:rPr>
-        <w:t>c</w:t>
+        <w:t xml:space="preserve"> Mapper </w:t>
       </w:r>
       <w:r>
         <w:rPr>
           <w:rFonts w:ascii="Times New Roman" w:hAnsi="Times New Roman" w:cs="Times New Roman"/>
           <w:color w:val="auto"/>
         </w:rPr>
-        <w:t>all</w:t>
+        <w:t>c</w:t>
       </w:r>
       <w:r>
         <w:rPr>
           <w:rFonts w:ascii="Times New Roman" w:hAnsi="Times New Roman" w:cs="Times New Roman"/>
           <w:color w:val="auto"/>
         </w:rPr>
-        <w:t>s</w:t>
+        <w:t>all</w:t>
       </w:r>
       <w:r>
         <w:rPr>
           <w:rFonts w:ascii="Times New Roman" w:hAnsi="Times New Roman" w:cs="Times New Roman"/>
           <w:color w:val="auto"/>
         </w:rPr>
-        <w:t xml:space="preserve"> Circuitscape in pairwise and/or all-to one mode.  Pairwise mode will be applied for the </w:t>
+        <w:t>s</w:t>
       </w:r>
       <w:r>
         <w:rPr>
           <w:rFonts w:ascii="Times New Roman" w:hAnsi="Times New Roman" w:cs="Times New Roman"/>
           <w:color w:val="auto"/>
         </w:rPr>
-        <w:t>adjacent pair pinch</w:t>
-      </w:r>
+        <w:t xml:space="preserve"> </w:t>
+      </w:r>
+      <w:proofErr w:type="spellStart"/>
       <w:r>
         <w:rPr>
           <w:rFonts w:ascii="Times New Roman" w:hAnsi="Times New Roman" w:cs="Times New Roman"/>
           <w:color w:val="auto"/>
         </w:rPr>
-        <w:t xml:space="preserve"> </w:t>
-      </w:r>
+        <w:t>Circuitscape</w:t>
+      </w:r>
+      <w:proofErr w:type="spellEnd"/>
       <w:r>
         <w:rPr>
           <w:rFonts w:ascii="Times New Roman" w:hAnsi="Times New Roman" w:cs="Times New Roman"/>
           <w:color w:val="auto"/>
         </w:rPr>
-        <w:t xml:space="preserve">points </w:t>
+        <w:t xml:space="preserve"> in pairwise and/or all-to one mode. Pairwise mode will be applied for the </w:t>
       </w:r>
       <w:r>
         <w:rPr>
           <w:rFonts w:ascii="Times New Roman" w:hAnsi="Times New Roman" w:cs="Times New Roman"/>
           <w:color w:val="auto"/>
         </w:rPr>
-        <w:t xml:space="preserve">option and for raster centrality calculations if pairwise mode is chosen.  All-to-one mode will be applied for raster centrality calculations if all-to-one mode is chosen. </w:t>
+        <w:t>adjacent pair pinch</w:t>
+      </w:r>
+      <w:r>
+        <w:rPr>
+          <w:rFonts w:ascii="Times New Roman" w:hAnsi="Times New Roman" w:cs="Times New Roman"/>
+          <w:color w:val="auto"/>
+        </w:rPr>
+        <w:t xml:space="preserve"> </w:t>
+      </w:r>
+      <w:r>
+        <w:rPr>
+          <w:rFonts w:ascii="Times New Roman" w:hAnsi="Times New Roman" w:cs="Times New Roman"/>
+          <w:color w:val="auto"/>
+        </w:rPr>
+        <w:t xml:space="preserve">points </w:t>
+      </w:r>
+      <w:r>
+        <w:rPr>
+          <w:rFonts w:ascii="Times New Roman" w:hAnsi="Times New Roman" w:cs="Times New Roman"/>
+          <w:color w:val="auto"/>
+        </w:rPr>
+        <w:t xml:space="preserve">option and for raster centrality calculations if pairwise mode is chosen. All-to-one mode will be applied for raster centrality calculations if all-to-one mode is chosen. </w:t>
       </w:r>
     </w:p>
     <w:p>
@@ -2551,104 +3297,177 @@
         </w:rPr>
         <w:t xml:space="preserve">Outputs </w:t>
       </w:r>
+      <w:proofErr w:type="spellStart"/>
       <w:r>
         <w:rPr>
           <w:rFonts w:ascii="Times New Roman" w:hAnsi="Times New Roman" w:cs="Times New Roman"/>
           <w:color w:val="auto"/>
         </w:rPr>
-        <w:t xml:space="preserve">rasters </w:t>
-      </w:r>
+        <w:t>rasters</w:t>
+      </w:r>
+      <w:proofErr w:type="spellEnd"/>
       <w:r>
         <w:rPr>
           <w:rFonts w:ascii="Times New Roman" w:hAnsi="Times New Roman" w:cs="Times New Roman"/>
           <w:color w:val="auto"/>
         </w:rPr>
-        <w:t xml:space="preserve">will be written to pinchpoints.gdb in </w:t>
+        <w:t xml:space="preserve"> </w:t>
       </w:r>
       <w:r>
         <w:rPr>
           <w:rFonts w:ascii="Times New Roman" w:hAnsi="Times New Roman" w:cs="Times New Roman"/>
           <w:color w:val="auto"/>
         </w:rPr>
-        <w:t xml:space="preserve">your </w:t>
-      </w:r>
+        <w:t xml:space="preserve">will be written to </w:t>
+      </w:r>
+      <w:proofErr w:type="spellStart"/>
       <w:r>
         <w:rPr>
           <w:rFonts w:ascii="Times New Roman" w:hAnsi="Times New Roman" w:cs="Times New Roman"/>
           <w:color w:val="auto"/>
         </w:rPr>
-        <w:t>output directory.</w:t>
-      </w:r>
-      <w:bookmarkEnd w:id="0"/>
+        <w:t>pinchpoints.gdb</w:t>
+      </w:r>
+      <w:proofErr w:type="spellEnd"/>
       <w:r>
         <w:rPr>
           <w:rFonts w:ascii="Times New Roman" w:hAnsi="Times New Roman" w:cs="Times New Roman"/>
           <w:color w:val="auto"/>
         </w:rPr>
-        <w:t xml:space="preserve">  </w:t>
+        <w:t xml:space="preserve"> in </w:t>
       </w:r>
       <w:r>
         <w:rPr>
           <w:rFonts w:ascii="Times New Roman" w:hAnsi="Times New Roman" w:cs="Times New Roman"/>
           <w:color w:val="auto"/>
         </w:rPr>
-        <w:t>If adjacent pair pinch</w:t>
+        <w:t xml:space="preserve">your </w:t>
       </w:r>
       <w:r>
         <w:rPr>
           <w:rFonts w:ascii="Times New Roman" w:hAnsi="Times New Roman" w:cs="Times New Roman"/>
           <w:color w:val="auto"/>
         </w:rPr>
-        <w:t xml:space="preserve"> </w:t>
-      </w:r>
+        <w:t>output directory.</w:t>
+      </w:r>
+      <w:bookmarkEnd w:id="0"/>
       <w:r>
         <w:rPr>
           <w:rFonts w:ascii="Times New Roman" w:hAnsi="Times New Roman" w:cs="Times New Roman"/>
           <w:color w:val="auto"/>
         </w:rPr>
-        <w:t>points are run, s</w:t>
+        <w:t xml:space="preserve"> </w:t>
       </w:r>
       <w:r>
         <w:rPr>
           <w:rFonts w:ascii="Times New Roman" w:hAnsi="Times New Roman" w:cs="Times New Roman"/>
           <w:color w:val="auto"/>
         </w:rPr>
-        <w:t xml:space="preserve">tick and LCP maps in link_maps.gdb will be updated with effective resistance </w:t>
+        <w:t>If adjacent pair pinch</w:t>
       </w:r>
       <w:r>
         <w:rPr>
           <w:rFonts w:ascii="Times New Roman" w:hAnsi="Times New Roman" w:cs="Times New Roman"/>
           <w:color w:val="auto"/>
         </w:rPr>
-        <w:t>values</w:t>
+        <w:t xml:space="preserve"> </w:t>
       </w:r>
       <w:r>
         <w:rPr>
           <w:rFonts w:ascii="Times New Roman" w:hAnsi="Times New Roman" w:cs="Times New Roman"/>
           <w:color w:val="auto"/>
         </w:rPr>
-        <w:t xml:space="preserve"> (see McRae and Shah 2009)</w:t>
+        <w:t>points are run, s</w:t>
       </w:r>
       <w:r>
         <w:rPr>
           <w:rFonts w:ascii="Times New Roman" w:hAnsi="Times New Roman" w:cs="Times New Roman"/>
           <w:color w:val="auto"/>
         </w:rPr>
-        <w:t xml:space="preserve"> </w:t>
-      </w:r>
+        <w:t xml:space="preserve">tick and LCP maps in </w:t>
+      </w:r>
+      <w:proofErr w:type="spellStart"/>
       <w:r>
         <w:rPr>
           <w:rFonts w:ascii="Times New Roman" w:hAnsi="Times New Roman" w:cs="Times New Roman"/>
           <w:color w:val="auto"/>
         </w:rPr>
-        <w:t>and cwd-to-effective-resistance ratios. Output raster</w:t>
-      </w:r>
+        <w:t>link_maps.gdb</w:t>
+      </w:r>
+      <w:proofErr w:type="spellEnd"/>
       <w:r>
         <w:rPr>
           <w:rFonts w:ascii="Times New Roman" w:hAnsi="Times New Roman" w:cs="Times New Roman"/>
           <w:color w:val="auto"/>
         </w:rPr>
-        <w:t>s are named using the following convention:</w:t>
+        <w:t xml:space="preserve"> will be updated with effective resistance </w:t>
+      </w:r>
+      <w:r>
+        <w:rPr>
+          <w:rFonts w:ascii="Times New Roman" w:hAnsi="Times New Roman" w:cs="Times New Roman"/>
+          <w:color w:val="auto"/>
+        </w:rPr>
+        <w:t>values</w:t>
+      </w:r>
+      <w:r>
+        <w:rPr>
+          <w:rFonts w:ascii="Times New Roman" w:hAnsi="Times New Roman" w:cs="Times New Roman"/>
+          <w:color w:val="auto"/>
+        </w:rPr>
+        <w:t xml:space="preserve"> (see McRae and Shah 2009)</w:t>
+      </w:r>
+      <w:r>
+        <w:rPr>
+          <w:rFonts w:ascii="Times New Roman" w:hAnsi="Times New Roman" w:cs="Times New Roman"/>
+          <w:color w:val="auto"/>
+        </w:rPr>
+        <w:t xml:space="preserve"> </w:t>
+      </w:r>
+      <w:r>
+        <w:rPr>
+          <w:rFonts w:ascii="Times New Roman" w:hAnsi="Times New Roman" w:cs="Times New Roman"/>
+          <w:color w:val="auto"/>
+        </w:rPr>
+        <w:t xml:space="preserve">and </w:t>
+      </w:r>
+      <w:proofErr w:type="spellStart"/>
+      <w:r>
+        <w:rPr>
+          <w:rFonts w:ascii="Times New Roman" w:hAnsi="Times New Roman" w:cs="Times New Roman"/>
+          <w:color w:val="auto"/>
+        </w:rPr>
+        <w:t>cwd</w:t>
+      </w:r>
+      <w:proofErr w:type="spellEnd"/>
+      <w:r>
+        <w:rPr>
+          <w:rFonts w:ascii="Times New Roman" w:hAnsi="Times New Roman" w:cs="Times New Roman"/>
+          <w:color w:val="auto"/>
+        </w:rPr>
+        <w:t xml:space="preserve">-to-effective-resistance ratios. Output </w:t>
+      </w:r>
+      <w:proofErr w:type="spellStart"/>
+      <w:r>
+        <w:rPr>
+          <w:rFonts w:ascii="Times New Roman" w:hAnsi="Times New Roman" w:cs="Times New Roman"/>
+          <w:color w:val="auto"/>
+        </w:rPr>
+        <w:t>raster</w:t>
+      </w:r>
+      <w:r>
+        <w:rPr>
+          <w:rFonts w:ascii="Times New Roman" w:hAnsi="Times New Roman" w:cs="Times New Roman"/>
+          <w:color w:val="auto"/>
+        </w:rPr>
+        <w:t>s</w:t>
+      </w:r>
+      <w:proofErr w:type="spellEnd"/>
+      <w:r>
+        <w:rPr>
+          <w:rFonts w:ascii="Times New Roman" w:hAnsi="Times New Roman" w:cs="Times New Roman"/>
+          <w:color w:val="auto"/>
+        </w:rPr>
+        <w:t xml:space="preserve"> are named using the following convention:</w:t>
       </w:r>
     </w:p>
     <w:p>
@@ -2680,7 +3499,23 @@
           <w:rFonts w:ascii="Times New Roman" w:hAnsi="Times New Roman" w:cs="Times New Roman"/>
           <w:color w:val="auto"/>
         </w:rPr>
-        <w:t>current_&lt;mode&gt;_&lt;cutoff value&gt;_&lt;nodata option&gt;</w:t>
+        <w:t>current_&lt;mode&gt;_&lt;cutoff value&gt;_&lt;</w:t>
+      </w:r>
+      <w:proofErr w:type="spellStart"/>
+      <w:r>
+        <w:rPr>
+          <w:rFonts w:ascii="Times New Roman" w:hAnsi="Times New Roman" w:cs="Times New Roman"/>
+          <w:color w:val="auto"/>
+        </w:rPr>
+        <w:t>nodata</w:t>
+      </w:r>
+      <w:proofErr w:type="spellEnd"/>
+      <w:r>
+        <w:rPr>
+          <w:rFonts w:ascii="Times New Roman" w:hAnsi="Times New Roman" w:cs="Times New Roman"/>
+          <w:color w:val="auto"/>
+        </w:rPr>
+        <w:t xml:space="preserve"> option&gt;</w:t>
       </w:r>
     </w:p>
     <w:p>
@@ -2709,7 +3544,55 @@
           <w:rFonts w:ascii="Times New Roman" w:hAnsi="Times New Roman" w:cs="Times New Roman"/>
           <w:color w:val="auto"/>
         </w:rPr>
-        <w:t xml:space="preserve"> indicates the run setting, and includes adjacentPairs, allPairs, and allToOne.  </w:t>
+        <w:t xml:space="preserve"> indicates the run setting, and includes </w:t>
+      </w:r>
+      <w:proofErr w:type="spellStart"/>
+      <w:r>
+        <w:rPr>
+          <w:rFonts w:ascii="Times New Roman" w:hAnsi="Times New Roman" w:cs="Times New Roman"/>
+          <w:color w:val="auto"/>
+        </w:rPr>
+        <w:t>adjacentPairs</w:t>
+      </w:r>
+      <w:proofErr w:type="spellEnd"/>
+      <w:r>
+        <w:rPr>
+          <w:rFonts w:ascii="Times New Roman" w:hAnsi="Times New Roman" w:cs="Times New Roman"/>
+          <w:color w:val="auto"/>
+        </w:rPr>
+        <w:t xml:space="preserve">, </w:t>
+      </w:r>
+      <w:proofErr w:type="spellStart"/>
+      <w:r>
+        <w:rPr>
+          <w:rFonts w:ascii="Times New Roman" w:hAnsi="Times New Roman" w:cs="Times New Roman"/>
+          <w:color w:val="auto"/>
+        </w:rPr>
+        <w:t>allPairs</w:t>
+      </w:r>
+      <w:proofErr w:type="spellEnd"/>
+      <w:r>
+        <w:rPr>
+          <w:rFonts w:ascii="Times New Roman" w:hAnsi="Times New Roman" w:cs="Times New Roman"/>
+          <w:color w:val="auto"/>
+        </w:rPr>
+        <w:t xml:space="preserve">, and </w:t>
+      </w:r>
+      <w:proofErr w:type="spellStart"/>
+      <w:r>
+        <w:rPr>
+          <w:rFonts w:ascii="Times New Roman" w:hAnsi="Times New Roman" w:cs="Times New Roman"/>
+          <w:color w:val="auto"/>
+        </w:rPr>
+        <w:t>allToOne</w:t>
+      </w:r>
+      <w:proofErr w:type="spellEnd"/>
+      <w:r>
+        <w:rPr>
+          <w:rFonts w:ascii="Times New Roman" w:hAnsi="Times New Roman" w:cs="Times New Roman"/>
+          <w:color w:val="auto"/>
+        </w:rPr>
+        <w:t xml:space="preserve">. </w:t>
       </w:r>
       <w:r>
         <w:rPr>
@@ -2724,66 +3607,121 @@
           <w:rFonts w:ascii="Times New Roman" w:hAnsi="Times New Roman" w:cs="Times New Roman"/>
           <w:color w:val="auto"/>
         </w:rPr>
-        <w:t xml:space="preserve"> is the CWD cutoff value used as the corridor width.  </w:t>
-      </w:r>
+        <w:t xml:space="preserve"> is the CWD cutoff value used as the corridor width. </w:t>
+      </w:r>
+      <w:proofErr w:type="spellStart"/>
       <w:r>
         <w:rPr>
           <w:rFonts w:ascii="Times New Roman" w:hAnsi="Times New Roman" w:cs="Times New Roman"/>
           <w:i/>
           <w:color w:val="auto"/>
         </w:rPr>
-        <w:t>Nodata option</w:t>
+        <w:t>Nodata</w:t>
+      </w:r>
+      <w:proofErr w:type="spellEnd"/>
+      <w:r>
+        <w:rPr>
+          <w:rFonts w:ascii="Times New Roman" w:hAnsi="Times New Roman" w:cs="Times New Roman"/>
+          <w:i/>
+          <w:color w:val="auto"/>
+        </w:rPr>
+        <w:t xml:space="preserve"> option</w:t>
       </w:r>
       <w:r>
         <w:rPr>
           <w:rFonts w:ascii="Times New Roman" w:hAnsi="Times New Roman" w:cs="Times New Roman"/>
           <w:color w:val="auto"/>
         </w:rPr>
-        <w:t xml:space="preserve"> indicates whether core areas have been set to NoData in the output raster (which can help with color ramping your </w:t>
+        <w:t xml:space="preserve"> indicates whether core areas </w:t>
       </w:r>
       <w:r>
         <w:rPr>
           <w:rFonts w:ascii="Times New Roman" w:hAnsi="Times New Roman" w:cs="Times New Roman"/>
           <w:color w:val="auto"/>
         </w:rPr>
-        <w:t xml:space="preserve">current </w:t>
-      </w:r>
+        <w:lastRenderedPageBreak/>
+        <w:t xml:space="preserve">have been set to </w:t>
+      </w:r>
+      <w:proofErr w:type="spellStart"/>
       <w:r>
         <w:rPr>
           <w:rFonts w:ascii="Times New Roman" w:hAnsi="Times New Roman" w:cs="Times New Roman"/>
           <w:color w:val="auto"/>
         </w:rPr>
-        <w:t>maps).</w:t>
-      </w:r>
+        <w:t>NoData</w:t>
+      </w:r>
+      <w:proofErr w:type="spellEnd"/>
       <w:r>
         <w:rPr>
           <w:rFonts w:ascii="Times New Roman" w:hAnsi="Times New Roman" w:cs="Times New Roman"/>
           <w:color w:val="auto"/>
         </w:rPr>
-        <w:t xml:space="preserve"> </w:t>
+        <w:t xml:space="preserve"> in the output raster (which can help with color ramping your </w:t>
       </w:r>
       <w:r>
         <w:rPr>
           <w:rFonts w:ascii="Times New Roman" w:hAnsi="Times New Roman" w:cs="Times New Roman"/>
           <w:color w:val="auto"/>
         </w:rPr>
-        <w:t>For raster centrality analyses, m</w:t>
+        <w:t xml:space="preserve">current </w:t>
       </w:r>
       <w:r>
         <w:rPr>
           <w:rFonts w:ascii="Times New Roman" w:hAnsi="Times New Roman" w:cs="Times New Roman"/>
           <w:color w:val="auto"/>
         </w:rPr>
-        <w:t>aps with and without the NoData option are automatically produced.</w:t>
+        <w:t>maps).</w:t>
+      </w:r>
+      <w:r>
+        <w:rPr>
+          <w:rFonts w:ascii="Times New Roman" w:hAnsi="Times New Roman" w:cs="Times New Roman"/>
+          <w:color w:val="auto"/>
+        </w:rPr>
+        <w:t xml:space="preserve"> </w:t>
+      </w:r>
+      <w:r>
+        <w:rPr>
+          <w:rFonts w:ascii="Times New Roman" w:hAnsi="Times New Roman" w:cs="Times New Roman"/>
+          <w:color w:val="auto"/>
+        </w:rPr>
+        <w:t>For raster centrality analyses, m</w:t>
+      </w:r>
+      <w:r>
+        <w:rPr>
+          <w:rFonts w:ascii="Times New Roman" w:hAnsi="Times New Roman" w:cs="Times New Roman"/>
+          <w:color w:val="auto"/>
+        </w:rPr>
+        <w:t xml:space="preserve">aps with and without the </w:t>
+      </w:r>
+      <w:proofErr w:type="spellStart"/>
+      <w:r>
+        <w:rPr>
+          <w:rFonts w:ascii="Times New Roman" w:hAnsi="Times New Roman" w:cs="Times New Roman"/>
+          <w:color w:val="auto"/>
+        </w:rPr>
+        <w:t>NoData</w:t>
+      </w:r>
+      <w:proofErr w:type="spellEnd"/>
+      <w:r>
+        <w:rPr>
+          <w:rFonts w:ascii="Times New Roman" w:hAnsi="Times New Roman" w:cs="Times New Roman"/>
+          <w:color w:val="auto"/>
+        </w:rPr>
+        <w:t xml:space="preserve"> option are automatically produced.</w:t>
       </w:r>
     </w:p>
     <w:p>
       <w:pPr>
         <w:pStyle w:val="Heading1"/>
       </w:pPr>
-      <w:bookmarkStart w:id="10" w:name="_Toc329088086"/>
-      <w:r>
-        <w:t xml:space="preserve">4. Pinchpoint Mapper </w:t>
+      <w:bookmarkStart w:id="9" w:name="_Toc76916108"/>
+      <w:proofErr w:type="spellStart"/>
+      <w:r>
+        <w:t>Pinchpoint</w:t>
+      </w:r>
+      <w:proofErr w:type="spellEnd"/>
+      <w:r>
+        <w:t xml:space="preserve"> Mapper </w:t>
       </w:r>
       <w:r>
         <w:t>t</w:t>
@@ -2791,7 +3729,7 @@
       <w:r>
         <w:t>utorial</w:t>
       </w:r>
-      <w:bookmarkEnd w:id="10"/>
+      <w:bookmarkEnd w:id="9"/>
       <w:r>
         <w:t xml:space="preserve"> </w:t>
       </w:r>
@@ -2804,12 +3742,24 @@
         <w:rPr>
           <w:noProof/>
         </w:rPr>
-        <w:t>After running the Linkage Mapper tutorial, you can analyze pinch</w:t>
+        <w:t xml:space="preserve">After running the Linkage </w:t>
       </w:r>
       <w:r>
         <w:rPr>
           <w:noProof/>
         </w:rPr>
+        <w:t>Pathways</w:t>
+      </w:r>
+      <w:r>
+        <w:rPr>
+          <w:noProof/>
+        </w:rPr>
+        <w:t xml:space="preserve"> tutorial, you can analyze pinch</w:t>
+      </w:r>
+      <w:r>
+        <w:rPr>
+          <w:noProof/>
+        </w:rPr>
         <w:t xml:space="preserve"> </w:t>
       </w:r>
       <w:r>
@@ -2828,7 +3778,7 @@
         <w:rPr>
           <w:noProof/>
         </w:rPr>
-        <w:t xml:space="preserve"> I recommend experimenting with different CWD cutoff distance values to get a feel for how they affect results</w:t>
+        <w:t>I recommend experimenting with different CWD cutoff distance values to get a feel for how they affect results</w:t>
       </w:r>
       <w:r>
         <w:rPr>
@@ -2841,7 +3791,7 @@
       <w:pPr>
         <w:spacing w:after="100"/>
         <w:rPr>
-          <w:i/>
+          <w:noProof/>
         </w:rPr>
       </w:pPr>
     </w:p>
@@ -2856,17 +3806,53 @@
         <w:rPr>
           <w:noProof/>
         </w:rPr>
-        <w:pict>
-          <v:shape id="Picture 1" o:spid="_x0000_i1027" type="#_x0000_t75" alt="" style="width:468pt;height:316pt;visibility:visible;mso-width-percent:0;mso-height-percent:0;mso-width-percent:0;mso-height-percent:0">
-            <v:imagedata r:id="rId15" o:title=""/>
-          </v:shape>
-        </w:pict>
+        <w:drawing>
+          <wp:inline distT="0" distB="0" distL="0" distR="0">
+            <wp:extent cx="5943600" cy="3954780"/>
+            <wp:effectExtent l="0" t="0" r="0" b="0"/>
+            <wp:docPr id="2" name="Picture 2"/>
+            <wp:cNvGraphicFramePr>
+              <a:graphicFrameLocks xmlns:a="http://schemas.openxmlformats.org/drawingml/2006/main" noChangeAspect="1"/>
+            </wp:cNvGraphicFramePr>
+            <a:graphic xmlns:a="http://schemas.openxmlformats.org/drawingml/2006/main">
+              <a:graphicData uri="http://schemas.openxmlformats.org/drawingml/2006/picture">
+                <pic:pic xmlns:pic="http://schemas.openxmlformats.org/drawingml/2006/picture">
+                  <pic:nvPicPr>
+                    <pic:cNvPr id="2" name="PP 2.PNG"/>
+                    <pic:cNvPicPr/>
+                  </pic:nvPicPr>
+                  <pic:blipFill>
+                    <a:blip r:embed="rId15">
+                      <a:extLst>
+                        <a:ext uri="{28A0092B-C50C-407E-A947-70E740481C1C}">
+                          <a14:useLocalDpi xmlns:a14="http://schemas.microsoft.com/office/drawing/2010/main" val="0"/>
+                        </a:ext>
+                      </a:extLst>
+                    </a:blip>
+                    <a:stretch>
+                      <a:fillRect/>
+                    </a:stretch>
+                  </pic:blipFill>
+                  <pic:spPr>
+                    <a:xfrm>
+                      <a:off x="0" y="0"/>
+                      <a:ext cx="5943600" cy="3954780"/>
+                    </a:xfrm>
+                    <a:prstGeom prst="rect">
+                      <a:avLst/>
+                    </a:prstGeom>
+                  </pic:spPr>
+                </pic:pic>
+              </a:graphicData>
+            </a:graphic>
+          </wp:inline>
+        </w:drawing>
       </w:r>
     </w:p>
     <w:p>
       <w:pPr>
         <w:pStyle w:val="MediumList2-Accent41"/>
-        <w:ind w:left="432"/>
+        <w:ind w:left="0"/>
         <w:rPr>
           <w:rFonts w:ascii="Arial" w:hAnsi="Arial" w:cs="Arial"/>
           <w:sz w:val="20"/>
@@ -2911,7 +3897,40 @@
           <w:sz w:val="20"/>
           <w:szCs w:val="20"/>
         </w:rPr>
-        <w:t>Substitute the path to the location of your own demoProject directory.</w:t>
+        <w:t xml:space="preserve">If applicable, substitute the input for the </w:t>
+      </w:r>
+      <w:r>
+        <w:rPr>
+          <w:rFonts w:ascii="Arial" w:hAnsi="Arial" w:cs="Arial"/>
+          <w:i/>
+          <w:sz w:val="20"/>
+          <w:szCs w:val="20"/>
+        </w:rPr>
+        <w:t>Project Directory</w:t>
+      </w:r>
+      <w:r>
+        <w:rPr>
+          <w:rFonts w:ascii="Arial" w:hAnsi="Arial" w:cs="Arial"/>
+          <w:sz w:val="20"/>
+          <w:szCs w:val="20"/>
+        </w:rPr>
+        <w:t xml:space="preserve"> parameter with the path to your </w:t>
+      </w:r>
+      <w:r>
+        <w:rPr>
+          <w:rFonts w:ascii="Arial" w:hAnsi="Arial" w:cs="Arial"/>
+          <w:sz w:val="20"/>
+          <w:szCs w:val="20"/>
+        </w:rPr>
+        <w:t>demo project</w:t>
+      </w:r>
+      <w:r>
+        <w:rPr>
+          <w:rFonts w:ascii="Arial" w:hAnsi="Arial" w:cs="Arial"/>
+          <w:sz w:val="20"/>
+          <w:szCs w:val="20"/>
+        </w:rPr>
+        <w:t xml:space="preserve"> directory.</w:t>
       </w:r>
     </w:p>
     <w:p>
@@ -2925,26 +3944,154 @@
     <w:p>
       <w:pPr>
         <w:spacing w:after="100"/>
-        <w:ind w:left="288"/>
-      </w:pPr>
-      <w:r>
-        <w:pict>
-          <v:group id="_x0000_s1030" editas="canvas" alt="" style="width:450.4pt;height:194.4pt;mso-position-horizontal-relative:char;mso-position-vertical-relative:line" coordorigin="917,8836" coordsize="9008,3888">
-            <o:lock v:ext="edit" aspectratio="t"/>
-            <v:shape id="_x0000_s1031" type="#_x0000_t75" alt="" style="position:absolute;left:917;top:8836;width:9008;height:3888" o:preferrelative="f">
-              <v:fill o:detectmouseclick="t"/>
-              <v:path o:extrusionok="t" o:connecttype="none"/>
-              <o:lock v:ext="edit" text="t"/>
-            </v:shape>
-            <v:shape id="_x0000_s1032" type="#_x0000_t75" alt="" style="position:absolute;left:917;top:8836;width:4325;height:3888">
-              <v:imagedata r:id="rId16" o:title="corridors_5k"/>
-            </v:shape>
-            <v:shape id="_x0000_s1033" type="#_x0000_t75" alt="" style="position:absolute;left:5600;top:8836;width:4325;height:3888">
-              <v:imagedata r:id="rId17" o:title="curmap_5k"/>
-            </v:shape>
-            <w10:anchorlock/>
-          </v:group>
-        </w:pict>
+      </w:pPr>
+      <w:r>
+        <w:rPr>
+          <w:noProof/>
+        </w:rPr>
+        <w:lastRenderedPageBreak/>
+        <mc:AlternateContent>
+          <mc:Choice Requires="wpc">
+            <w:drawing>
+              <wp:inline distT="0" distB="0" distL="0" distR="0">
+                <wp:extent cx="5720080" cy="2468880"/>
+                <wp:effectExtent l="0" t="0" r="0" b="0"/>
+                <wp:docPr id="8" name="Canvas 6"/>
+                <wp:cNvGraphicFramePr>
+                  <a:graphicFrameLocks xmlns:a="http://schemas.openxmlformats.org/drawingml/2006/main"/>
+                </wp:cNvGraphicFramePr>
+                <a:graphic xmlns:a="http://schemas.openxmlformats.org/drawingml/2006/main">
+                  <a:graphicData uri="http://schemas.microsoft.com/office/word/2010/wordprocessingCanvas">
+                    <wpc:wpc>
+                      <wpc:bg>
+                        <a:noFill/>
+                      </wpc:bg>
+                      <wpc:whole/>
+                      <pic:pic xmlns:pic="http://schemas.openxmlformats.org/drawingml/2006/picture">
+                        <pic:nvPicPr>
+                          <pic:cNvPr id="6" name="Picture 8" descr="corridors_5k"/>
+                          <pic:cNvPicPr>
+                            <a:picLocks/>
+                          </pic:cNvPicPr>
+                        </pic:nvPicPr>
+                        <pic:blipFill>
+                          <a:blip r:embed="rId16">
+                            <a:extLst>
+                              <a:ext uri="{28A0092B-C50C-407E-A947-70E740481C1C}">
+                                <a14:useLocalDpi xmlns:a14="http://schemas.microsoft.com/office/drawing/2010/main" val="0"/>
+                              </a:ext>
+                            </a:extLst>
+                          </a:blip>
+                          <a:srcRect/>
+                          <a:stretch>
+                            <a:fillRect/>
+                          </a:stretch>
+                        </pic:blipFill>
+                        <pic:spPr bwMode="auto">
+                          <a:xfrm>
+                            <a:off x="0" y="0"/>
+                            <a:ext cx="2746375" cy="2468880"/>
+                          </a:xfrm>
+                          <a:prstGeom prst="rect">
+                            <a:avLst/>
+                          </a:prstGeom>
+                          <a:noFill/>
+                          <a:extLst>
+                            <a:ext uri="{909E8E84-426E-40DD-AFC4-6F175D3DCCD1}">
+                              <a14:hiddenFill xmlns:a14="http://schemas.microsoft.com/office/drawing/2010/main">
+                                <a:solidFill>
+                                  <a:srgbClr val="FFFFFF"/>
+                                </a:solidFill>
+                              </a14:hiddenFill>
+                            </a:ext>
+                          </a:extLst>
+                        </pic:spPr>
+                      </pic:pic>
+                      <pic:pic xmlns:pic="http://schemas.openxmlformats.org/drawingml/2006/picture">
+                        <pic:nvPicPr>
+                          <pic:cNvPr id="7" name="Picture 9" descr="curmap_5k"/>
+                          <pic:cNvPicPr>
+                            <a:picLocks/>
+                          </pic:cNvPicPr>
+                        </pic:nvPicPr>
+                        <pic:blipFill>
+                          <a:blip r:embed="rId17">
+                            <a:extLst>
+                              <a:ext uri="{28A0092B-C50C-407E-A947-70E740481C1C}">
+                                <a14:useLocalDpi xmlns:a14="http://schemas.microsoft.com/office/drawing/2010/main" val="0"/>
+                              </a:ext>
+                            </a:extLst>
+                          </a:blip>
+                          <a:srcRect/>
+                          <a:stretch>
+                            <a:fillRect/>
+                          </a:stretch>
+                        </pic:blipFill>
+                        <pic:spPr bwMode="auto">
+                          <a:xfrm>
+                            <a:off x="2973705" y="0"/>
+                            <a:ext cx="2746375" cy="2468880"/>
+                          </a:xfrm>
+                          <a:prstGeom prst="rect">
+                            <a:avLst/>
+                          </a:prstGeom>
+                          <a:noFill/>
+                          <a:extLst>
+                            <a:ext uri="{909E8E84-426E-40DD-AFC4-6F175D3DCCD1}">
+                              <a14:hiddenFill xmlns:a14="http://schemas.microsoft.com/office/drawing/2010/main">
+                                <a:solidFill>
+                                  <a:srgbClr val="FFFFFF"/>
+                                </a:solidFill>
+                              </a14:hiddenFill>
+                            </a:ext>
+                          </a:extLst>
+                        </pic:spPr>
+                      </pic:pic>
+                    </wpc:wpc>
+                  </a:graphicData>
+                </a:graphic>
+              </wp:inline>
+            </w:drawing>
+          </mc:Choice>
+          <mc:Fallback>
+            <w:pict>
+              <v:group w14:anchorId="34C32318" id="Canvas 6" o:spid="_x0000_s1026" editas="canvas" style="width:450.4pt;height:194.4pt;mso-position-horizontal-relative:char;mso-position-vertical-relative:line" coordsize="57200,24688" o:gfxdata="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">
+                <v:shapetype id="_x0000_t75" coordsize="21600,21600" o:spt="75" o:preferrelative="t" path="m@4@5l@4@11@9@11@9@5xe" filled="f" stroked="f">
+                  <v:stroke joinstyle="miter"/>
+                  <v:formulas>
+                    <v:f eqn="if lineDrawn pixelLineWidth 0"/>
+                    <v:f eqn="sum @0 1 0"/>
+                    <v:f eqn="sum 0 0 @1"/>
+                    <v:f eqn="prod @2 1 2"/>
+                    <v:f eqn="prod @3 21600 pixelWidth"/>
+                    <v:f eqn="prod @3 21600 pixelHeight"/>
+                    <v:f eqn="sum @0 0 1"/>
+                    <v:f eqn="prod @6 1 2"/>
+                    <v:f eqn="prod @7 21600 pixelWidth"/>
+                    <v:f eqn="sum @8 21600 0"/>
+                    <v:f eqn="prod @7 21600 pixelHeight"/>
+                    <v:f eqn="sum @10 21600 0"/>
+                  </v:formulas>
+                  <v:path o:extrusionok="f" gradientshapeok="t" o:connecttype="rect"/>
+                  <o:lock v:ext="edit" aspectratio="t"/>
+                </v:shapetype>
+                <v:shape id="_x0000_s1027" type="#_x0000_t75" style="position:absolute;width:57200;height:24688;visibility:visible;mso-wrap-style:square">
+                  <v:fill o:detectmouseclick="t"/>
+                  <v:path o:connecttype="none"/>
+                </v:shape>
+                <v:shape id="Picture 8" o:spid="_x0000_s1028" type="#_x0000_t75" alt="corridors_5k" style="position:absolute;width:27463;height:24688;visibility:visible;mso-wrap-style:square" o:gfxdata="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">
+                  <v:imagedata r:id="rId18" o:title="corridors_5k"/>
+                  <o:lock v:ext="edit" aspectratio="f"/>
+                </v:shape>
+                <v:shape id="Picture 9" o:spid="_x0000_s1029" type="#_x0000_t75" alt="curmap_5k" style="position:absolute;left:29737;width:27463;height:24688;visibility:visible;mso-wrap-style:square" o:gfxdata="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">
+                  <v:imagedata r:id="rId19" o:title="curmap_5k"/>
+                  <o:lock v:ext="edit" aspectratio="f"/>
+                </v:shape>
+                <w10:anchorlock/>
+              </v:group>
+            </w:pict>
+          </mc:Fallback>
+        </mc:AlternateContent>
       </w:r>
     </w:p>
     <w:p>
@@ -2956,16 +4103,52 @@
         <w:t xml:space="preserve">Figure 4. </w:t>
       </w:r>
       <w:r>
-        <w:t xml:space="preserve">Above left are corridors from Linkage Mapper tutorial.  Corridors have been clipped to a 5 km cost-weighted ‘width’ cutoff using the </w:t>
-      </w:r>
-      <w:r>
-        <w:rPr>
-          <w:b/>
-        </w:rPr>
+        <w:t xml:space="preserve">Above left are corridors from Linkage </w:t>
+      </w:r>
+      <w:r>
+        <w:t>Pathways</w:t>
+      </w:r>
+      <w:r>
+        <w:t xml:space="preserve"> tutorial. Corridors have been clipped to a 5 km cost-weighted ‘width’ cutoff using</w:t>
+      </w:r>
+      <w:r>
+        <w:rPr>
+          <w:rFonts w:cs="Arial"/>
+          <w:b/>
+          <w:bCs/>
+          <w:sz w:val="24"/>
+          <w:szCs w:val="24"/>
+        </w:rPr>
+        <w:t xml:space="preserve"> </w:t>
+      </w:r>
+      <w:r>
+        <w:rPr>
+          <w:b/>
+          <w:bCs/>
+        </w:rPr>
+        <w:t>Clip Corridors to Cutoff Width</w:t>
+      </w:r>
+      <w:r>
+        <w:rPr>
+          <w:b/>
+          <w:bCs/>
+        </w:rPr>
+        <w:t xml:space="preserve"> </w:t>
+      </w:r>
+      <w:r>
+        <w:rPr>
+          <w:bCs/>
+        </w:rPr>
+        <w:t>tool in</w:t>
+      </w:r>
+      <w:r>
+        <w:t xml:space="preserve"> the </w:t>
+      </w:r>
+      <w:r>
         <w:t>Linkage Mapper Utilities</w:t>
       </w:r>
       <w:r>
-        <w:t xml:space="preserve"> toolset. Right: adjacent pair current maps using 5 km CWD cutoff distance.  Areas with high current values (yellow) indicate pinch</w:t>
+        <w:t xml:space="preserve"> toolset. Right: adjacent pair current maps using 5 km CWD cutoff distance. Areas with high current values (yellow) indicate pinch</w:t>
       </w:r>
       <w:r>
         <w:t xml:space="preserve"> </w:t>
@@ -2989,25 +4172,129 @@
         <w:rPr>
           <w:noProof/>
         </w:rPr>
-      </w:r>
-      <w:r>
-        <w:pict>
-          <v:group id="_x0000_s1026" editas="canvas" alt="" style="width:464.7pt;height:194.45pt;mso-position-horizontal-relative:char;mso-position-vertical-relative:line" coordorigin="1440,6530" coordsize="9294,3889">
-            <o:lock v:ext="edit" aspectratio="t"/>
-            <v:shape id="_x0000_s1027" type="#_x0000_t75" alt="" style="position:absolute;left:1440;top:6530;width:9294;height:3889" o:preferrelative="f">
-              <v:fill o:detectmouseclick="t"/>
-              <v:path o:extrusionok="t" o:connecttype="none"/>
-              <o:lock v:ext="edit" text="t"/>
-            </v:shape>
-            <v:shape id="_x0000_s1028" type="#_x0000_t75" alt="" style="position:absolute;left:1686;top:6530;width:4324;height:3889">
-              <v:imagedata r:id="rId18" o:title="curmap_pairwise_5k"/>
-            </v:shape>
-            <v:shape id="_x0000_s1029" type="#_x0000_t75" alt="" style="position:absolute;left:6411;top:6530;width:4323;height:3888">
-              <v:imagedata r:id="rId19" o:title="curmap_all2one_5k"/>
-            </v:shape>
-            <w10:anchorlock/>
-          </v:group>
-        </w:pict>
+        <mc:AlternateContent>
+          <mc:Choice Requires="wpc">
+            <w:drawing>
+              <wp:inline distT="0" distB="0" distL="0" distR="0">
+                <wp:extent cx="5781040" cy="2469515"/>
+                <wp:effectExtent l="0" t="0" r="0" b="0"/>
+                <wp:docPr id="5" name="Canvas 2"/>
+                <wp:cNvGraphicFramePr>
+                  <a:graphicFrameLocks xmlns:a="http://schemas.openxmlformats.org/drawingml/2006/main"/>
+                </wp:cNvGraphicFramePr>
+                <a:graphic xmlns:a="http://schemas.openxmlformats.org/drawingml/2006/main">
+                  <a:graphicData uri="http://schemas.microsoft.com/office/word/2010/wordprocessingCanvas">
+                    <wpc:wpc>
+                      <wpc:bg>
+                        <a:noFill/>
+                      </wpc:bg>
+                      <wpc:whole/>
+                      <pic:pic xmlns:pic="http://schemas.openxmlformats.org/drawingml/2006/picture">
+                        <pic:nvPicPr>
+                          <pic:cNvPr id="3" name="Picture 4" descr="curmap_pairwise_5k"/>
+                          <pic:cNvPicPr>
+                            <a:picLocks/>
+                          </pic:cNvPicPr>
+                        </pic:nvPicPr>
+                        <pic:blipFill>
+                          <a:blip r:embed="rId20">
+                            <a:extLst>
+                              <a:ext uri="{28A0092B-C50C-407E-A947-70E740481C1C}">
+                                <a14:useLocalDpi xmlns:a14="http://schemas.microsoft.com/office/drawing/2010/main" val="0"/>
+                              </a:ext>
+                            </a:extLst>
+                          </a:blip>
+                          <a:srcRect/>
+                          <a:stretch>
+                            <a:fillRect/>
+                          </a:stretch>
+                        </pic:blipFill>
+                        <pic:spPr bwMode="auto">
+                          <a:xfrm>
+                            <a:off x="36000" y="0"/>
+                            <a:ext cx="2745740" cy="2469515"/>
+                          </a:xfrm>
+                          <a:prstGeom prst="rect">
+                            <a:avLst/>
+                          </a:prstGeom>
+                          <a:noFill/>
+                          <a:extLst>
+                            <a:ext uri="{909E8E84-426E-40DD-AFC4-6F175D3DCCD1}">
+                              <a14:hiddenFill xmlns:a14="http://schemas.microsoft.com/office/drawing/2010/main">
+                                <a:solidFill>
+                                  <a:srgbClr val="FFFFFF"/>
+                                </a:solidFill>
+                              </a14:hiddenFill>
+                            </a:ext>
+                          </a:extLst>
+                        </pic:spPr>
+                      </pic:pic>
+                      <pic:pic xmlns:pic="http://schemas.openxmlformats.org/drawingml/2006/picture">
+                        <pic:nvPicPr>
+                          <pic:cNvPr id="4" name="Picture 5" descr="curmap_all2one_5k"/>
+                          <pic:cNvPicPr>
+                            <a:picLocks/>
+                          </pic:cNvPicPr>
+                        </pic:nvPicPr>
+                        <pic:blipFill>
+                          <a:blip r:embed="rId21">
+                            <a:extLst>
+                              <a:ext uri="{28A0092B-C50C-407E-A947-70E740481C1C}">
+                                <a14:useLocalDpi xmlns:a14="http://schemas.microsoft.com/office/drawing/2010/main" val="0"/>
+                              </a:ext>
+                            </a:extLst>
+                          </a:blip>
+                          <a:srcRect/>
+                          <a:stretch>
+                            <a:fillRect/>
+                          </a:stretch>
+                        </pic:blipFill>
+                        <pic:spPr bwMode="auto">
+                          <a:xfrm>
+                            <a:off x="3035935" y="0"/>
+                            <a:ext cx="2745105" cy="2468880"/>
+                          </a:xfrm>
+                          <a:prstGeom prst="rect">
+                            <a:avLst/>
+                          </a:prstGeom>
+                          <a:noFill/>
+                          <a:extLst>
+                            <a:ext uri="{909E8E84-426E-40DD-AFC4-6F175D3DCCD1}">
+                              <a14:hiddenFill xmlns:a14="http://schemas.microsoft.com/office/drawing/2010/main">
+                                <a:solidFill>
+                                  <a:srgbClr val="FFFFFF"/>
+                                </a:solidFill>
+                              </a14:hiddenFill>
+                            </a:ext>
+                          </a:extLst>
+                        </pic:spPr>
+                      </pic:pic>
+                    </wpc:wpc>
+                  </a:graphicData>
+                </a:graphic>
+              </wp:inline>
+            </w:drawing>
+          </mc:Choice>
+          <mc:Fallback>
+            <w:pict>
+              <v:group w14:anchorId="45D29D05" id="Canvas 2" o:spid="_x0000_s1026" editas="canvas" style="width:455.2pt;height:194.45pt;mso-position-horizontal-relative:char;mso-position-vertical-relative:line" coordsize="57810,24695" o:gfxdata="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">
+                <v:shape id="_x0000_s1027" type="#_x0000_t75" style="position:absolute;width:57810;height:24695;visibility:visible;mso-wrap-style:square">
+                  <v:fill o:detectmouseclick="t"/>
+                  <v:path o:connecttype="none"/>
+                </v:shape>
+                <v:shape id="Picture 4" o:spid="_x0000_s1028" type="#_x0000_t75" alt="curmap_pairwise_5k" style="position:absolute;left:360;width:27457;height:24695;visibility:visible;mso-wrap-style:square" o:gfxdata="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">
+                  <v:imagedata r:id="rId22" o:title="curmap_pairwise_5k"/>
+                  <o:lock v:ext="edit" aspectratio="f"/>
+                </v:shape>
+                <v:shape id="Picture 5" o:spid="_x0000_s1029" type="#_x0000_t75" alt="curmap_all2one_5k" style="position:absolute;left:30359;width:27451;height:24688;visibility:visible;mso-wrap-style:square" o:gfxdata="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">
+                  <v:imagedata r:id="rId23" o:title="curmap_all2one_5k"/>
+                  <o:lock v:ext="edit" aspectratio="f"/>
+                </v:shape>
+                <w10:anchorlock/>
+              </v:group>
+            </w:pict>
+          </mc:Fallback>
+        </mc:AlternateContent>
       </w:r>
       <w:r>
         <w:t xml:space="preserve"> </w:t>
@@ -3017,12 +4304,13 @@
       <w:pPr>
         <w:pStyle w:val="Figure"/>
         <w:spacing w:after="120"/>
+        <w:ind w:left="90"/>
       </w:pPr>
       <w:r>
         <w:t xml:space="preserve">Figure 5. </w:t>
       </w:r>
       <w:r>
-        <w:t>Above left: results from raster centrality analyses using pairwise mode with 5 km CWD cutoff.  This shows areas that have high current flow centrality, indicating their importance for keeping the entire network connected (</w:t>
+        <w:t>Above left: results from raster centrality analyses using pairwise mode with 5 km CWD cutoff. This shows areas that have high current flow centrality, indicating their importance for keeping the entire network connected (</w:t>
       </w:r>
       <w:r>
         <w:t xml:space="preserve">as opposed to keeping a single core area pair connected as in Fig. 4; </w:t>
@@ -3039,99 +4327,137 @@
     </w:p>
     <w:p>
       <w:pPr>
-        <w:pStyle w:val="Figure"/>
-        <w:spacing w:after="120"/>
-      </w:pPr>
+        <w:rPr>
+          <w:rStyle w:val="IntenseEmphasis"/>
+        </w:rPr>
+      </w:pPr>
+      <w:r>
+        <w:rPr>
+          <w:rStyle w:val="IntenseEmphasis"/>
+        </w:rPr>
+        <w:br w:type="page"/>
+      </w:r>
     </w:p>
     <w:p>
       <w:pPr>
         <w:pStyle w:val="Heading1"/>
-        <w:rPr>
-          <w:rFonts w:ascii="Arial" w:eastAsia="Calibri" w:hAnsi="Arial" w:cs="Arial"/>
-          <w:sz w:val="20"/>
-          <w:szCs w:val="20"/>
-        </w:rPr>
-      </w:pPr>
-      <w:bookmarkStart w:id="11" w:name="_Toc329088087"/>
-      <w:r>
-        <w:t>5</w:t>
-      </w:r>
-      <w:r>
-        <w:t>. Support</w:t>
-      </w:r>
-      <w:bookmarkEnd w:id="11"/>
-      <w:r>
-        <w:t xml:space="preserve"> </w:t>
-      </w:r>
+      </w:pPr>
+      <w:bookmarkStart w:id="10" w:name="_Toc76916109"/>
+      <w:r>
+        <w:lastRenderedPageBreak/>
+        <w:t>Community</w:t>
+      </w:r>
+      <w:bookmarkEnd w:id="10"/>
     </w:p>
     <w:p>
       <w:r>
-        <w:t xml:space="preserve">Please join the Linkage Mapper User Group </w:t>
-      </w:r>
-      <w:r>
-        <w:t>to get updates, report bugs, a</w:t>
-      </w:r>
-      <w:r>
-        <w:t xml:space="preserve">nd suggest enhancements.  </w:t>
-      </w:r>
-      <w:r>
-        <w:t xml:space="preserve">You can find a link to the user group on </w:t>
-      </w:r>
-      <w:r>
-        <w:rPr>
-          <w:bCs/>
-        </w:rPr>
-        <w:t>the Linkage Mapper website, where our code is hosted:</w:t>
+        <w:t xml:space="preserve">Please join the Linkage Mapper </w:t>
+      </w:r>
+      <w:r>
+        <w:t>Google Groups forum</w:t>
       </w:r>
       <w:r>
         <w:t xml:space="preserve"> </w:t>
       </w:r>
-      <w:hyperlink r:id="rId20" w:history="1">
+      <w:r>
+        <w:t xml:space="preserve">at </w:t>
+      </w:r>
+      <w:hyperlink r:id="rId24" w:history="1">
         <w:r>
           <w:rPr>
             <w:rStyle w:val="Hyperlink"/>
           </w:rPr>
-          <w:t>http://www.circuitscape.org/linkagemapper</w:t>
+          <w:t>https://groups.google.com/g/linkage-mapper</w:t>
         </w:r>
       </w:hyperlink>
       <w:r>
+        <w:t xml:space="preserve"> to get updates, report bugs, a</w:t>
+      </w:r>
+      <w:r>
+        <w:t xml:space="preserve">nd suggest enhancements. </w:t>
+      </w:r>
+      <w:r>
+        <w:t xml:space="preserve">Please also visit the project website at </w:t>
+      </w:r>
+      <w:hyperlink r:id="rId25" w:history="1">
+        <w:r>
+          <w:rPr>
+            <w:rStyle w:val="Hyperlink"/>
+          </w:rPr>
+          <w:t>https://circuitscape.org/linkagemapper/</w:t>
+        </w:r>
+      </w:hyperlink>
+      <w:r>
         <w:t>.</w:t>
       </w:r>
-    </w:p>
-    <w:p/>
-    <w:p>
-      <w:pPr>
-        <w:pStyle w:val="Heading1"/>
-      </w:pPr>
-      <w:bookmarkStart w:id="12" w:name="_Toc329088088"/>
-      <w:r>
-        <w:t>6</w:t>
-      </w:r>
-      <w:r>
-        <w:t xml:space="preserve">. </w:t>
-      </w:r>
-      <w:r>
-        <w:t xml:space="preserve">Literature </w:t>
-      </w:r>
-      <w:r>
-        <w:t>c</w:t>
-      </w:r>
-      <w:r>
-        <w:t>ited</w:t>
-      </w:r>
-      <w:bookmarkEnd w:id="12"/>
     </w:p>
     <w:p>
       <w:pPr>
-        <w:ind w:left="360" w:hanging="360"/>
-      </w:pPr>
-      <w:r>
-        <w:t>Carroll, C., B.H. McRae, and A. Brookes. 2012. Use of linkage mapping and centrality analysis across habitat gradients to conserve connectivity of gray wolf populations in western North America. Conservation Biology 26(1):78-87.</w:t>
+        <w:pStyle w:val="NormalWeb"/>
+      </w:pPr>
+      <w:r>
+        <w:t>To contribut</w:t>
+      </w:r>
+      <w:r>
+        <w:t>e</w:t>
+      </w:r>
+      <w:r>
+        <w:t xml:space="preserve"> to the development of Linkage Mapper </w:t>
+      </w:r>
+      <w:r>
+        <w:t>explore</w:t>
+      </w:r>
+      <w:r>
+        <w:t xml:space="preserve"> our </w:t>
+      </w:r>
+      <w:r>
+        <w:t xml:space="preserve">code </w:t>
+      </w:r>
+      <w:r>
+        <w:t xml:space="preserve">repository on </w:t>
+      </w:r>
+      <w:r>
+        <w:t xml:space="preserve">GitHub: </w:t>
+      </w:r>
+      <w:hyperlink r:id="rId26" w:history="1">
+        <w:r>
+          <w:rPr>
+            <w:rStyle w:val="Hyperlink"/>
+          </w:rPr>
+          <w:t>https://github.com/linkagescape/linkage-mapper</w:t>
+        </w:r>
+      </w:hyperlink>
+      <w:r>
+        <w:t>.</w:t>
       </w:r>
     </w:p>
     <w:p>
       <w:pPr>
+        <w:pStyle w:val="Heading1"/>
+      </w:pPr>
+      <w:bookmarkStart w:id="11" w:name="_Toc76916110"/>
+      <w:r>
+        <w:t xml:space="preserve">Literature </w:t>
+      </w:r>
+      <w:r>
+        <w:t>c</w:t>
+      </w:r>
+      <w:r>
+        <w:t>ited</w:t>
+      </w:r>
+      <w:bookmarkEnd w:id="11"/>
+    </w:p>
+    <w:p>
+      <w:pPr>
         <w:ind w:left="360" w:hanging="360"/>
+      </w:pPr>
+      <w:r>
+        <w:t>Carroll, C., B.H. McRae, and A. Brookes. 2012. Use of linkage mapping and centrality analysis across habitat gradients to conserve connectivity of gray wolf populations in western North America. Conservation Biology 26(1):78-87.</w:t>
+      </w:r>
+    </w:p>
+    <w:p>
+      <w:pPr>
+        <w:ind w:left="360" w:hanging="360"/>
         <w:rPr>
           <w:rFonts w:eastAsia="Times New Roman"/>
         </w:rPr>
@@ -3140,7 +4466,21 @@
         <w:rPr>
           <w:rFonts w:eastAsia="Times New Roman"/>
         </w:rPr>
-        <w:t xml:space="preserve">McRae, B.H., B.G. Dickson, T.H. Keitt, and V.B. Shah. 2008. Using circuit theory to model connectivity in ecology, evolution, and conservation. </w:t>
+        <w:t xml:space="preserve">McRae, B.H., B.G. Dickson, T.H. </w:t>
+      </w:r>
+      <w:proofErr w:type="spellStart"/>
+      <w:r>
+        <w:rPr>
+          <w:rFonts w:eastAsia="Times New Roman"/>
+        </w:rPr>
+        <w:t>Keitt</w:t>
+      </w:r>
+      <w:proofErr w:type="spellEnd"/>
+      <w:r>
+        <w:rPr>
+          <w:rFonts w:eastAsia="Times New Roman"/>
+        </w:rPr>
+        <w:t xml:space="preserve">, and V.B. Shah. 2008. Using circuit theory to model connectivity in ecology, evolution, and conservation. </w:t>
       </w:r>
       <w:r>
         <w:rPr>
@@ -3170,13 +4510,13 @@
         </w:rPr>
         <w:t xml:space="preserve">McRae, B.H., and Shah, V.B. 2009. Circuitscape User’s Guide. ONLINE. The University of California, Santa Barbara. Available at: </w:t>
       </w:r>
-      <w:hyperlink r:id="rId21" w:history="1">
+      <w:hyperlink r:id="rId27" w:history="1">
         <w:r>
           <w:rPr>
             <w:rStyle w:val="Hyperlink"/>
             <w:rFonts w:eastAsia="Times New Roman"/>
           </w:rPr>
-          <w:t>http://www.circuitscape.org</w:t>
+          <w:t>https://circuitscape.org</w:t>
         </w:r>
       </w:hyperlink>
       <w:r>
@@ -3212,12 +4552,18 @@
       <w:r>
         <w:t xml:space="preserve">Available at: </w:t>
       </w:r>
-      <w:bookmarkStart w:id="13" w:name="OLE_LINK3"/>
+      <w:bookmarkStart w:id="12" w:name="OLE_LINK3"/>
       <w:r>
         <w:fldChar w:fldCharType="begin"/>
       </w:r>
       <w:r>
-        <w:instrText xml:space="preserve"> HYPERLINK "http://www.waconnected.org" </w:instrText>
+        <w:instrText xml:space="preserve"> HYPERLINK "</w:instrText>
+      </w:r>
+      <w:r>
+        <w:instrText>https://www.waconnected.org</w:instrText>
+      </w:r>
+      <w:r>
+        <w:instrText xml:space="preserve">" </w:instrText>
       </w:r>
       <w:r>
         <w:fldChar w:fldCharType="separate"/>
@@ -3226,7 +4572,7 @@
         <w:rPr>
           <w:rStyle w:val="Hyperlink"/>
         </w:rPr>
-        <w:t>http://www.waconnected.org</w:t>
+        <w:t>https://www.waconnected.org</w:t>
       </w:r>
       <w:r>
         <w:fldChar w:fldCharType="end"/>
@@ -3234,19 +4580,11 @@
       <w:r>
         <w:t>.</w:t>
       </w:r>
-      <w:bookmarkEnd w:id="13"/>
-    </w:p>
-    <w:p/>
-    <w:p>
-      <w:pPr>
-        <w:pStyle w:val="Figure"/>
-        <w:spacing w:before="100" w:after="120"/>
-      </w:pPr>
+      <w:bookmarkEnd w:id="12"/>
     </w:p>
     <w:sectPr>
-      <w:headerReference w:type="default" r:id="rId22"/>
-      <w:footerReference w:type="even" r:id="rId23"/>
-      <w:footerReference w:type="default" r:id="rId24"/>
+      <w:footerReference w:type="even" r:id="rId28"/>
+      <w:footerReference w:type="default" r:id="rId29"/>
       <w:type w:val="continuous"/>
       <w:pgSz w:w="12240" w:h="15840"/>
       <w:pgMar w:top="1152" w:right="1440" w:bottom="1080" w:left="1440" w:header="720" w:footer="720" w:gutter="0"/>
@@ -3386,16 +4724,6 @@
 </w:footnotes>
 </file>
 
-<file path=word/header1.xml><?xml version="1.0" encoding="utf-8"?>
-<w:hdr xmlns:wpc="http://schemas.microsoft.com/office/word/2010/wordprocessingCanvas" xmlns:cx="http://schemas.microsoft.com/office/drawing/2014/chartex" xmlns:cx1="http://schemas.microsoft.com/office/drawing/2015/9/8/chartex" xmlns:cx2="http://schemas.microsoft.com/office/drawing/2015/10/21/chartex" xmlns:cx3="http://schemas.microsoft.com/office/drawing/2016/5/9/chartex" xmlns:cx4="http://schemas.microsoft.com/office/drawing/2016/5/10/chartex" xmlns:cx5="http://schemas.microsoft.com/office/drawing/2016/5/11/chartex" xmlns:cx6="http://schemas.microsoft.com/office/drawing/2016/5/12/chartex" xmlns:cx7="http://schemas.microsoft.com/office/drawing/2016/5/13/chartex" xmlns:cx8="http://schemas.microsoft.com/office/drawing/2016/5/14/chartex" xmlns:mc="http://schemas.openxmlformats.org/markup-compatibility/2006" xmlns:aink="http://schemas.microsoft.com/office/drawing/2016/ink" xmlns:am3d="http://schemas.microsoft.com/office/drawing/2017/model3d" xmlns:o="urn:schemas-microsoft-com:office:office" xmlns:r="http://schemas.openxmlformats.org/officeDocument/2006/relationships" xmlns:m="http://schemas.openxmlformats.org/officeDocument/2006/math" xmlns:v="urn:schemas-microsoft-com:vml" xmlns:wp14="http://schemas.microsoft.com/office/word/2010/wordprocessingDrawing" xmlns:wp="http://schemas.openxmlformats.org/drawingml/2006/wordprocessingDrawing" xmlns:w10="urn:schemas-microsoft-com:office:word" xmlns:w="http://schemas.openxmlformats.org/wordprocessingml/2006/main" xmlns:w14="http://schemas.microsoft.com/office/word/2010/wordml" xmlns:w15="http://schemas.microsoft.com/office/word/2012/wordml" xmlns:w16cid="http://schemas.microsoft.com/office/word/2016/wordml/cid" xmlns:w16se="http://schemas.microsoft.com/office/word/2015/wordml/symex" xmlns:wpg="http://schemas.microsoft.com/office/word/2010/wordprocessingGroup" xmlns:wpi="http://schemas.microsoft.com/office/word/2010/wordprocessingInk" xmlns:wne="http://schemas.microsoft.com/office/word/2006/wordml" xmlns:wps="http://schemas.microsoft.com/office/word/2010/wordprocessingShape" mc:Ignorable="w14 w15 w16se w16cid wp14">
-  <w:p>
-    <w:pPr>
-      <w:pStyle w:val="Header"/>
-    </w:pPr>
-  </w:p>
-</w:hdr>
-</file>
-
 <file path=word/numbering.xml><?xml version="1.0" encoding="utf-8"?>
 <w:numbering xmlns:wpc="http://schemas.microsoft.com/office/word/2010/wordprocessingCanvas" xmlns:cx="http://schemas.microsoft.com/office/drawing/2014/chartex" xmlns:cx1="http://schemas.microsoft.com/office/drawing/2015/9/8/chartex" xmlns:cx2="http://schemas.microsoft.com/office/drawing/2015/10/21/chartex" xmlns:cx3="http://schemas.microsoft.com/office/drawing/2016/5/9/chartex" xmlns:cx4="http://schemas.microsoft.com/office/drawing/2016/5/10/chartex" xmlns:cx5="http://schemas.microsoft.com/office/drawing/2016/5/11/chartex" xmlns:cx6="http://schemas.microsoft.com/office/drawing/2016/5/12/chartex" xmlns:cx7="http://schemas.microsoft.com/office/drawing/2016/5/13/chartex" xmlns:cx8="http://schemas.microsoft.com/office/drawing/2016/5/14/chartex" xmlns:mc="http://schemas.openxmlformats.org/markup-compatibility/2006" xmlns:aink="http://schemas.microsoft.com/office/drawing/2016/ink" xmlns:am3d="http://schemas.microsoft.com/office/drawing/2017/model3d" xmlns:o="urn:schemas-microsoft-com:office:office" xmlns:r="http://schemas.openxmlformats.org/officeDocument/2006/relationships" xmlns:m="http://schemas.openxmlformats.org/officeDocument/2006/math" xmlns:v="urn:schemas-microsoft-com:vml" xmlns:wp14="http://schemas.microsoft.com/office/word/2010/wordprocessingDrawing" xmlns:wp="http://schemas.openxmlformats.org/drawingml/2006/wordprocessingDrawing" xmlns:w10="urn:schemas-microsoft-com:office:word" xmlns:w="http://schemas.openxmlformats.org/wordprocessingml/2006/main" xmlns:w14="http://schemas.microsoft.com/office/word/2010/wordml" xmlns:w15="http://schemas.microsoft.com/office/word/2012/wordml" xmlns:w16cid="http://schemas.microsoft.com/office/word/2016/wordml/cid" xmlns:w16se="http://schemas.microsoft.com/office/word/2015/wordml/symex" xmlns:wpg="http://schemas.microsoft.com/office/word/2010/wordprocessingGroup" xmlns:wpi="http://schemas.microsoft.com/office/word/2010/wordprocessingInk" xmlns:wne="http://schemas.microsoft.com/office/word/2006/wordml" xmlns:wps="http://schemas.microsoft.com/office/word/2010/wordprocessingShape" mc:Ignorable="w14 w15 w16se w16cid wp14">
   <w:abstractNum w:abstractNumId="0" w15:restartNumberingAfterBreak="0">
@@ -5822,6 +7150,122 @@
     </w:lvl>
   </w:abstractNum>
   <w:abstractNum w:abstractNumId="22" w15:restartNumberingAfterBreak="0">
+    <w:nsid w:val="5D960152"/>
+    <w:multiLevelType w:val="multilevel"/>
+    <w:tmpl w:val="54444582"/>
+    <w:lvl w:ilvl="0">
+      <w:start w:val="1"/>
+      <w:numFmt w:val="decimal"/>
+      <w:pStyle w:val="Heading1"/>
+      <w:lvlText w:val="%1"/>
+      <w:lvlJc w:val="left"/>
+      <w:pPr>
+        <w:ind w:left="432" w:hanging="432"/>
+      </w:pPr>
+      <w:rPr>
+        <w:rFonts w:hint="default"/>
+      </w:rPr>
+    </w:lvl>
+    <w:lvl w:ilvl="1">
+      <w:start w:val="1"/>
+      <w:numFmt w:val="decimal"/>
+      <w:pStyle w:val="Heading2"/>
+      <w:lvlText w:val="%1.%2"/>
+      <w:lvlJc w:val="left"/>
+      <w:pPr>
+        <w:ind w:left="576" w:hanging="576"/>
+      </w:pPr>
+      <w:rPr>
+        <w:rFonts w:hint="default"/>
+      </w:rPr>
+    </w:lvl>
+    <w:lvl w:ilvl="2">
+      <w:start w:val="1"/>
+      <w:numFmt w:val="decimal"/>
+      <w:pStyle w:val="Heading3"/>
+      <w:lvlText w:val="%1.%2.%3"/>
+      <w:lvlJc w:val="left"/>
+      <w:pPr>
+        <w:ind w:left="720" w:hanging="720"/>
+      </w:pPr>
+      <w:rPr>
+        <w:rFonts w:hint="default"/>
+      </w:rPr>
+    </w:lvl>
+    <w:lvl w:ilvl="3">
+      <w:start w:val="1"/>
+      <w:numFmt w:val="decimal"/>
+      <w:lvlText w:val="%1.%2.%3.%4"/>
+      <w:lvlJc w:val="left"/>
+      <w:pPr>
+        <w:ind w:left="864" w:hanging="864"/>
+      </w:pPr>
+      <w:rPr>
+        <w:rFonts w:hint="default"/>
+      </w:rPr>
+    </w:lvl>
+    <w:lvl w:ilvl="4">
+      <w:start w:val="1"/>
+      <w:numFmt w:val="decimal"/>
+      <w:lvlText w:val="%1.%2.%3.%4.%5"/>
+      <w:lvlJc w:val="left"/>
+      <w:pPr>
+        <w:ind w:left="1008" w:hanging="1008"/>
+      </w:pPr>
+      <w:rPr>
+        <w:rFonts w:hint="default"/>
+      </w:rPr>
+    </w:lvl>
+    <w:lvl w:ilvl="5">
+      <w:start w:val="1"/>
+      <w:numFmt w:val="decimal"/>
+      <w:lvlText w:val="%1.%2.%3.%4.%5.%6"/>
+      <w:lvlJc w:val="left"/>
+      <w:pPr>
+        <w:ind w:left="1152" w:hanging="1152"/>
+      </w:pPr>
+      <w:rPr>
+        <w:rFonts w:hint="default"/>
+      </w:rPr>
+    </w:lvl>
+    <w:lvl w:ilvl="6">
+      <w:start w:val="1"/>
+      <w:numFmt w:val="decimal"/>
+      <w:lvlText w:val="%1.%2.%3.%4.%5.%6.%7"/>
+      <w:lvlJc w:val="left"/>
+      <w:pPr>
+        <w:ind w:left="1296" w:hanging="1296"/>
+      </w:pPr>
+      <w:rPr>
+        <w:rFonts w:hint="default"/>
+      </w:rPr>
+    </w:lvl>
+    <w:lvl w:ilvl="7">
+      <w:start w:val="1"/>
+      <w:numFmt w:val="decimal"/>
+      <w:lvlText w:val="%1.%2.%3.%4.%5.%6.%7.%8"/>
+      <w:lvlJc w:val="left"/>
+      <w:pPr>
+        <w:ind w:left="1440" w:hanging="1440"/>
+      </w:pPr>
+      <w:rPr>
+        <w:rFonts w:hint="default"/>
+      </w:rPr>
+    </w:lvl>
+    <w:lvl w:ilvl="8">
+      <w:start w:val="1"/>
+      <w:numFmt w:val="decimal"/>
+      <w:lvlText w:val="%1.%2.%3.%4.%5.%6.%7.%8.%9"/>
+      <w:lvlJc w:val="left"/>
+      <w:pPr>
+        <w:ind w:left="1584" w:hanging="1584"/>
+      </w:pPr>
+      <w:rPr>
+        <w:rFonts w:hint="default"/>
+      </w:rPr>
+    </w:lvl>
+  </w:abstractNum>
+  <w:abstractNum w:abstractNumId="23" w15:restartNumberingAfterBreak="0">
     <w:nsid w:val="5F3E18B0"/>
     <w:multiLevelType w:val="hybridMultilevel"/>
     <w:tmpl w:val="B4AA4E0A"/>
@@ -5937,7 +7381,7 @@
       </w:rPr>
     </w:lvl>
   </w:abstractNum>
-  <w:abstractNum w:abstractNumId="23" w15:restartNumberingAfterBreak="0">
+  <w:abstractNum w:abstractNumId="24" w15:restartNumberingAfterBreak="0">
     <w:nsid w:val="60C367DB"/>
     <w:multiLevelType w:val="multilevel"/>
     <w:tmpl w:val="FD3A4D08"/>
@@ -6053,7 +7497,7 @@
       </w:rPr>
     </w:lvl>
   </w:abstractNum>
-  <w:abstractNum w:abstractNumId="24" w15:restartNumberingAfterBreak="0">
+  <w:abstractNum w:abstractNumId="25" w15:restartNumberingAfterBreak="0">
     <w:nsid w:val="63201686"/>
     <w:multiLevelType w:val="hybridMultilevel"/>
     <w:tmpl w:val="EBD05226"/>
@@ -6166,7 +7610,7 @@
       </w:rPr>
     </w:lvl>
   </w:abstractNum>
-  <w:abstractNum w:abstractNumId="25" w15:restartNumberingAfterBreak="0">
+  <w:abstractNum w:abstractNumId="26" w15:restartNumberingAfterBreak="0">
     <w:nsid w:val="6685408C"/>
     <w:multiLevelType w:val="hybridMultilevel"/>
     <w:tmpl w:val="17FC96C6"/>
@@ -6256,7 +7700,7 @@
       </w:pPr>
     </w:lvl>
   </w:abstractNum>
-  <w:abstractNum w:abstractNumId="26" w15:restartNumberingAfterBreak="0">
+  <w:abstractNum w:abstractNumId="27" w15:restartNumberingAfterBreak="0">
     <w:nsid w:val="68222083"/>
     <w:multiLevelType w:val="multilevel"/>
     <w:tmpl w:val="EBD05226"/>
@@ -6369,7 +7813,7 @@
       </w:rPr>
     </w:lvl>
   </w:abstractNum>
-  <w:abstractNum w:abstractNumId="27" w15:restartNumberingAfterBreak="0">
+  <w:abstractNum w:abstractNumId="28" w15:restartNumberingAfterBreak="0">
     <w:nsid w:val="6DFA6274"/>
     <w:multiLevelType w:val="hybridMultilevel"/>
     <w:tmpl w:val="81D07264"/>
@@ -6482,7 +7926,7 @@
       </w:rPr>
     </w:lvl>
   </w:abstractNum>
-  <w:abstractNum w:abstractNumId="28" w15:restartNumberingAfterBreak="0">
+  <w:abstractNum w:abstractNumId="29" w15:restartNumberingAfterBreak="0">
     <w:nsid w:val="71825681"/>
     <w:multiLevelType w:val="hybridMultilevel"/>
     <w:tmpl w:val="C03E85CC"/>
@@ -6595,7 +8039,7 @@
       </w:rPr>
     </w:lvl>
   </w:abstractNum>
-  <w:abstractNum w:abstractNumId="29" w15:restartNumberingAfterBreak="0">
+  <w:abstractNum w:abstractNumId="30" w15:restartNumberingAfterBreak="0">
     <w:nsid w:val="73AC682E"/>
     <w:multiLevelType w:val="multilevel"/>
     <w:tmpl w:val="EE8289A6"/>
@@ -6711,7 +8155,7 @@
       </w:rPr>
     </w:lvl>
   </w:abstractNum>
-  <w:abstractNum w:abstractNumId="30" w15:restartNumberingAfterBreak="0">
+  <w:abstractNum w:abstractNumId="31" w15:restartNumberingAfterBreak="0">
     <w:nsid w:val="7C620493"/>
     <w:multiLevelType w:val="hybridMultilevel"/>
     <w:tmpl w:val="70A04CB4"/>
@@ -6827,7 +8271,7 @@
       </w:rPr>
     </w:lvl>
   </w:abstractNum>
-  <w:abstractNum w:abstractNumId="31" w15:restartNumberingAfterBreak="0">
+  <w:abstractNum w:abstractNumId="32" w15:restartNumberingAfterBreak="0">
     <w:nsid w:val="7E600863"/>
     <w:multiLevelType w:val="hybridMultilevel"/>
     <w:tmpl w:val="FD3A4D08"/>
@@ -6944,7 +8388,7 @@
     </w:lvl>
   </w:abstractNum>
   <w:num w:numId="1">
-    <w:abstractNumId w:val="22"/>
+    <w:abstractNumId w:val="23"/>
   </w:num>
   <w:num w:numId="2">
     <w:abstractNumId w:val="18"/>
@@ -6965,7 +8409,7 @@
     <w:abstractNumId w:val="1"/>
   </w:num>
   <w:num w:numId="8">
-    <w:abstractNumId w:val="28"/>
+    <w:abstractNumId w:val="29"/>
   </w:num>
   <w:num w:numId="9">
     <w:abstractNumId w:val="8"/>
@@ -6983,19 +8427,19 @@
     <w:abstractNumId w:val="9"/>
   </w:num>
   <w:num w:numId="14">
-    <w:abstractNumId w:val="31"/>
+    <w:abstractNumId w:val="32"/>
   </w:num>
   <w:num w:numId="15">
-    <w:abstractNumId w:val="23"/>
+    <w:abstractNumId w:val="24"/>
   </w:num>
   <w:num w:numId="16">
     <w:abstractNumId w:val="6"/>
   </w:num>
   <w:num w:numId="17">
-    <w:abstractNumId w:val="27"/>
+    <w:abstractNumId w:val="28"/>
   </w:num>
   <w:num w:numId="18">
-    <w:abstractNumId w:val="24"/>
+    <w:abstractNumId w:val="25"/>
   </w:num>
   <w:num w:numId="19">
     <w:abstractNumId w:val="21"/>
@@ -7019,25 +8463,34 @@
     <w:abstractNumId w:val="2"/>
   </w:num>
   <w:num w:numId="26">
-    <w:abstractNumId w:val="30"/>
+    <w:abstractNumId w:val="31"/>
   </w:num>
   <w:num w:numId="27">
-    <w:abstractNumId w:val="26"/>
+    <w:abstractNumId w:val="27"/>
   </w:num>
   <w:num w:numId="28">
-    <w:abstractNumId w:val="29"/>
+    <w:abstractNumId w:val="30"/>
   </w:num>
   <w:num w:numId="29">
     <w:abstractNumId w:val="17"/>
   </w:num>
   <w:num w:numId="30">
-    <w:abstractNumId w:val="25"/>
+    <w:abstractNumId w:val="26"/>
   </w:num>
   <w:num w:numId="31">
     <w:abstractNumId w:val="3"/>
   </w:num>
   <w:num w:numId="32">
     <w:abstractNumId w:val="20"/>
+  </w:num>
+  <w:num w:numId="33">
+    <w:abstractNumId w:val="22"/>
+  </w:num>
+  <w:num w:numId="34">
+    <w:abstractNumId w:val="22"/>
+  </w:num>
+  <w:num w:numId="35">
+    <w:abstractNumId w:val="22"/>
   </w:num>
 </w:numbering>
 </file>
@@ -7447,9 +8900,12 @@
     <w:link w:val="Heading1Char"/>
     <w:uiPriority w:val="99"/>
     <w:qFormat/>
-    <w:rsid w:val="00663A35"/>
+    <w:rsid w:val="00F20807"/>
     <w:pPr>
       <w:keepNext/>
+      <w:numPr>
+        <w:numId w:val="35"/>
+      </w:numPr>
       <w:spacing w:before="240" w:after="60"/>
       <w:outlineLvl w:val="0"/>
     </w:pPr>
@@ -7469,10 +8925,14 @@
     <w:link w:val="Heading2Char"/>
     <w:uiPriority w:val="99"/>
     <w:qFormat/>
-    <w:rsid w:val="00663A35"/>
+    <w:rsid w:val="00F20807"/>
     <w:pPr>
       <w:keepNext/>
       <w:keepLines/>
+      <w:numPr>
+        <w:ilvl w:val="1"/>
+        <w:numId w:val="35"/>
+      </w:numPr>
       <w:spacing w:before="200"/>
       <w:outlineLvl w:val="1"/>
     </w:pPr>
@@ -7490,10 +8950,14 @@
     <w:link w:val="Heading3Char"/>
     <w:uiPriority w:val="99"/>
     <w:qFormat/>
-    <w:rsid w:val="00663A35"/>
+    <w:rsid w:val="00F20807"/>
     <w:pPr>
       <w:keepNext/>
       <w:keepLines/>
+      <w:numPr>
+        <w:ilvl w:val="2"/>
+        <w:numId w:val="35"/>
+      </w:numPr>
       <w:spacing w:before="200"/>
       <w:outlineLvl w:val="2"/>
     </w:pPr>
@@ -7514,7 +8978,6 @@
     <w:uiPriority w:val="99"/>
     <w:semiHidden/>
     <w:unhideWhenUsed/>
-    <w:qFormat/>
     <w:tblPr>
       <w:tblInd w:w="0" w:type="dxa"/>
       <w:tblCellMar>
@@ -7536,12 +8999,13 @@
     <w:link w:val="Heading1"/>
     <w:uiPriority w:val="99"/>
     <w:locked/>
-    <w:rsid w:val="00663A35"/>
+    <w:rsid w:val="00F20807"/>
     <w:rPr>
-      <w:rFonts w:ascii="Cambria" w:hAnsi="Cambria" w:cs="Times New Roman"/>
       <w:b/>
+      <w:bCs/>
       <w:kern w:val="32"/>
       <w:sz w:val="32"/>
+      <w:szCs w:val="32"/>
     </w:rPr>
   </w:style>
   <w:style w:type="character" w:customStyle="1" w:styleId="Heading2Char">
@@ -7549,11 +9013,13 @@
     <w:link w:val="Heading2"/>
     <w:uiPriority w:val="99"/>
     <w:locked/>
-    <w:rsid w:val="00663A35"/>
+    <w:rsid w:val="00F20807"/>
     <w:rPr>
-      <w:rFonts w:ascii="Times New Roman" w:hAnsi="Times New Roman" w:cs="Times New Roman"/>
+      <w:rFonts w:ascii="Times New Roman" w:hAnsi="Times New Roman"/>
       <w:b/>
-      <w:sz w:val="26"/>
+      <w:bCs/>
+      <w:sz w:val="28"/>
+      <w:szCs w:val="26"/>
     </w:rPr>
   </w:style>
   <w:style w:type="character" w:customStyle="1" w:styleId="Heading3Char">
@@ -7561,12 +9027,14 @@
     <w:link w:val="Heading3"/>
     <w:uiPriority w:val="99"/>
     <w:locked/>
-    <w:rsid w:val="00663A35"/>
+    <w:rsid w:val="00F20807"/>
     <w:rPr>
-      <w:rFonts w:ascii="Calibri" w:hAnsi="Calibri" w:cs="Times New Roman"/>
+      <w:rFonts w:ascii="Calibri" w:hAnsi="Calibri"/>
       <w:b/>
+      <w:bCs/>
       <w:color w:val="4F81BD"/>
       <w:sz w:val="24"/>
+      <w:szCs w:val="24"/>
     </w:rPr>
   </w:style>
   <w:style w:type="character" w:styleId="Hyperlink">
@@ -7871,6 +9339,30 @@
     <w:name w:val="il"/>
     <w:basedOn w:val="DefaultParagraphFont"/>
     <w:rsid w:val="00F20289"/>
+  </w:style>
+  <w:style w:type="character" w:styleId="UnresolvedMention">
+    <w:name w:val="Unresolved Mention"/>
+    <w:basedOn w:val="DefaultParagraphFont"/>
+    <w:uiPriority w:val="99"/>
+    <w:semiHidden/>
+    <w:unhideWhenUsed/>
+    <w:rsid w:val="004D7D6A"/>
+    <w:rPr>
+      <w:color w:val="605E5C"/>
+      <w:shd w:val="clear" w:color="auto" w:fill="E1DFDD"/>
+    </w:rPr>
+  </w:style>
+  <w:style w:type="character" w:styleId="IntenseEmphasis">
+    <w:name w:val="Intense Emphasis"/>
+    <w:basedOn w:val="DefaultParagraphFont"/>
+    <w:uiPriority w:val="21"/>
+    <w:qFormat/>
+    <w:rsid w:val="00826CC1"/>
+    <w:rPr>
+      <w:i/>
+      <w:iCs/>
+      <w:color w:val="4472C4" w:themeColor="accent1"/>
+    </w:rPr>
   </w:style>
 </w:styles>
 </file>
@@ -8179,7 +9671,7 @@
 </file>
 
 <file path=customXml/itemProps1.xml><?xml version="1.0" encoding="utf-8"?>
-<ds:datastoreItem xmlns:ds="http://schemas.openxmlformats.org/officeDocument/2006/customXml" ds:itemID="{59AEF788-FE2F-40C9-AB10-F58A0CDBA1F4}">
+<ds:datastoreItem xmlns:ds="http://schemas.openxmlformats.org/officeDocument/2006/customXml" ds:itemID="{37E97650-3A9B-4C49-B209-C879B37C908C}">
   <ds:schemaRefs>
     <ds:schemaRef ds:uri="http://schemas.openxmlformats.org/officeDocument/2006/bibliography"/>
   </ds:schemaRefs>
@@ -8187,7 +9679,7 @@
 </file>
 
 <file path=customXml/itemProps2.xml><?xml version="1.0" encoding="utf-8"?>
-<ds:datastoreItem xmlns:ds="http://schemas.openxmlformats.org/officeDocument/2006/customXml" ds:itemID="{E91F41C2-EC09-7F43-82FE-A53DFA898B06}">
+<ds:datastoreItem xmlns:ds="http://schemas.openxmlformats.org/officeDocument/2006/customXml" ds:itemID="{29748722-E59B-4E44-B67E-528CE3E8FDE6}">
   <ds:schemaRefs>
     <ds:schemaRef ds:uri="http://schemas.openxmlformats.org/officeDocument/2006/bibliography"/>
   </ds:schemaRefs>

--- a/toolbox/doc/Pinchpoint Mapper User Guide.docx
+++ b/toolbox/doc/Pinchpoint Mapper User Guide.docx
@@ -1,6 +1,6 @@
 
 <file path=word/document.xml><?xml version="1.0" encoding="utf-8"?>
-<w:document xmlns:wpc="http://schemas.microsoft.com/office/word/2010/wordprocessingCanvas" xmlns:cx="http://schemas.microsoft.com/office/drawing/2014/chartex" xmlns:cx1="http://schemas.microsoft.com/office/drawing/2015/9/8/chartex" xmlns:cx2="http://schemas.microsoft.com/office/drawing/2015/10/21/chartex" xmlns:cx3="http://schemas.microsoft.com/office/drawing/2016/5/9/chartex" xmlns:cx4="http://schemas.microsoft.com/office/drawing/2016/5/10/chartex" xmlns:cx5="http://schemas.microsoft.com/office/drawing/2016/5/11/chartex" xmlns:cx6="http://schemas.microsoft.com/office/drawing/2016/5/12/chartex" xmlns:cx7="http://schemas.microsoft.com/office/drawing/2016/5/13/chartex" xmlns:cx8="http://schemas.microsoft.com/office/drawing/2016/5/14/chartex" xmlns:mc="http://schemas.openxmlformats.org/markup-compatibility/2006" xmlns:aink="http://schemas.microsoft.com/office/drawing/2016/ink" xmlns:am3d="http://schemas.microsoft.com/office/drawing/2017/model3d" xmlns:o="urn:schemas-microsoft-com:office:office" xmlns:r="http://schemas.openxmlformats.org/officeDocument/2006/relationships" xmlns:m="http://schemas.openxmlformats.org/officeDocument/2006/math" xmlns:v="urn:schemas-microsoft-com:vml" xmlns:wp14="http://schemas.microsoft.com/office/word/2010/wordprocessingDrawing" xmlns:wp="http://schemas.openxmlformats.org/drawingml/2006/wordprocessingDrawing" xmlns:w10="urn:schemas-microsoft-com:office:word" xmlns:w="http://schemas.openxmlformats.org/wordprocessingml/2006/main" xmlns:w14="http://schemas.microsoft.com/office/word/2010/wordml" xmlns:w15="http://schemas.microsoft.com/office/word/2012/wordml" xmlns:w16cid="http://schemas.microsoft.com/office/word/2016/wordml/cid" xmlns:w16se="http://schemas.microsoft.com/office/word/2015/wordml/symex" xmlns:wpg="http://schemas.microsoft.com/office/word/2010/wordprocessingGroup" xmlns:wpi="http://schemas.microsoft.com/office/word/2010/wordprocessingInk" xmlns:wne="http://schemas.microsoft.com/office/word/2006/wordml" xmlns:wps="http://schemas.microsoft.com/office/word/2010/wordprocessingShape" mc:Ignorable="w14 w15 w16se w16cid wp14">
+<w:document xmlns:wpc="http://schemas.microsoft.com/office/word/2010/wordprocessingCanvas" xmlns:cx="http://schemas.microsoft.com/office/drawing/2014/chartex" xmlns:mc="http://schemas.openxmlformats.org/markup-compatibility/2006" xmlns:o="urn:schemas-microsoft-com:office:office" xmlns:r="http://schemas.openxmlformats.org/officeDocument/2006/relationships" xmlns:m="http://schemas.openxmlformats.org/officeDocument/2006/math" xmlns:v="urn:schemas-microsoft-com:vml" xmlns:wp14="http://schemas.microsoft.com/office/word/2010/wordprocessingDrawing" xmlns:wp="http://schemas.openxmlformats.org/drawingml/2006/wordprocessingDrawing" xmlns:w10="urn:schemas-microsoft-com:office:word" xmlns:w="http://schemas.openxmlformats.org/wordprocessingml/2006/main" xmlns:w14="http://schemas.microsoft.com/office/word/2010/wordml" xmlns:w15="http://schemas.microsoft.com/office/word/2012/wordml" xmlns:w16se="http://schemas.microsoft.com/office/word/2015/wordml/symex" xmlns:wpg="http://schemas.microsoft.com/office/word/2010/wordprocessingGroup" xmlns:wpi="http://schemas.microsoft.com/office/word/2010/wordprocessingInk" xmlns:wne="http://schemas.microsoft.com/office/word/2006/wordml" xmlns:wps="http://schemas.microsoft.com/office/word/2010/wordprocessingShape" mc:Ignorable="w14 w15 w16se wp14">
   <w:body>
     <w:p>
       <w:pPr>
@@ -574,8 +574,6 @@
         </w:rPr>
         <w:t>Table of Contents</w:t>
       </w:r>
-      <w:bookmarkStart w:id="1" w:name="_GoBack"/>
-      <w:bookmarkEnd w:id="1"/>
     </w:p>
     <w:p>
       <w:pPr>
@@ -1354,12 +1352,12 @@
       <w:pPr>
         <w:pStyle w:val="Heading1"/>
       </w:pPr>
-      <w:bookmarkStart w:id="2" w:name="_Toc76916102"/>
+      <w:bookmarkStart w:id="1" w:name="_Toc76916102"/>
       <w:r>
         <w:lastRenderedPageBreak/>
         <w:t>Introduction</w:t>
       </w:r>
-      <w:bookmarkEnd w:id="2"/>
+      <w:bookmarkEnd w:id="1"/>
     </w:p>
     <w:p>
       <w:pPr>
@@ -1732,11 +1730,11 @@
       <w:pPr>
         <w:pStyle w:val="Heading1"/>
       </w:pPr>
-      <w:bookmarkStart w:id="3" w:name="_Toc76916103"/>
+      <w:bookmarkStart w:id="2" w:name="_Toc76916103"/>
       <w:r>
         <w:t>Installation</w:t>
       </w:r>
-      <w:bookmarkEnd w:id="3"/>
+      <w:bookmarkEnd w:id="2"/>
     </w:p>
     <w:p>
       <w:pPr>
@@ -1856,19 +1854,65 @@
         <w:rPr>
           <w:szCs w:val="20"/>
         </w:rPr>
-        <w:t xml:space="preserve">Circuitscape </w:t>
-      </w:r>
-      <w:r>
-        <w:rPr>
-          <w:szCs w:val="20"/>
-        </w:rPr>
-        <w:t xml:space="preserve">4 </w:t>
-      </w:r>
-      <w:r>
-        <w:rPr>
-          <w:szCs w:val="20"/>
-        </w:rPr>
-        <w:t xml:space="preserve">can be downloaded from </w:t>
+        <w:t xml:space="preserve">The most recent </w:t>
+      </w:r>
+      <w:r>
+        <w:rPr>
+          <w:szCs w:val="20"/>
+        </w:rPr>
+        <w:t xml:space="preserve">and stable version of </w:t>
+      </w:r>
+      <w:proofErr w:type="spellStart"/>
+      <w:r>
+        <w:rPr>
+          <w:szCs w:val="20"/>
+        </w:rPr>
+        <w:t>Circuitscape</w:t>
+      </w:r>
+      <w:proofErr w:type="spellEnd"/>
+      <w:r>
+        <w:rPr>
+          <w:szCs w:val="20"/>
+        </w:rPr>
+        <w:t xml:space="preserve"> 4 </w:t>
+      </w:r>
+      <w:r>
+        <w:rPr>
+          <w:szCs w:val="20"/>
+        </w:rPr>
+        <w:t xml:space="preserve">(v4.07) is available </w:t>
+      </w:r>
+      <w:r>
+        <w:rPr>
+          <w:szCs w:val="20"/>
+        </w:rPr>
+        <w:t xml:space="preserve"> as raw code </w:t>
+      </w:r>
+      <w:r>
+        <w:rPr>
+          <w:szCs w:val="20"/>
+        </w:rPr>
+        <w:t xml:space="preserve">on </w:t>
+      </w:r>
+      <w:proofErr w:type="spellStart"/>
+      <w:r>
+        <w:rPr>
+          <w:szCs w:val="20"/>
+        </w:rPr>
+        <w:t>Github</w:t>
+      </w:r>
+      <w:proofErr w:type="spellEnd"/>
+      <w:r>
+        <w:rPr>
+          <w:szCs w:val="20"/>
+        </w:rPr>
+        <w:t xml:space="preserve"> and here</w:t>
+      </w:r>
+      <w:r>
+        <w:rPr>
+          <w:szCs w:val="20"/>
+        </w:rPr>
+        <w:t xml:space="preserve"> as a zip file install package: </w:t>
       </w:r>
       <w:hyperlink r:id="rId11" w:history="1">
         <w:r>
@@ -1876,21 +1920,17 @@
             <w:rStyle w:val="Hyperlink"/>
             <w:szCs w:val="20"/>
           </w:rPr>
-          <w:t>circuitscape.org</w:t>
+          <w:t>https://drive.google.com/file/d/1Pj_PUgbmZ1d97M_F0T-FOtBpxHEKpBTf/view?usp=sharing</w:t>
         </w:r>
       </w:hyperlink>
-      <w:r>
-        <w:rPr>
-          <w:szCs w:val="20"/>
-        </w:rPr>
-        <w:t>. If you are running 64-bit windows, make sure to install the 64-bit version.</w:t>
-      </w:r>
-      <w:bookmarkStart w:id="4" w:name="OLE_LINK6"/>
+      <w:bookmarkStart w:id="3" w:name="OLE_LINK6"/>
     </w:p>
     <w:p>
       <w:pPr>
         <w:spacing w:before="2" w:after="2"/>
       </w:pPr>
+      <w:bookmarkStart w:id="4" w:name="_GoBack"/>
+      <w:bookmarkEnd w:id="4"/>
     </w:p>
     <w:p>
       <w:pPr>
@@ -2097,7 +2137,7 @@
           <w:noProof/>
         </w:rPr>
         <w:drawing>
-          <wp:anchor distT="0" distB="0" distL="114300" distR="114300" simplePos="0" relativeHeight="251656192" behindDoc="1" locked="0" layoutInCell="1" allowOverlap="1">
+          <wp:anchor distT="0" distB="0" distL="114300" distR="114300" simplePos="0" relativeHeight="251656192" behindDoc="1" locked="0" layoutInCell="1" allowOverlap="1" wp14:anchorId="71A636F7" wp14:editId="10979892">
             <wp:simplePos x="0" y="0"/>
             <wp:positionH relativeFrom="column">
               <wp:posOffset>85725</wp:posOffset>
@@ -2238,7 +2278,7 @@
           <w:noProof/>
         </w:rPr>
         <w:drawing>
-          <wp:anchor distT="0" distB="0" distL="114300" distR="114300" simplePos="0" relativeHeight="251655168" behindDoc="0" locked="0" layoutInCell="1" allowOverlap="1">
+          <wp:anchor distT="0" distB="0" distL="114300" distR="114300" simplePos="0" relativeHeight="251655168" behindDoc="0" locked="0" layoutInCell="1" allowOverlap="1" wp14:anchorId="22C4CFD0" wp14:editId="73652FEF">
             <wp:simplePos x="0" y="0"/>
             <wp:positionH relativeFrom="column">
               <wp:posOffset>-27940</wp:posOffset>
@@ -2443,7 +2483,7 @@
           <w:noProof/>
         </w:rPr>
         <w:drawing>
-          <wp:inline distT="0" distB="0" distL="0" distR="0">
+          <wp:inline distT="0" distB="0" distL="0" distR="0" wp14:anchorId="0BECC7B5" wp14:editId="15B6232E">
             <wp:extent cx="5943600" cy="3954780"/>
             <wp:effectExtent l="0" t="0" r="0" b="0"/>
             <wp:docPr id="1" name="Picture 1"/>
@@ -2951,7 +2991,7 @@
           <w:noProof/>
         </w:rPr>
         <w:drawing>
-          <wp:anchor distT="0" distB="0" distL="114300" distR="114300" simplePos="0" relativeHeight="251657216" behindDoc="1" locked="0" layoutInCell="1" allowOverlap="1">
+          <wp:anchor distT="0" distB="0" distL="114300" distR="114300" simplePos="0" relativeHeight="251657216" behindDoc="1" locked="0" layoutInCell="1" allowOverlap="1" wp14:anchorId="07704693" wp14:editId="795024FB">
             <wp:simplePos x="0" y="0"/>
             <wp:positionH relativeFrom="column">
               <wp:posOffset>936527</wp:posOffset>
@@ -3065,7 +3105,7 @@
       <w:r>
         <w:t xml:space="preserve"> </w:t>
       </w:r>
-      <w:bookmarkEnd w:id="4"/>
+      <w:bookmarkEnd w:id="3"/>
       <w:r>
         <w:t xml:space="preserve">Run current through individual corridors connecting adjacent core areas as mapped by Linkage </w:t>
       </w:r>
@@ -4053,9 +4093,9 @@
               </wp:inline>
             </w:drawing>
           </mc:Choice>
-          <mc:Fallback>
+          <mc:Fallback xmlns:w16cid="http://schemas.microsoft.com/office/word/2016/wordml/cid" xmlns:am3d="http://schemas.microsoft.com/office/drawing/2017/model3d" xmlns:aink="http://schemas.microsoft.com/office/drawing/2016/ink" xmlns:cx8="http://schemas.microsoft.com/office/drawing/2016/5/14/chartex" xmlns:cx7="http://schemas.microsoft.com/office/drawing/2016/5/13/chartex" xmlns:cx6="http://schemas.microsoft.com/office/drawing/2016/5/12/chartex" xmlns:cx5="http://schemas.microsoft.com/office/drawing/2016/5/11/chartex" xmlns:cx4="http://schemas.microsoft.com/office/drawing/2016/5/10/chartex" xmlns:cx3="http://schemas.microsoft.com/office/drawing/2016/5/9/chartex" xmlns:cx2="http://schemas.microsoft.com/office/drawing/2015/10/21/chartex" xmlns:cx1="http://schemas.microsoft.com/office/drawing/2015/9/8/chartex">
             <w:pict>
-              <v:group w14:anchorId="34C32318" id="Canvas 6" o:spid="_x0000_s1026" editas="canvas" style="width:450.4pt;height:194.4pt;mso-position-horizontal-relative:char;mso-position-vertical-relative:line" coordsize="57200,24688" o:gfxdata="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">
+              <v:group w14:anchorId="34C32318" id="Canvas 6" o:spid="_x0000_s1026" editas="canvas" style="width:450.4pt;height:194.4pt;mso-position-horizontal-relative:char;mso-position-vertical-relative:line" coordsize="57200,24688" o:gfxdata="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">
                 <v:shapetype id="_x0000_t75" coordsize="21600,21600" o:spt="75" o:preferrelative="t" path="m@4@5l@4@11@9@11@9@5xe" filled="f" stroked="f">
                   <v:stroke joinstyle="miter"/>
                   <v:formulas>
@@ -4079,11 +4119,11 @@
                   <v:fill o:detectmouseclick="t"/>
                   <v:path o:connecttype="none"/>
                 </v:shape>
-                <v:shape id="Picture 8" o:spid="_x0000_s1028" type="#_x0000_t75" alt="corridors_5k" style="position:absolute;width:27463;height:24688;visibility:visible;mso-wrap-style:square" o:gfxdata="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">
+                <v:shape id="Picture 8" o:spid="_x0000_s1028" type="#_x0000_t75" alt="corridors_5k" style="position:absolute;width:27463;height:24688;visibility:visible;mso-wrap-style:square" o:gfxdata="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">
                   <v:imagedata r:id="rId18" o:title="corridors_5k"/>
                   <o:lock v:ext="edit" aspectratio="f"/>
                 </v:shape>
-                <v:shape id="Picture 9" o:spid="_x0000_s1029" type="#_x0000_t75" alt="curmap_5k" style="position:absolute;left:29737;width:27463;height:24688;visibility:visible;mso-wrap-style:square" o:gfxdata="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">
+                <v:shape id="Picture 9" o:spid="_x0000_s1029" type="#_x0000_t75" alt="curmap_5k" style="position:absolute;left:29737;width:27463;height:24688;visibility:visible;mso-wrap-style:square" o:gfxdata="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">
                   <v:imagedata r:id="rId19" o:title="curmap_5k"/>
                   <o:lock v:ext="edit" aspectratio="f"/>
                 </v:shape>
@@ -4275,18 +4315,18 @@
               </wp:inline>
             </w:drawing>
           </mc:Choice>
-          <mc:Fallback>
+          <mc:Fallback xmlns:w16cid="http://schemas.microsoft.com/office/word/2016/wordml/cid" xmlns:am3d="http://schemas.microsoft.com/office/drawing/2017/model3d" xmlns:aink="http://schemas.microsoft.com/office/drawing/2016/ink" xmlns:cx8="http://schemas.microsoft.com/office/drawing/2016/5/14/chartex" xmlns:cx7="http://schemas.microsoft.com/office/drawing/2016/5/13/chartex" xmlns:cx6="http://schemas.microsoft.com/office/drawing/2016/5/12/chartex" xmlns:cx5="http://schemas.microsoft.com/office/drawing/2016/5/11/chartex" xmlns:cx4="http://schemas.microsoft.com/office/drawing/2016/5/10/chartex" xmlns:cx3="http://schemas.microsoft.com/office/drawing/2016/5/9/chartex" xmlns:cx2="http://schemas.microsoft.com/office/drawing/2015/10/21/chartex" xmlns:cx1="http://schemas.microsoft.com/office/drawing/2015/9/8/chartex">
             <w:pict>
-              <v:group w14:anchorId="45D29D05" id="Canvas 2" o:spid="_x0000_s1026" editas="canvas" style="width:455.2pt;height:194.45pt;mso-position-horizontal-relative:char;mso-position-vertical-relative:line" coordsize="57810,24695" o:gfxdata="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">
+              <v:group w14:anchorId="45D29D05" id="Canvas 2" o:spid="_x0000_s1026" editas="canvas" style="width:455.2pt;height:194.45pt;mso-position-horizontal-relative:char;mso-position-vertical-relative:line" coordsize="57810,24695" o:gfxdata="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">
                 <v:shape id="_x0000_s1027" type="#_x0000_t75" style="position:absolute;width:57810;height:24695;visibility:visible;mso-wrap-style:square">
                   <v:fill o:detectmouseclick="t"/>
                   <v:path o:connecttype="none"/>
                 </v:shape>
-                <v:shape id="Picture 4" o:spid="_x0000_s1028" type="#_x0000_t75" alt="curmap_pairwise_5k" style="position:absolute;left:360;width:27457;height:24695;visibility:visible;mso-wrap-style:square" o:gfxdata="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">
+                <v:shape id="Picture 4" o:spid="_x0000_s1028" type="#_x0000_t75" alt="curmap_pairwise_5k" style="position:absolute;left:360;width:27457;height:24695;visibility:visible;mso-wrap-style:square" o:gfxdata="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">
                   <v:imagedata r:id="rId22" o:title="curmap_pairwise_5k"/>
                   <o:lock v:ext="edit" aspectratio="f"/>
                 </v:shape>
-                <v:shape id="Picture 5" o:spid="_x0000_s1029" type="#_x0000_t75" alt="curmap_all2one_5k" style="position:absolute;left:30359;width:27451;height:24688;visibility:visible;mso-wrap-style:square" o:gfxdata="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">
+                <v:shape id="Picture 5" o:spid="_x0000_s1029" type="#_x0000_t75" alt="curmap_all2one_5k" style="position:absolute;left:30359;width:27451;height:24688;visibility:visible;mso-wrap-style:square" o:gfxdata="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">
                   <v:imagedata r:id="rId23" o:title="curmap_all2one_5k"/>
                   <o:lock v:ext="edit" aspectratio="f"/>
                 </v:shape>
@@ -4596,7 +4636,7 @@
 </file>
 
 <file path=word/endnotes.xml><?xml version="1.0" encoding="utf-8"?>
-<w:endnotes xmlns:wpc="http://schemas.microsoft.com/office/word/2010/wordprocessingCanvas" xmlns:cx="http://schemas.microsoft.com/office/drawing/2014/chartex" xmlns:cx1="http://schemas.microsoft.com/office/drawing/2015/9/8/chartex" xmlns:cx2="http://schemas.microsoft.com/office/drawing/2015/10/21/chartex" xmlns:cx3="http://schemas.microsoft.com/office/drawing/2016/5/9/chartex" xmlns:cx4="http://schemas.microsoft.com/office/drawing/2016/5/10/chartex" xmlns:cx5="http://schemas.microsoft.com/office/drawing/2016/5/11/chartex" xmlns:cx6="http://schemas.microsoft.com/office/drawing/2016/5/12/chartex" xmlns:cx7="http://schemas.microsoft.com/office/drawing/2016/5/13/chartex" xmlns:cx8="http://schemas.microsoft.com/office/drawing/2016/5/14/chartex" xmlns:mc="http://schemas.openxmlformats.org/markup-compatibility/2006" xmlns:aink="http://schemas.microsoft.com/office/drawing/2016/ink" xmlns:am3d="http://schemas.microsoft.com/office/drawing/2017/model3d" xmlns:o="urn:schemas-microsoft-com:office:office" xmlns:r="http://schemas.openxmlformats.org/officeDocument/2006/relationships" xmlns:m="http://schemas.openxmlformats.org/officeDocument/2006/math" xmlns:v="urn:schemas-microsoft-com:vml" xmlns:wp14="http://schemas.microsoft.com/office/word/2010/wordprocessingDrawing" xmlns:wp="http://schemas.openxmlformats.org/drawingml/2006/wordprocessingDrawing" xmlns:w10="urn:schemas-microsoft-com:office:word" xmlns:w="http://schemas.openxmlformats.org/wordprocessingml/2006/main" xmlns:w14="http://schemas.microsoft.com/office/word/2010/wordml" xmlns:w15="http://schemas.microsoft.com/office/word/2012/wordml" xmlns:w16cid="http://schemas.microsoft.com/office/word/2016/wordml/cid" xmlns:w16se="http://schemas.microsoft.com/office/word/2015/wordml/symex" xmlns:wpg="http://schemas.microsoft.com/office/word/2010/wordprocessingGroup" xmlns:wpi="http://schemas.microsoft.com/office/word/2010/wordprocessingInk" xmlns:wne="http://schemas.microsoft.com/office/word/2006/wordml" xmlns:wps="http://schemas.microsoft.com/office/word/2010/wordprocessingShape" mc:Ignorable="w14 w15 w16se w16cid wp14">
+<w:endnotes xmlns:wpc="http://schemas.microsoft.com/office/word/2010/wordprocessingCanvas" xmlns:cx="http://schemas.microsoft.com/office/drawing/2014/chartex" xmlns:mc="http://schemas.openxmlformats.org/markup-compatibility/2006" xmlns:o="urn:schemas-microsoft-com:office:office" xmlns:r="http://schemas.openxmlformats.org/officeDocument/2006/relationships" xmlns:m="http://schemas.openxmlformats.org/officeDocument/2006/math" xmlns:v="urn:schemas-microsoft-com:vml" xmlns:wp14="http://schemas.microsoft.com/office/word/2010/wordprocessingDrawing" xmlns:wp="http://schemas.openxmlformats.org/drawingml/2006/wordprocessingDrawing" xmlns:w10="urn:schemas-microsoft-com:office:word" xmlns:w="http://schemas.openxmlformats.org/wordprocessingml/2006/main" xmlns:w14="http://schemas.microsoft.com/office/word/2010/wordml" xmlns:w15="http://schemas.microsoft.com/office/word/2012/wordml" xmlns:w16se="http://schemas.microsoft.com/office/word/2015/wordml/symex" xmlns:wpg="http://schemas.microsoft.com/office/word/2010/wordprocessingGroup" xmlns:wpi="http://schemas.microsoft.com/office/word/2010/wordprocessingInk" xmlns:wne="http://schemas.microsoft.com/office/word/2006/wordml" xmlns:wps="http://schemas.microsoft.com/office/word/2010/wordprocessingShape" mc:Ignorable="w14 w15 w16se wp14">
   <w:endnote w:type="separator" w:id="-1">
     <w:p>
       <w:r>
@@ -4615,7 +4655,7 @@
 </file>
 
 <file path=word/footer1.xml><?xml version="1.0" encoding="utf-8"?>
-<w:ftr xmlns:wpc="http://schemas.microsoft.com/office/word/2010/wordprocessingCanvas" xmlns:cx="http://schemas.microsoft.com/office/drawing/2014/chartex" xmlns:cx1="http://schemas.microsoft.com/office/drawing/2015/9/8/chartex" xmlns:cx2="http://schemas.microsoft.com/office/drawing/2015/10/21/chartex" xmlns:cx3="http://schemas.microsoft.com/office/drawing/2016/5/9/chartex" xmlns:cx4="http://schemas.microsoft.com/office/drawing/2016/5/10/chartex" xmlns:cx5="http://schemas.microsoft.com/office/drawing/2016/5/11/chartex" xmlns:cx6="http://schemas.microsoft.com/office/drawing/2016/5/12/chartex" xmlns:cx7="http://schemas.microsoft.com/office/drawing/2016/5/13/chartex" xmlns:cx8="http://schemas.microsoft.com/office/drawing/2016/5/14/chartex" xmlns:mc="http://schemas.openxmlformats.org/markup-compatibility/2006" xmlns:aink="http://schemas.microsoft.com/office/drawing/2016/ink" xmlns:am3d="http://schemas.microsoft.com/office/drawing/2017/model3d" xmlns:o="urn:schemas-microsoft-com:office:office" xmlns:r="http://schemas.openxmlformats.org/officeDocument/2006/relationships" xmlns:m="http://schemas.openxmlformats.org/officeDocument/2006/math" xmlns:v="urn:schemas-microsoft-com:vml" xmlns:wp14="http://schemas.microsoft.com/office/word/2010/wordprocessingDrawing" xmlns:wp="http://schemas.openxmlformats.org/drawingml/2006/wordprocessingDrawing" xmlns:w10="urn:schemas-microsoft-com:office:word" xmlns:w="http://schemas.openxmlformats.org/wordprocessingml/2006/main" xmlns:w14="http://schemas.microsoft.com/office/word/2010/wordml" xmlns:w15="http://schemas.microsoft.com/office/word/2012/wordml" xmlns:w16cid="http://schemas.microsoft.com/office/word/2016/wordml/cid" xmlns:w16se="http://schemas.microsoft.com/office/word/2015/wordml/symex" xmlns:wpg="http://schemas.microsoft.com/office/word/2010/wordprocessingGroup" xmlns:wpi="http://schemas.microsoft.com/office/word/2010/wordprocessingInk" xmlns:wne="http://schemas.microsoft.com/office/word/2006/wordml" xmlns:wps="http://schemas.microsoft.com/office/word/2010/wordprocessingShape" mc:Ignorable="w14 w15 w16se w16cid wp14">
+<w:ftr xmlns:wpc="http://schemas.microsoft.com/office/word/2010/wordprocessingCanvas" xmlns:cx="http://schemas.microsoft.com/office/drawing/2014/chartex" xmlns:mc="http://schemas.openxmlformats.org/markup-compatibility/2006" xmlns:o="urn:schemas-microsoft-com:office:office" xmlns:r="http://schemas.openxmlformats.org/officeDocument/2006/relationships" xmlns:m="http://schemas.openxmlformats.org/officeDocument/2006/math" xmlns:v="urn:schemas-microsoft-com:vml" xmlns:wp14="http://schemas.microsoft.com/office/word/2010/wordprocessingDrawing" xmlns:wp="http://schemas.openxmlformats.org/drawingml/2006/wordprocessingDrawing" xmlns:w10="urn:schemas-microsoft-com:office:word" xmlns:w="http://schemas.openxmlformats.org/wordprocessingml/2006/main" xmlns:w14="http://schemas.microsoft.com/office/word/2010/wordml" xmlns:w15="http://schemas.microsoft.com/office/word/2012/wordml" xmlns:w16se="http://schemas.microsoft.com/office/word/2015/wordml/symex" xmlns:wpg="http://schemas.microsoft.com/office/word/2010/wordprocessingGroup" xmlns:wpi="http://schemas.microsoft.com/office/word/2010/wordprocessingInk" xmlns:wne="http://schemas.microsoft.com/office/word/2006/wordml" xmlns:wps="http://schemas.microsoft.com/office/word/2010/wordprocessingShape" mc:Ignorable="w14 w15 w16se wp14">
   <w:p>
     <w:pPr>
       <w:pStyle w:val="Footer"/>
@@ -4654,7 +4694,7 @@
 </file>
 
 <file path=word/footer2.xml><?xml version="1.0" encoding="utf-8"?>
-<w:ftr xmlns:wpc="http://schemas.microsoft.com/office/word/2010/wordprocessingCanvas" xmlns:cx="http://schemas.microsoft.com/office/drawing/2014/chartex" xmlns:cx1="http://schemas.microsoft.com/office/drawing/2015/9/8/chartex" xmlns:cx2="http://schemas.microsoft.com/office/drawing/2015/10/21/chartex" xmlns:cx3="http://schemas.microsoft.com/office/drawing/2016/5/9/chartex" xmlns:cx4="http://schemas.microsoft.com/office/drawing/2016/5/10/chartex" xmlns:cx5="http://schemas.microsoft.com/office/drawing/2016/5/11/chartex" xmlns:cx6="http://schemas.microsoft.com/office/drawing/2016/5/12/chartex" xmlns:cx7="http://schemas.microsoft.com/office/drawing/2016/5/13/chartex" xmlns:cx8="http://schemas.microsoft.com/office/drawing/2016/5/14/chartex" xmlns:mc="http://schemas.openxmlformats.org/markup-compatibility/2006" xmlns:aink="http://schemas.microsoft.com/office/drawing/2016/ink" xmlns:am3d="http://schemas.microsoft.com/office/drawing/2017/model3d" xmlns:o="urn:schemas-microsoft-com:office:office" xmlns:r="http://schemas.openxmlformats.org/officeDocument/2006/relationships" xmlns:m="http://schemas.openxmlformats.org/officeDocument/2006/math" xmlns:v="urn:schemas-microsoft-com:vml" xmlns:wp14="http://schemas.microsoft.com/office/word/2010/wordprocessingDrawing" xmlns:wp="http://schemas.openxmlformats.org/drawingml/2006/wordprocessingDrawing" xmlns:w10="urn:schemas-microsoft-com:office:word" xmlns:w="http://schemas.openxmlformats.org/wordprocessingml/2006/main" xmlns:w14="http://schemas.microsoft.com/office/word/2010/wordml" xmlns:w15="http://schemas.microsoft.com/office/word/2012/wordml" xmlns:w16cid="http://schemas.microsoft.com/office/word/2016/wordml/cid" xmlns:w16se="http://schemas.microsoft.com/office/word/2015/wordml/symex" xmlns:wpg="http://schemas.microsoft.com/office/word/2010/wordprocessingGroup" xmlns:wpi="http://schemas.microsoft.com/office/word/2010/wordprocessingInk" xmlns:wne="http://schemas.microsoft.com/office/word/2006/wordml" xmlns:wps="http://schemas.microsoft.com/office/word/2010/wordprocessingShape" mc:Ignorable="w14 w15 w16se w16cid wp14">
+<w:ftr xmlns:wpc="http://schemas.microsoft.com/office/word/2010/wordprocessingCanvas" xmlns:cx="http://schemas.microsoft.com/office/drawing/2014/chartex" xmlns:mc="http://schemas.openxmlformats.org/markup-compatibility/2006" xmlns:o="urn:schemas-microsoft-com:office:office" xmlns:r="http://schemas.openxmlformats.org/officeDocument/2006/relationships" xmlns:m="http://schemas.openxmlformats.org/officeDocument/2006/math" xmlns:v="urn:schemas-microsoft-com:vml" xmlns:wp14="http://schemas.microsoft.com/office/word/2010/wordprocessingDrawing" xmlns:wp="http://schemas.openxmlformats.org/drawingml/2006/wordprocessingDrawing" xmlns:w10="urn:schemas-microsoft-com:office:word" xmlns:w="http://schemas.openxmlformats.org/wordprocessingml/2006/main" xmlns:w14="http://schemas.microsoft.com/office/word/2010/wordml" xmlns:w15="http://schemas.microsoft.com/office/word/2012/wordml" xmlns:w16se="http://schemas.microsoft.com/office/word/2015/wordml/symex" xmlns:wpg="http://schemas.microsoft.com/office/word/2010/wordprocessingGroup" xmlns:wpi="http://schemas.microsoft.com/office/word/2010/wordprocessingInk" xmlns:wne="http://schemas.microsoft.com/office/word/2006/wordml" xmlns:wps="http://schemas.microsoft.com/office/word/2010/wordprocessingShape" mc:Ignorable="w14 w15 w16se wp14">
   <w:p>
     <w:pPr>
       <w:pStyle w:val="Footer"/>
@@ -4687,7 +4727,7 @@
         <w:rStyle w:val="PageNumber"/>
         <w:noProof/>
       </w:rPr>
-      <w:t>8</w:t>
+      <w:t>3</w:t>
     </w:r>
     <w:r>
       <w:rPr>
@@ -4706,7 +4746,7 @@
 </file>
 
 <file path=word/footnotes.xml><?xml version="1.0" encoding="utf-8"?>
-<w:footnotes xmlns:wpc="http://schemas.microsoft.com/office/word/2010/wordprocessingCanvas" xmlns:cx="http://schemas.microsoft.com/office/drawing/2014/chartex" xmlns:cx1="http://schemas.microsoft.com/office/drawing/2015/9/8/chartex" xmlns:cx2="http://schemas.microsoft.com/office/drawing/2015/10/21/chartex" xmlns:cx3="http://schemas.microsoft.com/office/drawing/2016/5/9/chartex" xmlns:cx4="http://schemas.microsoft.com/office/drawing/2016/5/10/chartex" xmlns:cx5="http://schemas.microsoft.com/office/drawing/2016/5/11/chartex" xmlns:cx6="http://schemas.microsoft.com/office/drawing/2016/5/12/chartex" xmlns:cx7="http://schemas.microsoft.com/office/drawing/2016/5/13/chartex" xmlns:cx8="http://schemas.microsoft.com/office/drawing/2016/5/14/chartex" xmlns:mc="http://schemas.openxmlformats.org/markup-compatibility/2006" xmlns:aink="http://schemas.microsoft.com/office/drawing/2016/ink" xmlns:am3d="http://schemas.microsoft.com/office/drawing/2017/model3d" xmlns:o="urn:schemas-microsoft-com:office:office" xmlns:r="http://schemas.openxmlformats.org/officeDocument/2006/relationships" xmlns:m="http://schemas.openxmlformats.org/officeDocument/2006/math" xmlns:v="urn:schemas-microsoft-com:vml" xmlns:wp14="http://schemas.microsoft.com/office/word/2010/wordprocessingDrawing" xmlns:wp="http://schemas.openxmlformats.org/drawingml/2006/wordprocessingDrawing" xmlns:w10="urn:schemas-microsoft-com:office:word" xmlns:w="http://schemas.openxmlformats.org/wordprocessingml/2006/main" xmlns:w14="http://schemas.microsoft.com/office/word/2010/wordml" xmlns:w15="http://schemas.microsoft.com/office/word/2012/wordml" xmlns:w16cid="http://schemas.microsoft.com/office/word/2016/wordml/cid" xmlns:w16se="http://schemas.microsoft.com/office/word/2015/wordml/symex" xmlns:wpg="http://schemas.microsoft.com/office/word/2010/wordprocessingGroup" xmlns:wpi="http://schemas.microsoft.com/office/word/2010/wordprocessingInk" xmlns:wne="http://schemas.microsoft.com/office/word/2006/wordml" xmlns:wps="http://schemas.microsoft.com/office/word/2010/wordprocessingShape" mc:Ignorable="w14 w15 w16se w16cid wp14">
+<w:footnotes xmlns:wpc="http://schemas.microsoft.com/office/word/2010/wordprocessingCanvas" xmlns:cx="http://schemas.microsoft.com/office/drawing/2014/chartex" xmlns:mc="http://schemas.openxmlformats.org/markup-compatibility/2006" xmlns:o="urn:schemas-microsoft-com:office:office" xmlns:r="http://schemas.openxmlformats.org/officeDocument/2006/relationships" xmlns:m="http://schemas.openxmlformats.org/officeDocument/2006/math" xmlns:v="urn:schemas-microsoft-com:vml" xmlns:wp14="http://schemas.microsoft.com/office/word/2010/wordprocessingDrawing" xmlns:wp="http://schemas.openxmlformats.org/drawingml/2006/wordprocessingDrawing" xmlns:w10="urn:schemas-microsoft-com:office:word" xmlns:w="http://schemas.openxmlformats.org/wordprocessingml/2006/main" xmlns:w14="http://schemas.microsoft.com/office/word/2010/wordml" xmlns:w15="http://schemas.microsoft.com/office/word/2012/wordml" xmlns:w16se="http://schemas.microsoft.com/office/word/2015/wordml/symex" xmlns:wpg="http://schemas.microsoft.com/office/word/2010/wordprocessingGroup" xmlns:wpi="http://schemas.microsoft.com/office/word/2010/wordprocessingInk" xmlns:wne="http://schemas.microsoft.com/office/word/2006/wordml" xmlns:wps="http://schemas.microsoft.com/office/word/2010/wordprocessingShape" mc:Ignorable="w14 w15 w16se wp14">
   <w:footnote w:type="separator" w:id="-1">
     <w:p>
       <w:r>
@@ -4725,7 +4765,7 @@
 </file>
 
 <file path=word/numbering.xml><?xml version="1.0" encoding="utf-8"?>
-<w:numbering xmlns:wpc="http://schemas.microsoft.com/office/word/2010/wordprocessingCanvas" xmlns:cx="http://schemas.microsoft.com/office/drawing/2014/chartex" xmlns:cx1="http://schemas.microsoft.com/office/drawing/2015/9/8/chartex" xmlns:cx2="http://schemas.microsoft.com/office/drawing/2015/10/21/chartex" xmlns:cx3="http://schemas.microsoft.com/office/drawing/2016/5/9/chartex" xmlns:cx4="http://schemas.microsoft.com/office/drawing/2016/5/10/chartex" xmlns:cx5="http://schemas.microsoft.com/office/drawing/2016/5/11/chartex" xmlns:cx6="http://schemas.microsoft.com/office/drawing/2016/5/12/chartex" xmlns:cx7="http://schemas.microsoft.com/office/drawing/2016/5/13/chartex" xmlns:cx8="http://schemas.microsoft.com/office/drawing/2016/5/14/chartex" xmlns:mc="http://schemas.openxmlformats.org/markup-compatibility/2006" xmlns:aink="http://schemas.microsoft.com/office/drawing/2016/ink" xmlns:am3d="http://schemas.microsoft.com/office/drawing/2017/model3d" xmlns:o="urn:schemas-microsoft-com:office:office" xmlns:r="http://schemas.openxmlformats.org/officeDocument/2006/relationships" xmlns:m="http://schemas.openxmlformats.org/officeDocument/2006/math" xmlns:v="urn:schemas-microsoft-com:vml" xmlns:wp14="http://schemas.microsoft.com/office/word/2010/wordprocessingDrawing" xmlns:wp="http://schemas.openxmlformats.org/drawingml/2006/wordprocessingDrawing" xmlns:w10="urn:schemas-microsoft-com:office:word" xmlns:w="http://schemas.openxmlformats.org/wordprocessingml/2006/main" xmlns:w14="http://schemas.microsoft.com/office/word/2010/wordml" xmlns:w15="http://schemas.microsoft.com/office/word/2012/wordml" xmlns:w16cid="http://schemas.microsoft.com/office/word/2016/wordml/cid" xmlns:w16se="http://schemas.microsoft.com/office/word/2015/wordml/symex" xmlns:wpg="http://schemas.microsoft.com/office/word/2010/wordprocessingGroup" xmlns:wpi="http://schemas.microsoft.com/office/word/2010/wordprocessingInk" xmlns:wne="http://schemas.microsoft.com/office/word/2006/wordml" xmlns:wps="http://schemas.microsoft.com/office/word/2010/wordprocessingShape" mc:Ignorable="w14 w15 w16se w16cid wp14">
+<w:numbering xmlns:wpc="http://schemas.microsoft.com/office/word/2010/wordprocessingCanvas" xmlns:cx="http://schemas.microsoft.com/office/drawing/2014/chartex" xmlns:mc="http://schemas.openxmlformats.org/markup-compatibility/2006" xmlns:o="urn:schemas-microsoft-com:office:office" xmlns:r="http://schemas.openxmlformats.org/officeDocument/2006/relationships" xmlns:m="http://schemas.openxmlformats.org/officeDocument/2006/math" xmlns:v="urn:schemas-microsoft-com:vml" xmlns:wp14="http://schemas.microsoft.com/office/word/2010/wordprocessingDrawing" xmlns:wp="http://schemas.openxmlformats.org/drawingml/2006/wordprocessingDrawing" xmlns:w10="urn:schemas-microsoft-com:office:word" xmlns:w="http://schemas.openxmlformats.org/wordprocessingml/2006/main" xmlns:w14="http://schemas.microsoft.com/office/word/2010/wordml" xmlns:w15="http://schemas.microsoft.com/office/word/2012/wordml" xmlns:w16se="http://schemas.microsoft.com/office/word/2015/wordml/symex" xmlns:wpg="http://schemas.microsoft.com/office/word/2010/wordprocessingGroup" xmlns:wpi="http://schemas.microsoft.com/office/word/2010/wordprocessingInk" xmlns:wne="http://schemas.microsoft.com/office/word/2006/wordml" xmlns:wps="http://schemas.microsoft.com/office/word/2010/wordprocessingShape" mc:Ignorable="w14 w15 w16se wp14">
   <w:abstractNum w:abstractNumId="0" w15:restartNumberingAfterBreak="0">
     <w:nsid w:val="036268F2"/>
     <w:multiLevelType w:val="hybridMultilevel"/>
@@ -8496,7 +8536,7 @@
 </file>
 
 <file path=word/styles.xml><?xml version="1.0" encoding="utf-8"?>
-<w:styles xmlns:mc="http://schemas.openxmlformats.org/markup-compatibility/2006" xmlns:r="http://schemas.openxmlformats.org/officeDocument/2006/relationships" xmlns:w="http://schemas.openxmlformats.org/wordprocessingml/2006/main" xmlns:w14="http://schemas.microsoft.com/office/word/2010/wordml" xmlns:w15="http://schemas.microsoft.com/office/word/2012/wordml" xmlns:w16cid="http://schemas.microsoft.com/office/word/2016/wordml/cid" xmlns:w16se="http://schemas.microsoft.com/office/word/2015/wordml/symex" mc:Ignorable="w14 w15 w16se w16cid">
+<w:styles xmlns:mc="http://schemas.openxmlformats.org/markup-compatibility/2006" xmlns:r="http://schemas.openxmlformats.org/officeDocument/2006/relationships" xmlns:w="http://schemas.openxmlformats.org/wordprocessingml/2006/main" xmlns:w14="http://schemas.microsoft.com/office/word/2010/wordml" xmlns:w15="http://schemas.microsoft.com/office/word/2012/wordml" xmlns:w16se="http://schemas.microsoft.com/office/word/2015/wordml/symex" mc:Ignorable="w14 w15 w16se">
   <w:docDefaults>
     <w:rPrDefault>
       <w:rPr>
@@ -8506,7 +8546,7 @@
     </w:rPrDefault>
     <w:pPrDefault/>
   </w:docDefaults>
-  <w:latentStyles w:defLockedState="0" w:defUIPriority="99" w:defSemiHidden="0" w:defUnhideWhenUsed="0" w:defQFormat="0" w:count="375">
+  <w:latentStyles w:defLockedState="0" w:defUIPriority="99" w:defSemiHidden="0" w:defUnhideWhenUsed="0" w:defQFormat="0" w:count="371">
     <w:lsdException w:name="Normal" w:locked="1" w:uiPriority="0" w:qFormat="1"/>
     <w:lsdException w:name="heading 1" w:locked="1" w:qFormat="1"/>
     <w:lsdException w:name="heading 2" w:locked="1" w:qFormat="1"/>
@@ -8878,10 +8918,6 @@
     <w:lsdException w:name="List Table 5 Dark Accent 6" w:uiPriority="50"/>
     <w:lsdException w:name="List Table 6 Colorful Accent 6" w:uiPriority="51"/>
     <w:lsdException w:name="List Table 7 Colorful Accent 6" w:uiPriority="52"/>
-    <w:lsdException w:name="Mention" w:semiHidden="1" w:unhideWhenUsed="1"/>
-    <w:lsdException w:name="Smart Hyperlink" w:semiHidden="1" w:unhideWhenUsed="1"/>
-    <w:lsdException w:name="Hashtag" w:semiHidden="1" w:unhideWhenUsed="1"/>
-    <w:lsdException w:name="Unresolved Mention" w:semiHidden="1" w:unhideWhenUsed="1"/>
   </w:latentStyles>
   <w:style w:type="paragraph" w:default="1" w:styleId="Normal">
     <w:name w:val="Normal"/>
@@ -8971,6 +9007,7 @@
   <w:style w:type="character" w:default="1" w:styleId="DefaultParagraphFont">
     <w:name w:val="Default Paragraph Font"/>
     <w:uiPriority w:val="1"/>
+    <w:semiHidden/>
     <w:unhideWhenUsed/>
   </w:style>
   <w:style w:type="table" w:default="1" w:styleId="TableNormal">
@@ -9340,7 +9377,7 @@
     <w:basedOn w:val="DefaultParagraphFont"/>
     <w:rsid w:val="00F20289"/>
   </w:style>
-  <w:style w:type="character" w:styleId="UnresolvedMention">
+  <w:style w:type="character" w:customStyle="1" w:styleId="UnresolvedMention">
     <w:name w:val="Unresolved Mention"/>
     <w:basedOn w:val="DefaultParagraphFont"/>
     <w:uiPriority w:val="99"/>
@@ -9671,7 +9708,7 @@
 </file>
 
 <file path=customXml/itemProps1.xml><?xml version="1.0" encoding="utf-8"?>
-<ds:datastoreItem xmlns:ds="http://schemas.openxmlformats.org/officeDocument/2006/customXml" ds:itemID="{37E97650-3A9B-4C49-B209-C879B37C908C}">
+<ds:datastoreItem xmlns:ds="http://schemas.openxmlformats.org/officeDocument/2006/customXml" ds:itemID="{7008C894-3F7C-499C-8009-98F5A554C580}">
   <ds:schemaRefs>
     <ds:schemaRef ds:uri="http://schemas.openxmlformats.org/officeDocument/2006/bibliography"/>
   </ds:schemaRefs>
@@ -9679,7 +9716,7 @@
 </file>
 
 <file path=customXml/itemProps2.xml><?xml version="1.0" encoding="utf-8"?>
-<ds:datastoreItem xmlns:ds="http://schemas.openxmlformats.org/officeDocument/2006/customXml" ds:itemID="{29748722-E59B-4E44-B67E-528CE3E8FDE6}">
+<ds:datastoreItem xmlns:ds="http://schemas.openxmlformats.org/officeDocument/2006/customXml" ds:itemID="{F7E21C21-726C-4C44-BDCB-7B4D2E87002E}">
   <ds:schemaRefs>
     <ds:schemaRef ds:uri="http://schemas.openxmlformats.org/officeDocument/2006/bibliography"/>
   </ds:schemaRefs>
